--- a/2017/Сентябрь/21.09/Прокопенко  СВ.docx
+++ b/2017/Сентябрь/21.09/Прокопенко  СВ.docx
@@ -8,11 +8,15 @@
         <w:ind w:left="-567" w:right="-58"/>
         <w:rPr>
           <w:b w:val="0"/>
+          <w:sz w:val="24"/>
+          <w:szCs w:val="24"/>
         </w:rPr>
       </w:pPr>
       <w:r>
         <w:rPr>
           <w:b w:val="0"/>
+          <w:sz w:val="24"/>
+          <w:szCs w:val="24"/>
         </w:rPr>
         <w:t>Выписной эпикриз</w:t>
       </w:r>
@@ -23,15 +27,29 @@
         <w:ind w:left="-567"/>
         <w:rPr>
           <w:b/>
-        </w:rPr>
-      </w:pPr>
-      <w:r>
+          <w:sz w:val="24"/>
+          <w:szCs w:val="24"/>
+        </w:rPr>
+      </w:pPr>
+      <w:r>
+        <w:rPr>
+          <w:sz w:val="24"/>
+          <w:szCs w:val="24"/>
+        </w:rPr>
         <w:t xml:space="preserve">Из истории болезни № </w:t>
       </w:r>
       <w:r>
+        <w:rPr>
+          <w:sz w:val="24"/>
+          <w:szCs w:val="24"/>
+        </w:rPr>
         <w:t xml:space="preserve"> </w:t>
       </w:r>
       <w:r>
+        <w:rPr>
+          <w:sz w:val="24"/>
+          <w:szCs w:val="24"/>
+        </w:rPr>
         <w:t>1242</w:t>
       </w:r>
     </w:p>
@@ -39,19 +57,30 @@
       <w:pPr>
         <w:pStyle w:val="5"/>
         <w:ind w:left="-567"/>
-      </w:pPr>
-      <w:r>
+        <w:rPr>
+          <w:sz w:val="24"/>
+          <w:szCs w:val="24"/>
+        </w:rPr>
+      </w:pPr>
+      <w:r>
+        <w:rPr>
+          <w:sz w:val="24"/>
+          <w:szCs w:val="24"/>
+        </w:rPr>
         <w:t xml:space="preserve">Ф.И.О: </w:t>
       </w:r>
-      <w:bookmarkStart w:id="0" w:name="_GoBack"/>
-      <w:r>
-        <w:t xml:space="preserve">Прокопенко </w:t>
-      </w:r>
-      <w:bookmarkEnd w:id="0"/>
-      <w:r>
-        <w:t xml:space="preserve">Серей </w:t>
-      </w:r>
-      <w:r>
+      <w:r>
+        <w:rPr>
+          <w:sz w:val="24"/>
+          <w:szCs w:val="24"/>
+        </w:rPr>
+        <w:t xml:space="preserve">Прокопенко Серей </w:t>
+      </w:r>
+      <w:r>
+        <w:rPr>
+          <w:sz w:val="24"/>
+          <w:szCs w:val="24"/>
+        </w:rPr>
         <w:t>Владимирович</w:t>
       </w:r>
     </w:p>
@@ -60,35 +89,29 @@
         <w:ind w:left="-567"/>
         <w:jc w:val="both"/>
         <w:rPr>
-          <w:sz w:val="28"/>
-          <w:szCs w:val="20"/>
-          <w:lang w:val="ru-RU"/>
-        </w:rPr>
-      </w:pPr>
-      <w:r>
-        <w:rPr>
-          <w:sz w:val="28"/>
+          <w:lang w:val="ru-RU"/>
+        </w:rPr>
+      </w:pPr>
+      <w:r>
+        <w:rPr>
           <w:lang w:val="ru-RU"/>
         </w:rPr>
         <w:t>Год рождения:</w:t>
       </w:r>
       <w:r>
         <w:rPr>
-          <w:sz w:val="28"/>
           <w:lang w:val="ru-RU"/>
         </w:rPr>
         <w:t xml:space="preserve"> </w:t>
       </w:r>
       <w:r>
         <w:rPr>
-          <w:sz w:val="28"/>
           <w:lang w:val="ru-RU"/>
         </w:rPr>
         <w:t>19</w:t>
       </w:r>
       <w:r>
         <w:rPr>
-          <w:sz w:val="28"/>
           <w:lang w:val="ru-RU"/>
         </w:rPr>
         <w:t>76</w:t>
@@ -99,20 +122,17 @@
         <w:ind w:left="-567"/>
         <w:jc w:val="both"/>
         <w:rPr>
-          <w:sz w:val="28"/>
-          <w:lang w:val="ru-RU"/>
-        </w:rPr>
-      </w:pPr>
-      <w:r>
-        <w:rPr>
-          <w:sz w:val="28"/>
+          <w:lang w:val="ru-RU"/>
+        </w:rPr>
+      </w:pPr>
+      <w:r>
+        <w:rPr>
           <w:lang w:val="ru-RU"/>
         </w:rPr>
         <w:t xml:space="preserve">Место жительства: </w:t>
       </w:r>
       <w:r>
         <w:rPr>
-          <w:sz w:val="28"/>
           <w:lang w:val="ru-RU"/>
         </w:rPr>
         <w:t xml:space="preserve">г. Запорожье ул. </w:t>
@@ -120,7 +140,6 @@
       <w:proofErr w:type="gramStart"/>
       <w:r>
         <w:rPr>
-          <w:sz w:val="28"/>
           <w:lang w:val="ru-RU"/>
         </w:rPr>
         <w:t>Космическая</w:t>
@@ -128,7 +147,6 @@
       <w:proofErr w:type="gramEnd"/>
       <w:r>
         <w:rPr>
-          <w:sz w:val="28"/>
           <w:lang w:val="ru-RU"/>
         </w:rPr>
         <w:t xml:space="preserve"> 106а-80</w:t>
@@ -139,21 +157,17 @@
         <w:ind w:left="-567"/>
         <w:jc w:val="both"/>
         <w:rPr>
-          <w:sz w:val="28"/>
-          <w:szCs w:val="20"/>
-          <w:lang w:val="ru-RU"/>
-        </w:rPr>
-      </w:pPr>
-      <w:r>
-        <w:rPr>
-          <w:sz w:val="28"/>
+          <w:lang w:val="ru-RU"/>
+        </w:rPr>
+      </w:pPr>
+      <w:r>
+        <w:rPr>
           <w:lang w:val="ru-RU"/>
         </w:rPr>
         <w:t xml:space="preserve">Место работы: </w:t>
       </w:r>
       <w:r>
         <w:rPr>
-          <w:sz w:val="28"/>
           <w:lang w:val="ru-RU"/>
         </w:rPr>
         <w:t xml:space="preserve">АТ Мотор </w:t>
@@ -161,88 +175,82 @@
       <w:proofErr w:type="spellStart"/>
       <w:r>
         <w:rPr>
-          <w:sz w:val="28"/>
           <w:lang w:val="ru-RU"/>
         </w:rPr>
         <w:t>Сич</w:t>
       </w:r>
       <w:proofErr w:type="spellEnd"/>
+      <w:r>
+        <w:rPr>
+          <w:lang w:val="ru-RU"/>
+        </w:rPr>
+        <w:t>,  зам. гл. металлурга</w:t>
+      </w:r>
     </w:p>
     <w:p>
       <w:pPr>
         <w:ind w:left="-567"/>
         <w:jc w:val="both"/>
         <w:rPr>
-          <w:sz w:val="28"/>
-          <w:lang w:val="ru-RU"/>
-        </w:rPr>
-      </w:pPr>
-      <w:r>
-        <w:rPr>
-          <w:sz w:val="28"/>
+          <w:lang w:val="ru-RU"/>
+        </w:rPr>
+      </w:pPr>
+      <w:r>
+        <w:rPr>
           <w:lang w:val="ru-RU"/>
         </w:rPr>
         <w:t xml:space="preserve">Находился на лечении с </w:t>
       </w:r>
       <w:r>
         <w:rPr>
-          <w:sz w:val="28"/>
           <w:lang w:val="ru-RU"/>
         </w:rPr>
         <w:t xml:space="preserve">  </w:t>
       </w:r>
       <w:r>
         <w:rPr>
-          <w:sz w:val="28"/>
           <w:lang w:val="ru-RU"/>
         </w:rPr>
         <w:t>07</w:t>
       </w:r>
       <w:r>
         <w:rPr>
-          <w:sz w:val="28"/>
           <w:lang w:val="ru-RU"/>
         </w:rPr>
         <w:t>.</w:t>
       </w:r>
       <w:r>
         <w:rPr>
-          <w:sz w:val="28"/>
           <w:lang w:val="ru-RU"/>
         </w:rPr>
         <w:t>09.17</w:t>
       </w:r>
       <w:r>
         <w:rPr>
-          <w:sz w:val="28"/>
           <w:lang w:val="ru-RU"/>
         </w:rPr>
         <w:t xml:space="preserve"> по   </w:t>
       </w:r>
       <w:r>
         <w:rPr>
-          <w:sz w:val="28"/>
           <w:lang w:val="ru-RU"/>
         </w:rPr>
         <w:t>23</w:t>
       </w:r>
       <w:r>
         <w:rPr>
-          <w:sz w:val="28"/>
           <w:lang w:val="ru-RU"/>
         </w:rPr>
         <w:t>.</w:t>
       </w:r>
       <w:r>
         <w:rPr>
-          <w:sz w:val="28"/>
           <w:lang w:val="ru-RU"/>
         </w:rPr>
         <w:t>09.17</w:t>
       </w:r>
       <w:r>
         <w:rPr>
-          <w:sz w:val="28"/>
           <w:lang w:val="ru-RU"/>
         </w:rPr>
         <w:t xml:space="preserve"> в </w:t>
@@ -250,7 +258,6 @@
       <w:sdt>
         <w:sdtPr>
           <w:rPr>
-            <w:sz w:val="28"/>
             <w:lang w:val="ru-RU"/>
           </w:rPr>
           <w:id w:val="-690990251"/>
@@ -264,18 +271,24 @@
         </w:sdtPr>
         <w:sdtEndPr/>
         <w:sdtContent>
+          <w:proofErr w:type="spellStart"/>
           <w:r>
             <w:rPr>
-              <w:sz w:val="28"/>
               <w:lang w:val="ru-RU"/>
             </w:rPr>
-            <w:t>энд.</w:t>
+            <w:t>диаб</w:t>
+          </w:r>
+          <w:proofErr w:type="spellEnd"/>
+          <w:r>
+            <w:rPr>
+              <w:lang w:val="ru-RU"/>
+            </w:rPr>
+            <w:t>.</w:t>
           </w:r>
         </w:sdtContent>
       </w:sdt>
       <w:r>
         <w:rPr>
-          <w:sz w:val="28"/>
           <w:lang w:val="ru-RU"/>
         </w:rPr>
         <w:t xml:space="preserve">  отд.</w:t>
@@ -286,15 +299,11 @@
         <w:ind w:left="-567"/>
         <w:jc w:val="both"/>
         <w:rPr>
-          <w:sz w:val="28"/>
-          <w:szCs w:val="28"/>
-          <w:lang w:val="ru-RU"/>
-        </w:rPr>
-      </w:pPr>
-      <w:r>
-        <w:rPr>
-          <w:sz w:val="28"/>
-          <w:szCs w:val="28"/>
+          <w:lang w:val="ru-RU"/>
+        </w:rPr>
+      </w:pPr>
+      <w:r>
+        <w:rPr>
           <w:u w:val="single"/>
           <w:lang w:val="ru-RU"/>
         </w:rPr>
@@ -302,60 +311,26 @@
       </w:r>
       <w:r>
         <w:rPr>
-          <w:sz w:val="28"/>
-          <w:szCs w:val="28"/>
           <w:lang w:val="ru-RU"/>
         </w:rPr>
         <w:t>:</w:t>
       </w:r>
-      <w:bookmarkStart w:id="1" w:name="дз"/>
-      <w:bookmarkEnd w:id="1"/>
-      <w:r>
-        <w:rPr>
-          <w:sz w:val="28"/>
-          <w:szCs w:val="28"/>
-          <w:lang w:val="ru-RU"/>
-        </w:rPr>
-        <w:t xml:space="preserve">  </w:t>
-      </w:r>
-      <w:r>
-        <w:rPr>
-          <w:sz w:val="26"/>
-          <w:szCs w:val="26"/>
-          <w:lang w:val="ru-RU"/>
-        </w:rPr>
-        <w:t>Сахарный диабет, тип</w:t>
-      </w:r>
-      <w:proofErr w:type="gramStart"/>
-      <w:r>
-        <w:rPr>
-          <w:sz w:val="26"/>
-          <w:szCs w:val="26"/>
-          <w:lang w:val="ru-RU"/>
-        </w:rPr>
-        <w:t xml:space="preserve"> ,</w:t>
-      </w:r>
-      <w:proofErr w:type="gramEnd"/>
-      <w:r>
-        <w:rPr>
-          <w:sz w:val="26"/>
-          <w:szCs w:val="26"/>
-          <w:lang w:val="ru-RU"/>
-        </w:rPr>
-        <w:t xml:space="preserve"> </w:t>
-      </w:r>
-      <w:r>
-        <w:rPr>
-          <w:sz w:val="26"/>
-          <w:szCs w:val="26"/>
-          <w:lang w:val="ru-RU"/>
-        </w:rPr>
-        <w:t>вторичноинсулинзависимый</w:t>
-      </w:r>
-      <w:r>
-        <w:rPr>
-          <w:sz w:val="26"/>
-          <w:szCs w:val="26"/>
+      <w:bookmarkStart w:id="0" w:name="дз"/>
+      <w:bookmarkEnd w:id="0"/>
+      <w:r>
+        <w:rPr>
+          <w:lang w:val="ru-RU"/>
+        </w:rPr>
+        <w:t xml:space="preserve"> Сахарный диабет, тип </w:t>
+      </w:r>
+      <w:r>
+        <w:rPr>
+          <w:lang w:val="ru-RU"/>
+        </w:rPr>
+        <w:t>1</w:t>
+      </w:r>
+      <w:r>
+        <w:rPr>
           <w:lang w:val="ru-RU"/>
         </w:rPr>
         <w:t xml:space="preserve">, </w:t>
@@ -363,8 +338,6 @@
       <w:sdt>
         <w:sdtPr>
           <w:rPr>
-            <w:sz w:val="26"/>
-            <w:szCs w:val="26"/>
             <w:lang w:val="ru-RU"/>
           </w:rPr>
           <w:id w:val="355073878"/>
@@ -381,35 +354,21 @@
         <w:sdtContent>
           <w:r>
             <w:rPr>
-              <w:sz w:val="26"/>
-              <w:szCs w:val="26"/>
               <w:lang w:val="ru-RU"/>
             </w:rPr>
-            <w:t xml:space="preserve">тяжелая форма, </w:t>
+            <w:t>средней тяжести,</w:t>
           </w:r>
         </w:sdtContent>
       </w:sdt>
       <w:r>
         <w:rPr>
-          <w:sz w:val="26"/>
-          <w:szCs w:val="26"/>
           <w:lang w:val="ru-RU"/>
         </w:rPr>
         <w:t xml:space="preserve"> </w:t>
-      </w:r>
-      <w:r>
-        <w:rPr>
-          <w:sz w:val="26"/>
-          <w:szCs w:val="26"/>
-          <w:lang w:val="ru-RU"/>
-        </w:rPr>
-        <w:t xml:space="preserve">ст. </w:t>
       </w:r>
       <w:sdt>
         <w:sdtPr>
           <w:rPr>
-            <w:sz w:val="26"/>
-            <w:szCs w:val="26"/>
             <w:lang w:val="ru-RU"/>
           </w:rPr>
           <w:alias w:val="диабет"/>
@@ -429,21 +388,23 @@
         <w:sdtContent>
           <w:r>
             <w:rPr>
-              <w:sz w:val="26"/>
-              <w:szCs w:val="26"/>
               <w:lang w:val="ru-RU"/>
             </w:rPr>
-            <w:t>декомпенсации.</w:t>
+            <w:t>впервые выявленный.</w:t>
           </w:r>
         </w:sdtContent>
       </w:sdt>
       <w:r>
         <w:rPr>
-          <w:sz w:val="26"/>
-          <w:szCs w:val="26"/>
           <w:lang w:val="ru-RU"/>
         </w:rPr>
         <w:t xml:space="preserve">  </w:t>
+      </w:r>
+      <w:r>
+        <w:rPr>
+          <w:lang w:val="ru-RU"/>
+        </w:rPr>
+        <w:t xml:space="preserve"> Кетоацидотическое состояние. </w:t>
       </w:r>
     </w:p>
     <w:p>
@@ -451,18 +412,101 @@
         <w:ind w:left="-567"/>
         <w:jc w:val="both"/>
         <w:rPr>
-          <w:sz w:val="28"/>
-          <w:szCs w:val="28"/>
-          <w:lang w:val="ru-RU"/>
-        </w:rPr>
-      </w:pPr>
-      <w:r>
-        <w:rPr>
-          <w:sz w:val="28"/>
-          <w:szCs w:val="28"/>
-          <w:lang w:val="ru-RU"/>
-        </w:rPr>
-        <w:t xml:space="preserve">Диабетическая ангиопатия сетчатки ОИ. </w:t>
+          <w:lang w:val="ru-RU"/>
+        </w:rPr>
+      </w:pPr>
+      <w:bookmarkStart w:id="1" w:name="дк"/>
+      <w:bookmarkEnd w:id="1"/>
+      <w:r>
+        <w:rPr>
+          <w:u w:val="single"/>
+          <w:lang w:val="ru-RU"/>
+        </w:rPr>
+        <w:t xml:space="preserve">Жалобы при поступлении </w:t>
+      </w:r>
+      <w:r>
+        <w:rPr>
+          <w:lang w:val="ru-RU"/>
+        </w:rPr>
+        <w:t xml:space="preserve">на </w:t>
+      </w:r>
+      <w:r>
+        <w:rPr>
+          <w:lang w:val="ru-RU"/>
+        </w:rPr>
+        <w:t xml:space="preserve">сухость во рту, </w:t>
+      </w:r>
+      <w:r>
+        <w:rPr>
+          <w:lang w:val="ru-RU"/>
+        </w:rPr>
+        <w:t>жажду,</w:t>
+      </w:r>
+      <w:r>
+        <w:rPr>
+          <w:lang w:val="ru-RU"/>
+        </w:rPr>
+        <w:t xml:space="preserve"> </w:t>
+      </w:r>
+      <w:r>
+        <w:rPr>
+          <w:lang w:val="ru-RU"/>
+        </w:rPr>
+        <w:t>полиурию,</w:t>
+      </w:r>
+      <w:r>
+        <w:rPr>
+          <w:lang w:val="ru-RU"/>
+        </w:rPr>
+        <w:t xml:space="preserve"> </w:t>
+      </w:r>
+      <w:r>
+        <w:rPr>
+          <w:lang w:val="ru-RU"/>
+        </w:rPr>
+        <w:t xml:space="preserve"> снижение </w:t>
+      </w:r>
+      <w:r>
+        <w:rPr>
+          <w:lang w:val="ru-RU"/>
+        </w:rPr>
+        <w:t xml:space="preserve"> веса на </w:t>
+      </w:r>
+      <w:r>
+        <w:rPr>
+          <w:lang w:val="ru-RU"/>
+        </w:rPr>
+        <w:t>10</w:t>
+      </w:r>
+      <w:r>
+        <w:rPr>
+          <w:lang w:val="ru-RU"/>
+        </w:rPr>
+        <w:t xml:space="preserve"> кг</w:t>
+      </w:r>
+      <w:r>
+        <w:rPr>
+          <w:lang w:val="ru-RU"/>
+        </w:rPr>
+        <w:t xml:space="preserve"> за год</w:t>
+      </w:r>
+      <w:r>
+        <w:rPr>
+          <w:lang w:val="ru-RU"/>
+        </w:rPr>
+        <w:t>, общую</w:t>
+      </w:r>
+      <w:r>
+        <w:rPr>
+          <w:lang w:val="ru-RU"/>
+        </w:rPr>
+        <w:t xml:space="preserve"> слабость, быструю утомляемость</w:t>
+      </w:r>
+      <w:r>
+        <w:rPr>
+          <w:lang w:val="ru-RU"/>
+        </w:rPr>
+        <w:t>.</w:t>
       </w:r>
     </w:p>
     <w:p>
@@ -470,58 +514,71 @@
         <w:ind w:left="-567"/>
         <w:jc w:val="both"/>
         <w:rPr>
-          <w:color w:val="0000CC"/>
-          <w:sz w:val="28"/>
-          <w:szCs w:val="28"/>
-          <w:lang w:val="ru-RU"/>
-        </w:rPr>
-      </w:pPr>
-      <w:r>
-        <w:rPr>
-          <w:color w:val="0000CC"/>
-          <w:sz w:val="28"/>
-          <w:szCs w:val="28"/>
-          <w:lang w:val="ru-RU"/>
-        </w:rPr>
-        <w:t>Диабетическая дистальная симметричная полинейропатия н/</w:t>
-      </w:r>
-      <w:proofErr w:type="gramStart"/>
-      <w:r>
-        <w:rPr>
-          <w:color w:val="0000CC"/>
-          <w:sz w:val="28"/>
-          <w:szCs w:val="28"/>
-          <w:lang w:val="ru-RU"/>
-        </w:rPr>
-        <w:t>к</w:t>
-      </w:r>
-      <w:proofErr w:type="gramEnd"/>
-      <w:r>
-        <w:rPr>
-          <w:color w:val="0000CC"/>
-          <w:sz w:val="28"/>
-          <w:szCs w:val="28"/>
-          <w:lang w:val="ru-RU"/>
-        </w:rPr>
-        <w:t>, сенсомоторная форма</w:t>
-      </w:r>
-      <w:r>
-        <w:rPr>
-          <w:color w:val="0000CC"/>
-          <w:sz w:val="28"/>
-          <w:szCs w:val="28"/>
-          <w:lang w:val="ru-RU"/>
-        </w:rPr>
-        <w:t xml:space="preserve"> (NSS 6, NDS 6), </w:t>
-      </w:r>
-      <w:r>
-        <w:rPr>
-          <w:color w:val="0000CC"/>
-          <w:sz w:val="28"/>
-          <w:szCs w:val="28"/>
-          <w:lang w:val="ru-RU"/>
-        </w:rPr>
-        <w:t xml:space="preserve">  хроническое течение</w:t>
+          <w:lang w:val="ru-RU"/>
+        </w:rPr>
+      </w:pPr>
+      <w:r>
+        <w:rPr>
+          <w:u w:val="single"/>
+          <w:lang w:val="ru-RU"/>
+        </w:rPr>
+        <w:t>Краткий анамнез</w:t>
+      </w:r>
+      <w:r>
+        <w:rPr>
+          <w:lang w:val="ru-RU"/>
+        </w:rPr>
+        <w:t xml:space="preserve">: </w:t>
+      </w:r>
+      <w:r>
+        <w:rPr>
+          <w:lang w:val="ru-RU"/>
+        </w:rPr>
+        <w:t xml:space="preserve">Вышеуказанные жалобы в течение нескольких месяцев. Гликемия впервые 06.09. – 19,3 ммоль/л. </w:t>
+      </w:r>
+      <w:proofErr w:type="spellStart"/>
+      <w:r>
+        <w:rPr>
+          <w:lang w:val="ru-RU"/>
+        </w:rPr>
+        <w:t>Г</w:t>
+      </w:r>
+      <w:r>
+        <w:rPr>
+          <w:lang w:val="ru-RU"/>
+        </w:rPr>
+        <w:t>лик</w:t>
+      </w:r>
+      <w:proofErr w:type="spellEnd"/>
+      <w:r>
+        <w:rPr>
+          <w:lang w:val="ru-RU"/>
+        </w:rPr>
+        <w:t xml:space="preserve"> гемоглобин 10,3%. При повторной сдаче анализов в эндодиспансере 07.09.17</w:t>
+      </w:r>
+      <w:r>
+        <w:rPr>
+          <w:lang w:val="ru-RU"/>
+        </w:rPr>
+        <w:t xml:space="preserve"> Г</w:t>
+      </w:r>
+      <w:r>
+        <w:rPr>
+          <w:lang w:val="ru-RU"/>
+        </w:rPr>
+        <w:t xml:space="preserve">ликемия 11,1  ммоль/л, ацетон 4+. </w:t>
+      </w:r>
+      <w:r>
+        <w:rPr>
+          <w:lang w:val="ru-RU"/>
+        </w:rPr>
+        <w:t xml:space="preserve">Госпитализирован  в обл. энд. диспансер для </w:t>
+      </w:r>
+      <w:r>
+        <w:rPr>
+          <w:lang w:val="ru-RU"/>
+        </w:rPr>
+        <w:t>подбора терапии.</w:t>
       </w:r>
     </w:p>
     <w:p>
@@ -529,34 +586,16 @@
         <w:ind w:left="-567"/>
         <w:jc w:val="both"/>
         <w:rPr>
-          <w:sz w:val="28"/>
-          <w:szCs w:val="28"/>
-          <w:lang w:val="ru-RU"/>
-        </w:rPr>
-      </w:pPr>
-      <w:r>
-        <w:rPr>
-          <w:sz w:val="28"/>
-          <w:szCs w:val="28"/>
-          <w:lang w:val="ru-RU"/>
-        </w:rPr>
-        <w:t>Диаб</w:t>
-      </w:r>
-      <w:r>
-        <w:rPr>
-          <w:sz w:val="28"/>
-          <w:szCs w:val="28"/>
-          <w:lang w:val="ru-RU"/>
-        </w:rPr>
-        <w:t>етическая</w:t>
-      </w:r>
-      <w:r>
-        <w:rPr>
-          <w:sz w:val="28"/>
-          <w:szCs w:val="28"/>
-          <w:lang w:val="ru-RU"/>
-        </w:rPr>
-        <w:t xml:space="preserve"> ангиопатия артерий н/к. </w:t>
+          <w:u w:val="single"/>
+          <w:lang w:val="ru-RU"/>
+        </w:rPr>
+      </w:pPr>
+      <w:r>
+        <w:rPr>
+          <w:u w:val="single"/>
+          <w:lang w:val="ru-RU"/>
+        </w:rPr>
+        <w:t>Данные лабораторных исследований.</w:t>
       </w:r>
     </w:p>
     <w:p>
@@ -564,917 +603,6 @@
         <w:ind w:left="-567"/>
         <w:jc w:val="both"/>
         <w:rPr>
-          <w:color w:val="E36C0A" w:themeColor="accent6" w:themeShade="BF"/>
-          <w:sz w:val="28"/>
-          <w:szCs w:val="28"/>
-          <w:lang w:val="ru-RU"/>
-        </w:rPr>
-      </w:pPr>
-      <w:r>
-        <w:rPr>
-          <w:color w:val="E36C0A" w:themeColor="accent6" w:themeShade="BF"/>
-          <w:sz w:val="28"/>
-          <w:szCs w:val="28"/>
-          <w:lang w:val="ru-RU"/>
-        </w:rPr>
-        <w:t>Ожирение II ст. (ИМТ кг/м</w:t>
-      </w:r>
-      <w:proofErr w:type="gramStart"/>
-      <w:r>
-        <w:rPr>
-          <w:color w:val="E36C0A" w:themeColor="accent6" w:themeShade="BF"/>
-          <w:sz w:val="28"/>
-          <w:szCs w:val="28"/>
-          <w:lang w:val="ru-RU"/>
-        </w:rPr>
-        <w:t>2</w:t>
-      </w:r>
-      <w:proofErr w:type="gramEnd"/>
-      <w:r>
-        <w:rPr>
-          <w:color w:val="E36C0A" w:themeColor="accent6" w:themeShade="BF"/>
-          <w:sz w:val="28"/>
-          <w:szCs w:val="28"/>
-          <w:lang w:val="ru-RU"/>
-        </w:rPr>
-        <w:t xml:space="preserve">) алим.-конституционального генеза, стабильное течение.  </w:t>
-      </w:r>
-    </w:p>
-    <w:p>
-      <w:pPr>
-        <w:ind w:left="-567"/>
-        <w:jc w:val="both"/>
-        <w:rPr>
-          <w:sz w:val="28"/>
-          <w:szCs w:val="28"/>
-          <w:lang w:val="ru-RU"/>
-        </w:rPr>
-      </w:pPr>
-      <w:proofErr w:type="gramStart"/>
-      <w:r>
-        <w:rPr>
-          <w:color w:val="4F6228" w:themeColor="accent3" w:themeShade="80"/>
-          <w:sz w:val="28"/>
-          <w:szCs w:val="28"/>
-          <w:lang w:val="ru-RU"/>
-        </w:rPr>
-        <w:t>Аутоиммунный</w:t>
-      </w:r>
-      <w:proofErr w:type="gramEnd"/>
-      <w:r>
-        <w:rPr>
-          <w:color w:val="4F6228" w:themeColor="accent3" w:themeShade="80"/>
-          <w:sz w:val="28"/>
-          <w:szCs w:val="28"/>
-          <w:lang w:val="ru-RU"/>
-        </w:rPr>
-        <w:t xml:space="preserve"> тиреоидит, </w:t>
-      </w:r>
-      <w:sdt>
-        <w:sdtPr>
-          <w:rPr>
-            <w:color w:val="4F6228" w:themeColor="accent3" w:themeShade="80"/>
-            <w:sz w:val="28"/>
-            <w:szCs w:val="28"/>
-            <w:lang w:val="ru-RU"/>
-          </w:rPr>
-          <w:id w:val="105240480"/>
-          <w:placeholder>
-            <w:docPart w:val="FBFC6A18E07A484F9E976562E903BEB7"/>
-          </w:placeholder>
-          <w:comboBox>
-            <w:listItem w:displayText="без увеличения объема щит. железы." w:value="без увеличения объема щит. железы."/>
-            <w:listItem w:displayText="гипертрофическая форма." w:value="гипертрофическая форма."/>
-          </w:comboBox>
-        </w:sdtPr>
-        <w:sdtEndPr/>
-        <w:sdtContent>
-          <w:r>
-            <w:rPr>
-              <w:color w:val="4F6228" w:themeColor="accent3" w:themeShade="80"/>
-              <w:sz w:val="28"/>
-              <w:szCs w:val="28"/>
-              <w:lang w:val="ru-RU"/>
-            </w:rPr>
-            <w:t>гипертрофическая форма.</w:t>
-          </w:r>
-        </w:sdtContent>
-      </w:sdt>
-      <w:r>
-        <w:rPr>
-          <w:color w:val="4F6228" w:themeColor="accent3" w:themeShade="80"/>
-          <w:sz w:val="28"/>
-          <w:szCs w:val="28"/>
-          <w:lang w:val="ru-RU"/>
-        </w:rPr>
-        <w:t xml:space="preserve"> Гипотиреоз, средней тяжести,  </w:t>
-      </w:r>
-      <w:proofErr w:type="gramStart"/>
-      <w:r>
-        <w:rPr>
-          <w:color w:val="4F6228" w:themeColor="accent3" w:themeShade="80"/>
-          <w:sz w:val="28"/>
-          <w:szCs w:val="28"/>
-          <w:lang w:val="ru-RU"/>
-        </w:rPr>
-        <w:t>медикаментозная</w:t>
-      </w:r>
-      <w:proofErr w:type="gramEnd"/>
-      <w:r>
-        <w:rPr>
-          <w:color w:val="4F6228" w:themeColor="accent3" w:themeShade="80"/>
-          <w:sz w:val="28"/>
-          <w:szCs w:val="28"/>
-          <w:lang w:val="ru-RU"/>
-        </w:rPr>
-        <w:t xml:space="preserve"> субкомпенсация. Диффузный токсический зоб II. Эутиреоидное состояние</w:t>
-      </w:r>
-      <w:r>
-        <w:rPr>
-          <w:sz w:val="28"/>
-          <w:szCs w:val="28"/>
-          <w:lang w:val="ru-RU"/>
-        </w:rPr>
-        <w:t xml:space="preserve">. </w:t>
-      </w:r>
-    </w:p>
-    <w:p>
-      <w:pPr>
-        <w:ind w:left="-567"/>
-        <w:jc w:val="both"/>
-        <w:rPr>
-          <w:color w:val="17365D" w:themeColor="text2" w:themeShade="BF"/>
-          <w:sz w:val="28"/>
-          <w:szCs w:val="28"/>
-          <w:lang w:val="ru-RU"/>
-        </w:rPr>
-      </w:pPr>
-      <w:r>
-        <w:rPr>
-          <w:color w:val="17365D" w:themeColor="text2" w:themeShade="BF"/>
-          <w:sz w:val="28"/>
-          <w:szCs w:val="28"/>
-          <w:lang w:val="ru-RU"/>
-        </w:rPr>
-        <w:t xml:space="preserve">Миопия </w:t>
-      </w:r>
-      <w:sdt>
-        <w:sdtPr>
-          <w:rPr>
-            <w:color w:val="17365D" w:themeColor="text2" w:themeShade="BF"/>
-            <w:sz w:val="28"/>
-            <w:szCs w:val="28"/>
-            <w:lang w:val="ru-RU"/>
-          </w:rPr>
-          <w:id w:val="-1410379913"/>
-          <w:placeholder>
-            <w:docPart w:val="DefaultPlaceholder_1082065159"/>
-          </w:placeholder>
-          <w:comboBox>
-            <w:listItem w:value="Выберите элемент."/>
-            <w:listItem w:displayText="слабой " w:value="слабой "/>
-            <w:listItem w:displayText="высокой" w:value="высокой"/>
-            <w:listItem w:displayText="средней" w:value="средней"/>
-          </w:comboBox>
-        </w:sdtPr>
-        <w:sdtEndPr/>
-        <w:sdtContent>
-          <w:r>
-            <w:rPr>
-              <w:color w:val="17365D" w:themeColor="text2" w:themeShade="BF"/>
-              <w:sz w:val="28"/>
-              <w:szCs w:val="28"/>
-              <w:lang w:val="ru-RU"/>
-            </w:rPr>
-            <w:t xml:space="preserve">слабой </w:t>
-          </w:r>
-        </w:sdtContent>
-      </w:sdt>
-      <w:r>
-        <w:rPr>
-          <w:color w:val="17365D" w:themeColor="text2" w:themeShade="BF"/>
-          <w:sz w:val="28"/>
-          <w:szCs w:val="28"/>
-          <w:lang w:val="ru-RU"/>
-        </w:rPr>
-        <w:t xml:space="preserve"> степени ОИ.</w:t>
-      </w:r>
-      <w:r>
-        <w:rPr>
-          <w:color w:val="17365D" w:themeColor="text2" w:themeShade="BF"/>
-          <w:sz w:val="28"/>
-          <w:szCs w:val="28"/>
-          <w:lang w:val="ru-RU"/>
-        </w:rPr>
-        <w:t xml:space="preserve"> </w:t>
-      </w:r>
-    </w:p>
-    <w:p>
-      <w:pPr>
-        <w:ind w:left="-567"/>
-        <w:jc w:val="both"/>
-        <w:rPr>
-          <w:color w:val="17365D" w:themeColor="text2" w:themeShade="BF"/>
-          <w:sz w:val="28"/>
-          <w:szCs w:val="28"/>
-          <w:lang w:val="ru-RU"/>
-        </w:rPr>
-      </w:pPr>
-      <w:r>
-        <w:rPr>
-          <w:color w:val="17365D" w:themeColor="text2" w:themeShade="BF"/>
-          <w:sz w:val="28"/>
-          <w:szCs w:val="28"/>
-          <w:lang w:val="ru-RU"/>
-        </w:rPr>
-        <w:t>А</w:t>
-      </w:r>
-      <w:r>
-        <w:rPr>
-          <w:color w:val="17365D" w:themeColor="text2" w:themeShade="BF"/>
-          <w:sz w:val="28"/>
-          <w:szCs w:val="28"/>
-          <w:lang w:val="ru-RU"/>
-        </w:rPr>
-        <w:t xml:space="preserve">нгиопатия сосудов сетчатки </w:t>
-      </w:r>
-      <w:sdt>
-        <w:sdtPr>
-          <w:rPr>
-            <w:color w:val="17365D" w:themeColor="text2" w:themeShade="BF"/>
-            <w:sz w:val="28"/>
-            <w:szCs w:val="28"/>
-            <w:lang w:val="ru-RU"/>
-          </w:rPr>
-          <w:id w:val="2051261544"/>
-          <w:placeholder>
-            <w:docPart w:val="DefaultPlaceholder_1082065159"/>
-          </w:placeholder>
-          <w:comboBox>
-            <w:listItem w:value="Выберите элемент."/>
-            <w:listItem w:displayText="ОИ" w:value="ОИ"/>
-            <w:listItem w:displayText="ОД" w:value="ОД"/>
-            <w:listItem w:displayText="OS" w:value="OS"/>
-          </w:comboBox>
-        </w:sdtPr>
-        <w:sdtEndPr/>
-        <w:sdtContent>
-          <w:r>
-            <w:rPr>
-              <w:color w:val="17365D" w:themeColor="text2" w:themeShade="BF"/>
-              <w:sz w:val="28"/>
-              <w:szCs w:val="28"/>
-              <w:lang w:val="ru-RU"/>
-            </w:rPr>
-            <w:t>ОИ</w:t>
-          </w:r>
-        </w:sdtContent>
-      </w:sdt>
-      <w:r>
-        <w:rPr>
-          <w:color w:val="17365D" w:themeColor="text2" w:themeShade="BF"/>
-          <w:sz w:val="28"/>
-          <w:szCs w:val="28"/>
-          <w:lang w:val="ru-RU"/>
-        </w:rPr>
-        <w:t>.</w:t>
-      </w:r>
-      <w:r>
-        <w:rPr>
-          <w:color w:val="17365D" w:themeColor="text2" w:themeShade="BF"/>
-          <w:sz w:val="28"/>
-          <w:szCs w:val="28"/>
-          <w:lang w:val="ru-RU"/>
-        </w:rPr>
-        <w:t xml:space="preserve"> </w:t>
-      </w:r>
-      <w:r>
-        <w:rPr>
-          <w:color w:val="17365D" w:themeColor="text2" w:themeShade="BF"/>
-          <w:sz w:val="28"/>
-          <w:szCs w:val="28"/>
-          <w:lang w:val="ru-RU"/>
-        </w:rPr>
-        <w:t xml:space="preserve">Начальная катаракта </w:t>
-      </w:r>
-      <w:sdt>
-        <w:sdtPr>
-          <w:rPr>
-            <w:color w:val="17365D" w:themeColor="text2" w:themeShade="BF"/>
-            <w:sz w:val="28"/>
-            <w:szCs w:val="28"/>
-            <w:lang w:val="ru-RU"/>
-          </w:rPr>
-          <w:id w:val="517513702"/>
-          <w:placeholder>
-            <w:docPart w:val="DB435B1E68954750936FB322747598D2"/>
-          </w:placeholder>
-          <w:comboBox>
-            <w:listItem w:value="Выберите элемент."/>
-            <w:listItem w:displayText="ОИ" w:value="ОИ"/>
-            <w:listItem w:displayText="ОД" w:value="ОД"/>
-            <w:listItem w:displayText="OS" w:value="OS"/>
-          </w:comboBox>
-        </w:sdtPr>
-        <w:sdtEndPr/>
-        <w:sdtContent>
-          <w:r>
-            <w:rPr>
-              <w:color w:val="17365D" w:themeColor="text2" w:themeShade="BF"/>
-              <w:sz w:val="28"/>
-              <w:szCs w:val="28"/>
-              <w:lang w:val="ru-RU"/>
-            </w:rPr>
-            <w:t>ОИ</w:t>
-          </w:r>
-        </w:sdtContent>
-      </w:sdt>
-      <w:r>
-        <w:rPr>
-          <w:color w:val="17365D" w:themeColor="text2" w:themeShade="BF"/>
-          <w:sz w:val="28"/>
-          <w:szCs w:val="28"/>
-          <w:lang w:val="ru-RU"/>
-        </w:rPr>
-        <w:t xml:space="preserve">. </w:t>
-      </w:r>
-      <w:r>
-        <w:rPr>
-          <w:color w:val="17365D" w:themeColor="text2" w:themeShade="BF"/>
-          <w:sz w:val="28"/>
-          <w:szCs w:val="28"/>
-          <w:lang w:val="ru-RU"/>
-        </w:rPr>
-        <w:t xml:space="preserve"> </w:t>
-      </w:r>
-    </w:p>
-    <w:p>
-      <w:pPr>
-        <w:ind w:left="-567"/>
-        <w:jc w:val="both"/>
-        <w:rPr>
-          <w:color w:val="17365D" w:themeColor="text2" w:themeShade="BF"/>
-          <w:sz w:val="28"/>
-          <w:szCs w:val="28"/>
-          <w:lang w:val="ru-RU"/>
-        </w:rPr>
-      </w:pPr>
-      <w:r>
-        <w:rPr>
-          <w:color w:val="17365D" w:themeColor="text2" w:themeShade="BF"/>
-          <w:sz w:val="28"/>
-          <w:szCs w:val="28"/>
-          <w:lang w:val="ru-RU"/>
-        </w:rPr>
-        <w:t>Непро</w:t>
-      </w:r>
-      <w:r>
-        <w:rPr>
-          <w:color w:val="17365D" w:themeColor="text2" w:themeShade="BF"/>
-          <w:sz w:val="28"/>
-          <w:szCs w:val="28"/>
-          <w:lang w:val="ru-RU"/>
-        </w:rPr>
-        <w:t>лиферативная  диабетическая</w:t>
-      </w:r>
-      <w:r>
-        <w:rPr>
-          <w:color w:val="17365D" w:themeColor="text2" w:themeShade="BF"/>
-          <w:sz w:val="28"/>
-          <w:szCs w:val="28"/>
-          <w:lang w:val="ru-RU"/>
-        </w:rPr>
-        <w:t xml:space="preserve"> ретинопатия </w:t>
-      </w:r>
-      <w:sdt>
-        <w:sdtPr>
-          <w:rPr>
-            <w:color w:val="17365D" w:themeColor="text2" w:themeShade="BF"/>
-            <w:sz w:val="28"/>
-            <w:szCs w:val="28"/>
-            <w:lang w:val="ru-RU"/>
-          </w:rPr>
-          <w:id w:val="389392371"/>
-          <w:placeholder>
-            <w:docPart w:val="5917FEE754784A0BA4173B51A4E1CE95"/>
-          </w:placeholder>
-          <w:comboBox>
-            <w:listItem w:value="Выберите элемент."/>
-            <w:listItem w:displayText="ОИ" w:value="ОИ"/>
-            <w:listItem w:displayText="ОД" w:value="ОД"/>
-            <w:listItem w:displayText="OS" w:value="OS"/>
-          </w:comboBox>
-        </w:sdtPr>
-        <w:sdtEndPr/>
-        <w:sdtContent>
-          <w:r>
-            <w:rPr>
-              <w:color w:val="17365D" w:themeColor="text2" w:themeShade="BF"/>
-              <w:sz w:val="28"/>
-              <w:szCs w:val="28"/>
-              <w:lang w:val="ru-RU"/>
-            </w:rPr>
-            <w:t>ОИ</w:t>
-          </w:r>
-        </w:sdtContent>
-      </w:sdt>
-      <w:r>
-        <w:rPr>
-          <w:color w:val="17365D" w:themeColor="text2" w:themeShade="BF"/>
-          <w:sz w:val="28"/>
-          <w:szCs w:val="28"/>
-          <w:lang w:val="ru-RU"/>
-        </w:rPr>
-        <w:t>.</w:t>
-      </w:r>
-    </w:p>
-    <w:p>
-      <w:pPr>
-        <w:ind w:left="-567"/>
-        <w:jc w:val="both"/>
-        <w:rPr>
-          <w:color w:val="C00000"/>
-          <w:sz w:val="28"/>
-          <w:szCs w:val="28"/>
-          <w:lang w:val="ru-RU"/>
-        </w:rPr>
-      </w:pPr>
-      <w:r>
-        <w:rPr>
-          <w:color w:val="C00000"/>
-          <w:sz w:val="28"/>
-          <w:szCs w:val="28"/>
-          <w:lang w:val="ru-RU"/>
-        </w:rPr>
-        <w:t xml:space="preserve">ИБС, стенокардия напряжения, диффузный кардиосклероз, II </w:t>
-      </w:r>
-      <w:proofErr w:type="spellStart"/>
-      <w:r>
-        <w:rPr>
-          <w:color w:val="C00000"/>
-          <w:sz w:val="28"/>
-          <w:szCs w:val="28"/>
-          <w:lang w:val="ru-RU"/>
-        </w:rPr>
-        <w:t>ф.кл</w:t>
-      </w:r>
-      <w:proofErr w:type="spellEnd"/>
-      <w:r>
-        <w:rPr>
-          <w:color w:val="C00000"/>
-          <w:sz w:val="28"/>
-          <w:szCs w:val="28"/>
-          <w:lang w:val="ru-RU"/>
-        </w:rPr>
-        <w:t>. СН II</w:t>
-      </w:r>
-      <w:proofErr w:type="gramStart"/>
-      <w:r>
-        <w:rPr>
-          <w:color w:val="C00000"/>
-          <w:sz w:val="28"/>
-          <w:szCs w:val="28"/>
-          <w:lang w:val="ru-RU"/>
-        </w:rPr>
-        <w:t xml:space="preserve"> А</w:t>
-      </w:r>
-      <w:proofErr w:type="gramEnd"/>
-      <w:r>
-        <w:rPr>
-          <w:color w:val="C00000"/>
-          <w:sz w:val="28"/>
-          <w:szCs w:val="28"/>
-          <w:lang w:val="ru-RU"/>
-        </w:rPr>
-        <w:t xml:space="preserve"> </w:t>
-      </w:r>
-      <w:proofErr w:type="spellStart"/>
-      <w:r>
-        <w:rPr>
-          <w:color w:val="C00000"/>
-          <w:sz w:val="28"/>
-          <w:szCs w:val="28"/>
-          <w:lang w:val="ru-RU"/>
-        </w:rPr>
-        <w:t>ф.кл</w:t>
-      </w:r>
-      <w:proofErr w:type="spellEnd"/>
-      <w:r>
-        <w:rPr>
-          <w:color w:val="C00000"/>
-          <w:sz w:val="28"/>
-          <w:szCs w:val="28"/>
-          <w:lang w:val="ru-RU"/>
-        </w:rPr>
-        <w:t xml:space="preserve">. II. Гипертоническая болезнь III стадии … степени. Гипертензивное сердце СН I. Риск 4. Метаболическая кардиомиопатия СН 0-I. </w:t>
-      </w:r>
-      <w:proofErr w:type="spellStart"/>
-      <w:r>
-        <w:rPr>
-          <w:color w:val="C00000"/>
-          <w:sz w:val="28"/>
-          <w:szCs w:val="28"/>
-          <w:lang w:val="ru-RU"/>
-        </w:rPr>
-        <w:t>ф.кл</w:t>
-      </w:r>
-      <w:proofErr w:type="spellEnd"/>
-      <w:r>
-        <w:rPr>
-          <w:color w:val="C00000"/>
-          <w:sz w:val="28"/>
-          <w:szCs w:val="28"/>
-          <w:lang w:val="ru-RU"/>
-        </w:rPr>
-        <w:t>. II.</w:t>
-      </w:r>
-    </w:p>
-    <w:p>
-      <w:pPr>
-        <w:ind w:left="-567"/>
-        <w:jc w:val="both"/>
-        <w:rPr>
-          <w:color w:val="C00000"/>
-          <w:sz w:val="28"/>
-          <w:szCs w:val="28"/>
-          <w:lang w:val="ru-RU"/>
-        </w:rPr>
-      </w:pPr>
-      <w:r>
-        <w:rPr>
-          <w:color w:val="C00000"/>
-          <w:sz w:val="28"/>
-          <w:szCs w:val="28"/>
-          <w:lang w:val="ru-RU"/>
-        </w:rPr>
-        <w:t>НЦД по смешанному типу.</w:t>
-      </w:r>
-    </w:p>
-    <w:p>
-      <w:pPr>
-        <w:ind w:left="-567"/>
-        <w:jc w:val="both"/>
-        <w:rPr>
-          <w:color w:val="0000FF"/>
-          <w:sz w:val="28"/>
-          <w:szCs w:val="28"/>
-          <w:lang w:val="ru-RU"/>
-        </w:rPr>
-      </w:pPr>
-      <w:sdt>
-        <w:sdtPr>
-          <w:rPr>
-            <w:color w:val="0000FF"/>
-            <w:sz w:val="28"/>
-            <w:szCs w:val="28"/>
-            <w:lang w:val="ru-RU"/>
-          </w:rPr>
-          <w:id w:val="-968201283"/>
-          <w:placeholder>
-            <w:docPart w:val="DefaultPlaceholder_1082065159"/>
-          </w:placeholder>
-          <w:comboBox>
-            <w:listItem w:value="Выберите элемент."/>
-            <w:listItem w:displayText="Дисциркуляторная" w:value="Дисциркуляторная"/>
-            <w:listItem w:displayText="Диабетическая" w:value="Диабетическая"/>
-            <w:listItem w:displayText="Дисметаболическая" w:value="Дисметаболическая"/>
-          </w:comboBox>
-        </w:sdtPr>
-        <w:sdtEndPr/>
-        <w:sdtContent>
-          <w:r>
-            <w:rPr>
-              <w:color w:val="0000FF"/>
-              <w:sz w:val="28"/>
-              <w:szCs w:val="28"/>
-              <w:lang w:val="ru-RU"/>
-            </w:rPr>
-            <w:t>Дисциркуляторная</w:t>
-          </w:r>
-        </w:sdtContent>
-      </w:sdt>
-      <w:r>
-        <w:rPr>
-          <w:color w:val="0000FF"/>
-          <w:sz w:val="28"/>
-          <w:szCs w:val="28"/>
-          <w:lang w:val="ru-RU"/>
-        </w:rPr>
-        <w:t xml:space="preserve"> энцефалопатия I-II сочетанного генеза (</w:t>
-      </w:r>
-      <w:r>
-        <w:rPr>
-          <w:color w:val="0000FF"/>
-          <w:sz w:val="28"/>
-          <w:szCs w:val="28"/>
-          <w:lang w:val="ru-RU"/>
-        </w:rPr>
-        <w:t>дисметаболическая</w:t>
-      </w:r>
-      <w:r>
-        <w:rPr>
-          <w:color w:val="0000FF"/>
-          <w:sz w:val="28"/>
-          <w:szCs w:val="28"/>
-          <w:lang w:val="ru-RU"/>
-        </w:rPr>
-        <w:t>, гипертоническая).</w:t>
-      </w:r>
-    </w:p>
-    <w:p>
-      <w:pPr>
-        <w:ind w:left="-567"/>
-        <w:jc w:val="both"/>
-        <w:rPr>
-          <w:color w:val="0000FF"/>
-          <w:sz w:val="28"/>
-          <w:szCs w:val="28"/>
-          <w:lang w:val="ru-RU"/>
-        </w:rPr>
-      </w:pPr>
-      <w:r>
-        <w:rPr>
-          <w:color w:val="0000FF"/>
-          <w:sz w:val="28"/>
-          <w:szCs w:val="28"/>
-          <w:lang w:val="ru-RU"/>
-        </w:rPr>
-        <w:t xml:space="preserve">астеновегетативный </w:t>
-      </w:r>
-      <w:proofErr w:type="gramStart"/>
-      <w:r>
-        <w:rPr>
-          <w:color w:val="0000FF"/>
-          <w:sz w:val="28"/>
-          <w:szCs w:val="28"/>
-          <w:lang w:val="ru-RU"/>
-        </w:rPr>
-        <w:t>с-м</w:t>
-      </w:r>
-      <w:proofErr w:type="gramEnd"/>
-      <w:r>
-        <w:rPr>
-          <w:color w:val="0000FF"/>
-          <w:sz w:val="28"/>
-          <w:szCs w:val="28"/>
-          <w:lang w:val="ru-RU"/>
-        </w:rPr>
-        <w:t xml:space="preserve">, </w:t>
-      </w:r>
-      <w:proofErr w:type="spellStart"/>
-      <w:r>
-        <w:rPr>
-          <w:color w:val="0000FF"/>
-          <w:sz w:val="28"/>
-          <w:szCs w:val="28"/>
-          <w:lang w:val="ru-RU"/>
-        </w:rPr>
-        <w:t>астено</w:t>
-      </w:r>
-      <w:proofErr w:type="spellEnd"/>
-      <w:r>
-        <w:rPr>
-          <w:color w:val="0000FF"/>
-          <w:sz w:val="28"/>
-          <w:szCs w:val="28"/>
-          <w:lang w:val="ru-RU"/>
-        </w:rPr>
-        <w:t>-невротический с-м, вестибуло-атактический с-м.  цереброастенический с-м, цефалгический с-м,</w:t>
-      </w:r>
-    </w:p>
-    <w:p>
-      <w:pPr>
-        <w:ind w:left="-567"/>
-        <w:jc w:val="both"/>
-        <w:rPr>
-          <w:color w:val="0000FF"/>
-          <w:sz w:val="28"/>
-          <w:szCs w:val="28"/>
-          <w:lang w:val="ru-RU"/>
-        </w:rPr>
-      </w:pPr>
-    </w:p>
-    <w:p>
-      <w:pPr>
-        <w:ind w:left="-567"/>
-        <w:jc w:val="both"/>
-        <w:rPr>
-          <w:sz w:val="28"/>
-          <w:lang w:val="ru-RU"/>
-        </w:rPr>
-      </w:pPr>
-      <w:bookmarkStart w:id="2" w:name="дк"/>
-      <w:bookmarkEnd w:id="2"/>
-      <w:r>
-        <w:rPr>
-          <w:sz w:val="28"/>
-          <w:u w:val="single"/>
-          <w:lang w:val="ru-RU"/>
-        </w:rPr>
-        <w:t xml:space="preserve">Жалобы при поступлении </w:t>
-      </w:r>
-      <w:r>
-        <w:rPr>
-          <w:sz w:val="28"/>
-          <w:lang w:val="ru-RU"/>
-        </w:rPr>
-        <w:t xml:space="preserve">на </w:t>
-      </w:r>
-      <w:r>
-        <w:rPr>
-          <w:sz w:val="28"/>
-          <w:lang w:val="ru-RU"/>
-        </w:rPr>
-        <w:t xml:space="preserve">сухость во рту, </w:t>
-      </w:r>
-      <w:r>
-        <w:rPr>
-          <w:sz w:val="28"/>
-          <w:lang w:val="ru-RU"/>
-        </w:rPr>
-        <w:t>жажду,</w:t>
-      </w:r>
-      <w:r>
-        <w:rPr>
-          <w:sz w:val="28"/>
-          <w:lang w:val="ru-RU"/>
-        </w:rPr>
-        <w:t xml:space="preserve"> </w:t>
-      </w:r>
-      <w:r>
-        <w:rPr>
-          <w:sz w:val="28"/>
-          <w:lang w:val="ru-RU"/>
-        </w:rPr>
-        <w:t>полиурию,</w:t>
-      </w:r>
-      <w:r>
-        <w:rPr>
-          <w:sz w:val="28"/>
-          <w:lang w:val="ru-RU"/>
-        </w:rPr>
-        <w:t xml:space="preserve"> </w:t>
-      </w:r>
-      <w:r>
-        <w:rPr>
-          <w:sz w:val="28"/>
-          <w:lang w:val="ru-RU"/>
-        </w:rPr>
-        <w:t xml:space="preserve"> снижение </w:t>
-      </w:r>
-      <w:r>
-        <w:rPr>
-          <w:sz w:val="28"/>
-          <w:lang w:val="ru-RU"/>
-        </w:rPr>
-        <w:t xml:space="preserve"> веса на </w:t>
-      </w:r>
-      <w:r>
-        <w:rPr>
-          <w:sz w:val="28"/>
-          <w:lang w:val="ru-RU"/>
-        </w:rPr>
-        <w:t>10</w:t>
-      </w:r>
-      <w:r>
-        <w:rPr>
-          <w:sz w:val="28"/>
-          <w:lang w:val="ru-RU"/>
-        </w:rPr>
-        <w:t xml:space="preserve"> кг</w:t>
-      </w:r>
-      <w:r>
-        <w:rPr>
-          <w:sz w:val="28"/>
-          <w:lang w:val="ru-RU"/>
-        </w:rPr>
-        <w:t xml:space="preserve"> за год</w:t>
-      </w:r>
-      <w:r>
-        <w:rPr>
-          <w:sz w:val="28"/>
-          <w:lang w:val="ru-RU"/>
-        </w:rPr>
-        <w:t>, общую</w:t>
-      </w:r>
-      <w:r>
-        <w:rPr>
-          <w:sz w:val="28"/>
-          <w:lang w:val="ru-RU"/>
-        </w:rPr>
-        <w:t xml:space="preserve"> слабость, быструю утомляемость</w:t>
-      </w:r>
-      <w:r>
-        <w:rPr>
-          <w:sz w:val="28"/>
-          <w:lang w:val="ru-RU"/>
-        </w:rPr>
-        <w:t>.</w:t>
-      </w:r>
-    </w:p>
-    <w:p>
-      <w:pPr>
-        <w:ind w:left="-567"/>
-        <w:jc w:val="both"/>
-        <w:rPr>
-          <w:sz w:val="28"/>
-          <w:lang w:val="ru-RU"/>
-        </w:rPr>
-      </w:pPr>
-      <w:r>
-        <w:rPr>
-          <w:sz w:val="28"/>
-          <w:u w:val="single"/>
-          <w:lang w:val="ru-RU"/>
-        </w:rPr>
-        <w:t>Краткий анамнез</w:t>
-      </w:r>
-      <w:r>
-        <w:rPr>
-          <w:sz w:val="28"/>
-          <w:lang w:val="ru-RU"/>
-        </w:rPr>
-        <w:t xml:space="preserve">: </w:t>
-      </w:r>
-      <w:r>
-        <w:rPr>
-          <w:sz w:val="28"/>
-          <w:lang w:val="ru-RU"/>
-        </w:rPr>
-        <w:t>Вышеуказанные жалобы в течение нескольких месяцев. Гликемия впервые 06.09. – 19,3 ммоль/л</w:t>
-      </w:r>
-      <w:proofErr w:type="gramStart"/>
-      <w:r>
-        <w:rPr>
-          <w:sz w:val="28"/>
-          <w:lang w:val="ru-RU"/>
-        </w:rPr>
-        <w:t xml:space="preserve"> .</w:t>
-      </w:r>
-      <w:proofErr w:type="gramEnd"/>
-      <w:r>
-        <w:rPr>
-          <w:sz w:val="28"/>
-          <w:lang w:val="ru-RU"/>
-        </w:rPr>
-        <w:t xml:space="preserve"> </w:t>
-      </w:r>
-      <w:proofErr w:type="spellStart"/>
-      <w:r>
-        <w:rPr>
-          <w:sz w:val="28"/>
-          <w:lang w:val="ru-RU"/>
-        </w:rPr>
-        <w:t>глик</w:t>
-      </w:r>
-      <w:proofErr w:type="spellEnd"/>
-      <w:r>
-        <w:rPr>
-          <w:sz w:val="28"/>
-          <w:lang w:val="ru-RU"/>
-        </w:rPr>
-        <w:t xml:space="preserve"> гемоглобин 10,3%. При повторной сдаче анализов в эндодиспансере 07.09.17ликемия 11,1  ммоль/л, ацетон 4+. </w:t>
-      </w:r>
-      <w:r>
-        <w:rPr>
-          <w:sz w:val="28"/>
-          <w:lang w:val="ru-RU"/>
-        </w:rPr>
-        <w:t xml:space="preserve">Госпитализирован  в обл. энд. диспансер для </w:t>
-      </w:r>
-      <w:r>
-        <w:rPr>
-          <w:sz w:val="28"/>
-          <w:lang w:val="ru-RU"/>
-        </w:rPr>
-        <w:t>подбора терапии.</w:t>
-      </w:r>
-    </w:p>
-    <w:p>
-      <w:pPr>
-        <w:ind w:left="-567"/>
-        <w:jc w:val="both"/>
-        <w:rPr>
-          <w:sz w:val="28"/>
-          <w:u w:val="single"/>
-          <w:lang w:val="ru-RU"/>
-        </w:rPr>
-      </w:pPr>
-      <w:r>
-        <w:rPr>
-          <w:sz w:val="28"/>
-          <w:u w:val="single"/>
-          <w:lang w:val="ru-RU"/>
-        </w:rPr>
-        <w:t>Данные лабораторных исследований.</w:t>
-      </w:r>
-    </w:p>
-    <w:p>
-      <w:pPr>
-        <w:ind w:left="-567"/>
-        <w:jc w:val="both"/>
-        <w:rPr>
-          <w:sz w:val="28"/>
           <w:u w:val="single"/>
           <w:lang w:val="ru-RU"/>
         </w:rPr>
@@ -1934,8 +1062,6 @@
         <w:ind w:left="-567"/>
         <w:jc w:val="both"/>
         <w:rPr>
-          <w:sz w:val="28"/>
-          <w:szCs w:val="20"/>
           <w:u w:val="single"/>
           <w:lang w:val="ru-RU"/>
         </w:rPr>
@@ -1986,16 +1112,12 @@
               <w:jc w:val="both"/>
               <w:rPr>
                 <w:rFonts w:asciiTheme="minorHAnsi" w:hAnsiTheme="minorHAnsi"/>
-                <w:sz w:val="23"/>
-                <w:szCs w:val="23"/>
                 <w:lang w:val="ru-RU"/>
               </w:rPr>
             </w:pPr>
             <w:r>
               <w:rPr>
                 <w:rFonts w:asciiTheme="minorHAnsi" w:hAnsiTheme="minorHAnsi"/>
-                <w:sz w:val="23"/>
-                <w:szCs w:val="23"/>
                 <w:lang w:val="ru-RU"/>
               </w:rPr>
               <w:t>биохимия</w:t>
@@ -2015,16 +1137,12 @@
               <w:jc w:val="both"/>
               <w:rPr>
                 <w:rFonts w:asciiTheme="minorHAnsi" w:hAnsiTheme="minorHAnsi"/>
-                <w:sz w:val="23"/>
-                <w:szCs w:val="23"/>
                 <w:lang w:val="ru-RU"/>
               </w:rPr>
             </w:pPr>
             <w:r>
               <w:rPr>
                 <w:rFonts w:asciiTheme="minorHAnsi" w:hAnsiTheme="minorHAnsi"/>
-                <w:sz w:val="23"/>
-                <w:szCs w:val="23"/>
                 <w:lang w:val="ru-RU"/>
               </w:rPr>
               <w:t xml:space="preserve">СКФ </w:t>
@@ -2044,8 +1162,6 @@
               <w:jc w:val="both"/>
               <w:rPr>
                 <w:rFonts w:asciiTheme="minorHAnsi" w:hAnsiTheme="minorHAnsi"/>
-                <w:sz w:val="23"/>
-                <w:szCs w:val="23"/>
                 <w:lang w:val="ru-RU"/>
               </w:rPr>
             </w:pPr>
@@ -2053,8 +1169,6 @@
             <w:r>
               <w:rPr>
                 <w:rFonts w:asciiTheme="minorHAnsi" w:hAnsiTheme="minorHAnsi"/>
-                <w:sz w:val="23"/>
-                <w:szCs w:val="23"/>
                 <w:lang w:val="ru-RU"/>
               </w:rPr>
               <w:t>хол</w:t>
@@ -2075,8 +1189,6 @@
               <w:jc w:val="both"/>
               <w:rPr>
                 <w:rFonts w:asciiTheme="minorHAnsi" w:hAnsiTheme="minorHAnsi"/>
-                <w:sz w:val="23"/>
-                <w:szCs w:val="23"/>
                 <w:lang w:val="ru-RU"/>
               </w:rPr>
             </w:pPr>
@@ -2084,8 +1196,6 @@
             <w:r>
               <w:rPr>
                 <w:rFonts w:asciiTheme="minorHAnsi" w:hAnsiTheme="minorHAnsi"/>
-                <w:sz w:val="23"/>
-                <w:szCs w:val="23"/>
                 <w:lang w:val="ru-RU"/>
               </w:rPr>
               <w:t>тригл</w:t>
@@ -2094,8 +1204,6 @@
             <w:r>
               <w:rPr>
                 <w:rFonts w:asciiTheme="minorHAnsi" w:hAnsiTheme="minorHAnsi"/>
-                <w:sz w:val="23"/>
-                <w:szCs w:val="23"/>
                 <w:lang w:val="ru-RU"/>
               </w:rPr>
               <w:t xml:space="preserve"> </w:t>
@@ -2115,16 +1223,12 @@
               <w:jc w:val="both"/>
               <w:rPr>
                 <w:rFonts w:asciiTheme="minorHAnsi" w:hAnsiTheme="minorHAnsi"/>
-                <w:sz w:val="23"/>
-                <w:szCs w:val="23"/>
                 <w:lang w:val="ru-RU"/>
               </w:rPr>
             </w:pPr>
             <w:r>
               <w:rPr>
                 <w:rFonts w:asciiTheme="minorHAnsi" w:hAnsiTheme="minorHAnsi"/>
-                <w:sz w:val="23"/>
-                <w:szCs w:val="23"/>
                 <w:lang w:val="ru-RU"/>
               </w:rPr>
               <w:t xml:space="preserve">ХСЛПВП </w:t>
@@ -2144,16 +1248,12 @@
               <w:jc w:val="both"/>
               <w:rPr>
                 <w:rFonts w:asciiTheme="minorHAnsi" w:hAnsiTheme="minorHAnsi"/>
-                <w:sz w:val="23"/>
-                <w:szCs w:val="23"/>
                 <w:lang w:val="ru-RU"/>
               </w:rPr>
             </w:pPr>
             <w:r>
               <w:rPr>
                 <w:rFonts w:asciiTheme="minorHAnsi" w:hAnsiTheme="minorHAnsi"/>
-                <w:sz w:val="23"/>
-                <w:szCs w:val="23"/>
                 <w:lang w:val="ru-RU"/>
               </w:rPr>
               <w:t xml:space="preserve">ХСЛПНП </w:t>
@@ -2173,16 +1273,12 @@
               <w:jc w:val="both"/>
               <w:rPr>
                 <w:rFonts w:asciiTheme="minorHAnsi" w:hAnsiTheme="minorHAnsi"/>
-                <w:sz w:val="23"/>
-                <w:szCs w:val="23"/>
                 <w:lang w:val="ru-RU"/>
               </w:rPr>
             </w:pPr>
             <w:r>
               <w:rPr>
                 <w:rFonts w:asciiTheme="minorHAnsi" w:hAnsiTheme="minorHAnsi"/>
-                <w:sz w:val="23"/>
-                <w:szCs w:val="23"/>
                 <w:lang w:val="ru-RU"/>
               </w:rPr>
               <w:t xml:space="preserve">Катер </w:t>
@@ -2202,16 +1298,12 @@
               <w:jc w:val="both"/>
               <w:rPr>
                 <w:rFonts w:asciiTheme="minorHAnsi" w:hAnsiTheme="minorHAnsi"/>
-                <w:sz w:val="23"/>
-                <w:szCs w:val="23"/>
                 <w:lang w:val="ru-RU"/>
               </w:rPr>
             </w:pPr>
             <w:r>
               <w:rPr>
                 <w:rFonts w:asciiTheme="minorHAnsi" w:hAnsiTheme="minorHAnsi"/>
-                <w:sz w:val="23"/>
-                <w:szCs w:val="23"/>
                 <w:lang w:val="ru-RU"/>
               </w:rPr>
               <w:t xml:space="preserve">мочевина </w:t>
@@ -2231,16 +1323,12 @@
               <w:jc w:val="both"/>
               <w:rPr>
                 <w:rFonts w:asciiTheme="minorHAnsi" w:hAnsiTheme="minorHAnsi"/>
-                <w:sz w:val="23"/>
-                <w:szCs w:val="23"/>
                 <w:lang w:val="ru-RU"/>
               </w:rPr>
             </w:pPr>
             <w:r>
               <w:rPr>
                 <w:rFonts w:asciiTheme="minorHAnsi" w:hAnsiTheme="minorHAnsi"/>
-                <w:sz w:val="23"/>
-                <w:szCs w:val="23"/>
                 <w:lang w:val="ru-RU"/>
               </w:rPr>
               <w:t xml:space="preserve">креатинин </w:t>
@@ -2260,16 +1348,12 @@
               <w:jc w:val="both"/>
               <w:rPr>
                 <w:rFonts w:asciiTheme="minorHAnsi" w:hAnsiTheme="minorHAnsi"/>
-                <w:sz w:val="23"/>
-                <w:szCs w:val="23"/>
                 <w:lang w:val="ru-RU"/>
               </w:rPr>
             </w:pPr>
             <w:r>
               <w:rPr>
                 <w:rFonts w:asciiTheme="minorHAnsi" w:hAnsiTheme="minorHAnsi"/>
-                <w:sz w:val="23"/>
-                <w:szCs w:val="23"/>
                 <w:lang w:val="ru-RU"/>
               </w:rPr>
               <w:t xml:space="preserve">бил </w:t>
@@ -2278,8 +1362,6 @@
             <w:r>
               <w:rPr>
                 <w:rFonts w:asciiTheme="minorHAnsi" w:hAnsiTheme="minorHAnsi"/>
-                <w:sz w:val="23"/>
-                <w:szCs w:val="23"/>
                 <w:lang w:val="ru-RU"/>
               </w:rPr>
               <w:t>общ</w:t>
@@ -2288,8 +1370,6 @@
             <w:r>
               <w:rPr>
                 <w:rFonts w:asciiTheme="minorHAnsi" w:hAnsiTheme="minorHAnsi"/>
-                <w:sz w:val="23"/>
-                <w:szCs w:val="23"/>
                 <w:lang w:val="ru-RU"/>
               </w:rPr>
               <w:t xml:space="preserve"> </w:t>
@@ -2309,16 +1389,12 @@
               <w:jc w:val="both"/>
               <w:rPr>
                 <w:rFonts w:asciiTheme="minorHAnsi" w:hAnsiTheme="minorHAnsi"/>
-                <w:sz w:val="23"/>
-                <w:szCs w:val="23"/>
                 <w:lang w:val="ru-RU"/>
               </w:rPr>
             </w:pPr>
             <w:r>
               <w:rPr>
                 <w:rFonts w:asciiTheme="minorHAnsi" w:hAnsiTheme="minorHAnsi"/>
-                <w:sz w:val="23"/>
-                <w:szCs w:val="23"/>
                 <w:lang w:val="ru-RU"/>
               </w:rPr>
               <w:t xml:space="preserve">бил </w:t>
@@ -2328,8 +1404,6 @@
             <w:r>
               <w:rPr>
                 <w:rFonts w:asciiTheme="minorHAnsi" w:hAnsiTheme="minorHAnsi"/>
-                <w:sz w:val="23"/>
-                <w:szCs w:val="23"/>
                 <w:lang w:val="ru-RU"/>
               </w:rPr>
               <w:t>пр</w:t>
@@ -2339,8 +1413,6 @@
             <w:r>
               <w:rPr>
                 <w:rFonts w:asciiTheme="minorHAnsi" w:hAnsiTheme="minorHAnsi"/>
-                <w:sz w:val="23"/>
-                <w:szCs w:val="23"/>
                 <w:lang w:val="ru-RU"/>
               </w:rPr>
               <w:t xml:space="preserve"> </w:t>
@@ -2360,8 +1432,6 @@
               <w:jc w:val="both"/>
               <w:rPr>
                 <w:rFonts w:asciiTheme="minorHAnsi" w:hAnsiTheme="minorHAnsi"/>
-                <w:sz w:val="23"/>
-                <w:szCs w:val="23"/>
                 <w:lang w:val="ru-RU"/>
               </w:rPr>
             </w:pPr>
@@ -2369,8 +1439,6 @@
             <w:r>
               <w:rPr>
                 <w:rFonts w:asciiTheme="minorHAnsi" w:hAnsiTheme="minorHAnsi"/>
-                <w:sz w:val="23"/>
-                <w:szCs w:val="23"/>
                 <w:lang w:val="ru-RU"/>
               </w:rPr>
               <w:t>тим</w:t>
@@ -2379,8 +1447,6 @@
             <w:r>
               <w:rPr>
                 <w:rFonts w:asciiTheme="minorHAnsi" w:hAnsiTheme="minorHAnsi"/>
-                <w:sz w:val="23"/>
-                <w:szCs w:val="23"/>
                 <w:lang w:val="ru-RU"/>
               </w:rPr>
               <w:t xml:space="preserve"> </w:t>
@@ -2400,16 +1466,12 @@
               <w:jc w:val="both"/>
               <w:rPr>
                 <w:rFonts w:asciiTheme="minorHAnsi" w:hAnsiTheme="minorHAnsi"/>
-                <w:sz w:val="23"/>
-                <w:szCs w:val="23"/>
                 <w:lang w:val="ru-RU"/>
               </w:rPr>
             </w:pPr>
             <w:r>
               <w:rPr>
                 <w:rFonts w:asciiTheme="minorHAnsi" w:hAnsiTheme="minorHAnsi"/>
-                <w:sz w:val="23"/>
-                <w:szCs w:val="23"/>
                 <w:lang w:val="ru-RU"/>
               </w:rPr>
               <w:t xml:space="preserve">АСТ </w:t>
@@ -2429,16 +1491,12 @@
               <w:jc w:val="both"/>
               <w:rPr>
                 <w:rFonts w:asciiTheme="minorHAnsi" w:hAnsiTheme="minorHAnsi"/>
-                <w:sz w:val="23"/>
-                <w:szCs w:val="23"/>
                 <w:lang w:val="ru-RU"/>
               </w:rPr>
             </w:pPr>
             <w:r>
               <w:rPr>
                 <w:rFonts w:asciiTheme="minorHAnsi" w:hAnsiTheme="minorHAnsi"/>
-                <w:sz w:val="23"/>
-                <w:szCs w:val="23"/>
                 <w:lang w:val="ru-RU"/>
               </w:rPr>
               <w:t xml:space="preserve">АЛТ </w:t>
@@ -2716,13 +1774,11 @@
         <w:ind w:left="-567"/>
         <w:jc w:val="both"/>
         <w:rPr>
-          <w:sz w:val="28"/>
-          <w:lang w:val="ru-RU"/>
-        </w:rPr>
-      </w:pPr>
-      <w:r>
-        <w:rPr>
-          <w:sz w:val="28"/>
+          <w:lang w:val="ru-RU"/>
+        </w:rPr>
+      </w:pPr>
+      <w:r>
+        <w:rPr>
           <w:lang w:val="ru-RU"/>
         </w:rPr>
         <w:t>07.09.17 Амилаза – 43,4</w:t>
@@ -2733,13 +1789,11 @@
         <w:ind w:left="-567"/>
         <w:jc w:val="both"/>
         <w:rPr>
-          <w:sz w:val="28"/>
-          <w:lang w:val="ru-RU"/>
-        </w:rPr>
-      </w:pPr>
-      <w:r>
-        <w:rPr>
-          <w:sz w:val="28"/>
+          <w:lang w:val="ru-RU"/>
+        </w:rPr>
+      </w:pPr>
+      <w:r>
+        <w:rPr>
           <w:lang w:val="ru-RU"/>
         </w:rPr>
         <w:t xml:space="preserve">12.09.17 С-пептид – 320 </w:t>
@@ -2747,7 +1801,6 @@
       <w:proofErr w:type="spellStart"/>
       <w:r>
         <w:rPr>
-          <w:sz w:val="28"/>
           <w:lang w:val="ru-RU"/>
         </w:rPr>
         <w:t>пмоль</w:t>
@@ -2755,7 +1808,6 @@
       <w:proofErr w:type="spellEnd"/>
       <w:r>
         <w:rPr>
-          <w:sz w:val="28"/>
           <w:lang w:val="ru-RU"/>
         </w:rPr>
         <w:t xml:space="preserve">/л </w:t>
@@ -2763,7 +1815,6 @@
       <w:proofErr w:type="gramStart"/>
       <w:r>
         <w:rPr>
-          <w:sz w:val="28"/>
           <w:lang w:val="ru-RU"/>
         </w:rPr>
         <w:t xml:space="preserve">( </w:t>
@@ -2771,7 +1822,6 @@
       <w:proofErr w:type="gramEnd"/>
       <w:r>
         <w:rPr>
-          <w:sz w:val="28"/>
           <w:lang w:val="ru-RU"/>
         </w:rPr>
         <w:t xml:space="preserve">298-2350) инсулин -3,2 </w:t>
@@ -2779,7 +1829,6 @@
       <w:proofErr w:type="spellStart"/>
       <w:r>
         <w:rPr>
-          <w:sz w:val="28"/>
           <w:lang w:val="ru-RU"/>
         </w:rPr>
         <w:t>мкЕд</w:t>
@@ -2787,7 +1836,6 @@
       <w:proofErr w:type="spellEnd"/>
       <w:r>
         <w:rPr>
-          <w:sz w:val="28"/>
           <w:lang w:val="ru-RU"/>
         </w:rPr>
         <w:t>/мл ( 2,7-10,4)</w:t>
@@ -2798,41 +1846,35 @@
         <w:ind w:left="-567"/>
         <w:jc w:val="both"/>
         <w:rPr>
-          <w:sz w:val="28"/>
-          <w:lang w:val="ru-RU"/>
-        </w:rPr>
-      </w:pPr>
-      <w:r>
-        <w:rPr>
-          <w:sz w:val="28"/>
+          <w:lang w:val="ru-RU"/>
+        </w:rPr>
+      </w:pPr>
+      <w:r>
+        <w:rPr>
           <w:lang w:val="ru-RU"/>
         </w:rPr>
         <w:t>07</w:t>
       </w:r>
       <w:r>
         <w:rPr>
-          <w:sz w:val="28"/>
           <w:lang w:val="ru-RU"/>
         </w:rPr>
         <w:t>.</w:t>
       </w:r>
       <w:r>
         <w:rPr>
-          <w:sz w:val="28"/>
           <w:lang w:val="ru-RU"/>
         </w:rPr>
         <w:t>09.17</w:t>
       </w:r>
       <w:r>
         <w:rPr>
-          <w:sz w:val="28"/>
           <w:lang w:val="ru-RU"/>
         </w:rPr>
         <w:t xml:space="preserve"> </w:t>
       </w:r>
       <w:r>
         <w:rPr>
-          <w:sz w:val="28"/>
           <w:lang w:val="ru-RU"/>
         </w:rPr>
         <w:t xml:space="preserve">Анализ крови на RW- </w:t>
@@ -2840,7 +1882,6 @@
       <w:proofErr w:type="spellStart"/>
       <w:r>
         <w:rPr>
-          <w:sz w:val="28"/>
           <w:lang w:val="ru-RU"/>
         </w:rPr>
         <w:t>отр</w:t>
@@ -2848,7 +1889,6 @@
       <w:proofErr w:type="spellEnd"/>
       <w:r>
         <w:rPr>
-          <w:sz w:val="28"/>
           <w:lang w:val="ru-RU"/>
         </w:rPr>
         <w:t xml:space="preserve"> </w:t>
@@ -2859,39 +1899,29 @@
         <w:ind w:left="-567"/>
         <w:jc w:val="both"/>
         <w:rPr>
-          <w:sz w:val="28"/>
-          <w:szCs w:val="28"/>
-          <w:lang w:val="ru-RU"/>
-        </w:rPr>
-      </w:pPr>
-      <w:r>
-        <w:rPr>
-          <w:sz w:val="28"/>
-          <w:szCs w:val="28"/>
+          <w:lang w:val="ru-RU"/>
+        </w:rPr>
+      </w:pPr>
+      <w:r>
+        <w:rPr>
           <w:lang w:val="ru-RU"/>
         </w:rPr>
         <w:t>11.09.17</w:t>
       </w:r>
       <w:r>
         <w:rPr>
-          <w:sz w:val="28"/>
-          <w:szCs w:val="28"/>
           <w:lang w:val="ru-RU"/>
         </w:rPr>
         <w:t xml:space="preserve">Гемогл – </w:t>
       </w:r>
       <w:r>
         <w:rPr>
-          <w:sz w:val="28"/>
-          <w:szCs w:val="28"/>
           <w:lang w:val="ru-RU"/>
         </w:rPr>
         <w:t>138</w:t>
       </w:r>
       <w:r>
         <w:rPr>
-          <w:sz w:val="28"/>
-          <w:szCs w:val="28"/>
           <w:lang w:val="ru-RU"/>
         </w:rPr>
         <w:t xml:space="preserve"> ; </w:t>
@@ -2899,8 +1929,6 @@
       <w:proofErr w:type="spellStart"/>
       <w:r>
         <w:rPr>
-          <w:sz w:val="28"/>
-          <w:szCs w:val="28"/>
           <w:lang w:val="ru-RU"/>
         </w:rPr>
         <w:t>гематокр</w:t>
@@ -2908,24 +1936,18 @@
       <w:proofErr w:type="spellEnd"/>
       <w:r>
         <w:rPr>
-          <w:sz w:val="28"/>
-          <w:szCs w:val="28"/>
           <w:lang w:val="ru-RU"/>
         </w:rPr>
         <w:t xml:space="preserve"> –</w:t>
       </w:r>
       <w:r>
         <w:rPr>
-          <w:sz w:val="28"/>
-          <w:szCs w:val="28"/>
           <w:lang w:val="ru-RU"/>
         </w:rPr>
         <w:t>0,44</w:t>
       </w:r>
       <w:r>
         <w:rPr>
-          <w:sz w:val="28"/>
-          <w:szCs w:val="28"/>
           <w:lang w:val="ru-RU"/>
         </w:rPr>
         <w:t xml:space="preserve">  ; общ</w:t>
@@ -2933,8 +1955,6 @@
       <w:proofErr w:type="gramStart"/>
       <w:r>
         <w:rPr>
-          <w:sz w:val="28"/>
-          <w:szCs w:val="28"/>
           <w:lang w:val="ru-RU"/>
         </w:rPr>
         <w:t>.</w:t>
@@ -2942,8 +1962,6 @@
       <w:proofErr w:type="gramEnd"/>
       <w:r>
         <w:rPr>
-          <w:sz w:val="28"/>
-          <w:szCs w:val="28"/>
           <w:lang w:val="ru-RU"/>
         </w:rPr>
         <w:t xml:space="preserve"> </w:t>
@@ -2951,8 +1969,6 @@
       <w:proofErr w:type="gramStart"/>
       <w:r>
         <w:rPr>
-          <w:sz w:val="28"/>
-          <w:szCs w:val="28"/>
           <w:lang w:val="ru-RU"/>
         </w:rPr>
         <w:t>б</w:t>
@@ -2960,40 +1976,30 @@
       <w:proofErr w:type="gramEnd"/>
       <w:r>
         <w:rPr>
-          <w:sz w:val="28"/>
-          <w:szCs w:val="28"/>
           <w:lang w:val="ru-RU"/>
         </w:rPr>
         <w:t>елок –   г/л; К –</w:t>
       </w:r>
       <w:r>
         <w:rPr>
-          <w:sz w:val="28"/>
-          <w:szCs w:val="28"/>
           <w:lang w:val="ru-RU"/>
         </w:rPr>
         <w:t>4,3</w:t>
       </w:r>
       <w:r>
         <w:rPr>
-          <w:sz w:val="28"/>
-          <w:szCs w:val="28"/>
           <w:lang w:val="ru-RU"/>
         </w:rPr>
         <w:t xml:space="preserve">   ; Nа </w:t>
       </w:r>
       <w:r>
         <w:rPr>
-          <w:sz w:val="28"/>
-          <w:szCs w:val="28"/>
           <w:lang w:val="ru-RU"/>
         </w:rPr>
         <w:t>134</w:t>
       </w:r>
       <w:r>
         <w:rPr>
-          <w:sz w:val="28"/>
-          <w:szCs w:val="28"/>
           <w:lang w:val="ru-RU"/>
         </w:rPr>
         <w:t>–   ммоль/л</w:t>
@@ -3004,32 +2010,23 @@
         <w:ind w:left="-567"/>
         <w:jc w:val="both"/>
         <w:rPr>
-          <w:sz w:val="28"/>
-          <w:szCs w:val="28"/>
-          <w:lang w:val="ru-RU"/>
-        </w:rPr>
-      </w:pPr>
-      <w:r>
-        <w:rPr>
-          <w:sz w:val="28"/>
-          <w:szCs w:val="28"/>
-          <w:lang w:val="ru-RU"/>
-        </w:rPr>
-        <w:lastRenderedPageBreak/>
+          <w:lang w:val="ru-RU"/>
+        </w:rPr>
+      </w:pPr>
+      <w:r>
+        <w:rPr>
+          <w:lang w:val="ru-RU"/>
+        </w:rPr>
         <w:t>07.09.17</w:t>
       </w:r>
       <w:r>
         <w:rPr>
-          <w:sz w:val="28"/>
-          <w:szCs w:val="28"/>
           <w:lang w:val="ru-RU"/>
         </w:rPr>
         <w:t xml:space="preserve">К – </w:t>
       </w:r>
       <w:r>
         <w:rPr>
-          <w:sz w:val="28"/>
-          <w:szCs w:val="28"/>
           <w:lang w:val="ru-RU"/>
         </w:rPr>
         <w:t>4,39</w:t>
@@ -3037,8 +2034,6 @@
       <w:proofErr w:type="gramStart"/>
       <w:r>
         <w:rPr>
-          <w:sz w:val="28"/>
-          <w:szCs w:val="28"/>
           <w:lang w:val="ru-RU"/>
         </w:rPr>
         <w:t xml:space="preserve">  ;</w:t>
@@ -3046,41 +2041,25 @@
       <w:proofErr w:type="gramEnd"/>
       <w:r>
         <w:rPr>
-          <w:sz w:val="28"/>
-          <w:szCs w:val="28"/>
           <w:lang w:val="ru-RU"/>
         </w:rPr>
         <w:t xml:space="preserve"> Nа –</w:t>
       </w:r>
       <w:r>
         <w:rPr>
-          <w:sz w:val="28"/>
-          <w:szCs w:val="28"/>
           <w:lang w:val="ru-RU"/>
         </w:rPr>
         <w:t>133,6</w:t>
       </w:r>
       <w:r>
         <w:rPr>
-          <w:sz w:val="28"/>
-          <w:szCs w:val="28"/>
-          <w:lang w:val="ru-RU"/>
-        </w:rPr>
-        <w:t xml:space="preserve"> </w:t>
-      </w:r>
-      <w:r>
-        <w:rPr>
-          <w:sz w:val="28"/>
-          <w:szCs w:val="28"/>
-          <w:lang w:val="ru-RU"/>
-        </w:rPr>
-        <w:t xml:space="preserve"> </w:t>
+          <w:lang w:val="ru-RU"/>
+        </w:rPr>
+        <w:t xml:space="preserve">  </w:t>
       </w:r>
       <w:proofErr w:type="spellStart"/>
       <w:r>
         <w:rPr>
-          <w:sz w:val="28"/>
-          <w:szCs w:val="28"/>
           <w:lang w:val="ru-RU"/>
         </w:rPr>
         <w:t>Са</w:t>
@@ -3088,8 +2067,6 @@
       <w:proofErr w:type="spellEnd"/>
       <w:r>
         <w:rPr>
-          <w:sz w:val="28"/>
-          <w:szCs w:val="28"/>
           <w:vertAlign w:val="superscript"/>
           <w:lang w:val="ru-RU"/>
         </w:rPr>
@@ -3097,51 +2074,33 @@
       </w:r>
       <w:r>
         <w:rPr>
-          <w:sz w:val="28"/>
-          <w:szCs w:val="28"/>
           <w:lang w:val="ru-RU"/>
         </w:rPr>
         <w:t xml:space="preserve"> -</w:t>
       </w:r>
       <w:r>
         <w:rPr>
-          <w:sz w:val="28"/>
-          <w:szCs w:val="28"/>
           <w:lang w:val="ru-RU"/>
         </w:rPr>
         <w:t>1,24</w:t>
       </w:r>
       <w:r>
         <w:rPr>
-          <w:sz w:val="28"/>
-          <w:szCs w:val="28"/>
           <w:lang w:val="ru-RU"/>
         </w:rPr>
         <w:t xml:space="preserve"> С1 -</w:t>
       </w:r>
       <w:r>
         <w:rPr>
-          <w:sz w:val="28"/>
-          <w:szCs w:val="28"/>
           <w:lang w:val="ru-RU"/>
         </w:rPr>
         <w:t>98</w:t>
       </w:r>
       <w:r>
         <w:rPr>
-          <w:sz w:val="28"/>
-          <w:szCs w:val="28"/>
-          <w:lang w:val="ru-RU"/>
-        </w:rPr>
-        <w:t xml:space="preserve"> </w:t>
-      </w:r>
-      <w:r>
-        <w:rPr>
-          <w:sz w:val="28"/>
-          <w:szCs w:val="28"/>
-          <w:lang w:val="ru-RU"/>
-        </w:rPr>
-        <w:t xml:space="preserve">  ммоль/л</w:t>
+          <w:lang w:val="ru-RU"/>
+        </w:rPr>
+        <w:t xml:space="preserve">   ммоль/л</w:t>
       </w:r>
     </w:p>
     <w:p>
@@ -3149,15 +2108,11 @@
         <w:ind w:left="-567"/>
         <w:jc w:val="both"/>
         <w:rPr>
-          <w:sz w:val="28"/>
-          <w:szCs w:val="28"/>
-          <w:lang w:val="ru-RU"/>
-        </w:rPr>
-      </w:pPr>
-      <w:r>
-        <w:rPr>
-          <w:sz w:val="28"/>
-          <w:szCs w:val="28"/>
+          <w:lang w:val="ru-RU"/>
+        </w:rPr>
+      </w:pPr>
+      <w:r>
+        <w:rPr>
           <w:lang w:val="ru-RU"/>
         </w:rPr>
         <w:t>09.09.17</w:t>
@@ -3165,8 +2120,6 @@
       <w:proofErr w:type="gramStart"/>
       <w:r>
         <w:rPr>
-          <w:sz w:val="28"/>
-          <w:szCs w:val="28"/>
           <w:lang w:val="ru-RU"/>
         </w:rPr>
         <w:t xml:space="preserve"> К</w:t>
@@ -3174,8 +2127,6 @@
       <w:proofErr w:type="gramEnd"/>
       <w:r>
         <w:rPr>
-          <w:sz w:val="28"/>
-          <w:szCs w:val="28"/>
           <w:lang w:val="ru-RU"/>
         </w:rPr>
         <w:t xml:space="preserve"> – 3,9 Na-135.6</w:t>
@@ -3186,15 +2137,11 @@
         <w:ind w:left="-567"/>
         <w:jc w:val="both"/>
         <w:rPr>
-          <w:sz w:val="28"/>
-          <w:szCs w:val="28"/>
-          <w:lang w:val="ru-RU"/>
-        </w:rPr>
-      </w:pPr>
-      <w:r>
-        <w:rPr>
-          <w:sz w:val="28"/>
-          <w:szCs w:val="28"/>
+          <w:lang w:val="ru-RU"/>
+        </w:rPr>
+      </w:pPr>
+      <w:r>
+        <w:rPr>
           <w:lang w:val="ru-RU"/>
         </w:rPr>
         <w:t>13.09.17</w:t>
@@ -3202,8 +2149,6 @@
       <w:proofErr w:type="gramStart"/>
       <w:r>
         <w:rPr>
-          <w:sz w:val="28"/>
-          <w:szCs w:val="28"/>
           <w:lang w:val="ru-RU"/>
         </w:rPr>
         <w:t xml:space="preserve"> К</w:t>
@@ -3211,8 +2156,6 @@
       <w:proofErr w:type="gramEnd"/>
       <w:r>
         <w:rPr>
-          <w:sz w:val="28"/>
-          <w:szCs w:val="28"/>
           <w:lang w:val="ru-RU"/>
         </w:rPr>
         <w:t xml:space="preserve"> – 3,76 </w:t>
@@ -3220,8 +2163,6 @@
       <w:proofErr w:type="spellStart"/>
       <w:r>
         <w:rPr>
-          <w:sz w:val="28"/>
-          <w:szCs w:val="28"/>
           <w:lang w:val="ru-RU"/>
         </w:rPr>
         <w:t>Na</w:t>
@@ -3229,8 +2170,6 @@
       <w:proofErr w:type="spellEnd"/>
       <w:r>
         <w:rPr>
-          <w:sz w:val="28"/>
-          <w:szCs w:val="28"/>
           <w:lang w:val="ru-RU"/>
         </w:rPr>
         <w:t xml:space="preserve">  135,8</w:t>
@@ -3241,47 +2180,35 @@
         <w:ind w:left="-567"/>
         <w:jc w:val="both"/>
         <w:rPr>
-          <w:sz w:val="28"/>
-          <w:szCs w:val="28"/>
-          <w:lang w:val="ru-RU"/>
-        </w:rPr>
-      </w:pPr>
-      <w:r>
-        <w:rPr>
-          <w:sz w:val="28"/>
-          <w:szCs w:val="28"/>
+          <w:lang w:val="ru-RU"/>
+        </w:rPr>
+      </w:pPr>
+      <w:r>
+        <w:rPr>
           <w:lang w:val="ru-RU"/>
         </w:rPr>
         <w:t>07</w:t>
       </w:r>
       <w:r>
         <w:rPr>
-          <w:sz w:val="28"/>
-          <w:szCs w:val="28"/>
           <w:lang w:val="ru-RU"/>
         </w:rPr>
         <w:t>.</w:t>
       </w:r>
       <w:r>
         <w:rPr>
-          <w:sz w:val="28"/>
-          <w:szCs w:val="28"/>
           <w:lang w:val="ru-RU"/>
         </w:rPr>
         <w:t>09.17</w:t>
       </w:r>
       <w:r>
         <w:rPr>
-          <w:sz w:val="28"/>
-          <w:szCs w:val="28"/>
           <w:lang w:val="ru-RU"/>
         </w:rPr>
         <w:t xml:space="preserve"> </w:t>
       </w:r>
       <w:r>
         <w:rPr>
-          <w:sz w:val="28"/>
-          <w:szCs w:val="28"/>
           <w:lang w:val="ru-RU"/>
         </w:rPr>
         <w:t xml:space="preserve">Коагулограмма: </w:t>
@@ -3289,8 +2216,6 @@
       <w:proofErr w:type="spellStart"/>
       <w:r>
         <w:rPr>
-          <w:sz w:val="28"/>
-          <w:szCs w:val="28"/>
           <w:lang w:val="ru-RU"/>
         </w:rPr>
         <w:t>вр</w:t>
@@ -3298,8 +2223,6 @@
       <w:proofErr w:type="spellEnd"/>
       <w:r>
         <w:rPr>
-          <w:sz w:val="28"/>
-          <w:szCs w:val="28"/>
           <w:lang w:val="ru-RU"/>
         </w:rPr>
         <w:t xml:space="preserve">. </w:t>
@@ -3307,8 +2230,6 @@
       <w:proofErr w:type="spellStart"/>
       <w:r>
         <w:rPr>
-          <w:sz w:val="28"/>
-          <w:szCs w:val="28"/>
           <w:lang w:val="ru-RU"/>
         </w:rPr>
         <w:t>сверт</w:t>
@@ -3316,56 +2237,42 @@
       <w:proofErr w:type="spellEnd"/>
       <w:r>
         <w:rPr>
-          <w:sz w:val="28"/>
-          <w:szCs w:val="28"/>
           <w:lang w:val="ru-RU"/>
         </w:rPr>
         <w:t xml:space="preserve">. –  </w:t>
       </w:r>
       <w:r>
         <w:rPr>
-          <w:sz w:val="28"/>
-          <w:szCs w:val="28"/>
           <w:lang w:val="ru-RU"/>
         </w:rPr>
         <w:t>8</w:t>
       </w:r>
       <w:r>
         <w:rPr>
-          <w:sz w:val="28"/>
-          <w:szCs w:val="28"/>
           <w:lang w:val="ru-RU"/>
         </w:rPr>
         <w:t xml:space="preserve"> мин.; ПТИ –  </w:t>
       </w:r>
       <w:r>
         <w:rPr>
-          <w:sz w:val="28"/>
-          <w:szCs w:val="28"/>
           <w:lang w:val="ru-RU"/>
         </w:rPr>
         <w:t>88,2</w:t>
       </w:r>
       <w:r>
         <w:rPr>
-          <w:sz w:val="28"/>
-          <w:szCs w:val="28"/>
           <w:lang w:val="ru-RU"/>
         </w:rPr>
         <w:t xml:space="preserve"> %; фибр – </w:t>
       </w:r>
       <w:r>
         <w:rPr>
-          <w:sz w:val="28"/>
-          <w:szCs w:val="28"/>
           <w:lang w:val="ru-RU"/>
         </w:rPr>
         <w:t>3,3</w:t>
       </w:r>
       <w:r>
         <w:rPr>
-          <w:sz w:val="28"/>
-          <w:szCs w:val="28"/>
           <w:lang w:val="ru-RU"/>
         </w:rPr>
         <w:t xml:space="preserve"> г/л; фибр</w:t>
@@ -3373,8 +2280,6 @@
       <w:proofErr w:type="gramStart"/>
       <w:r>
         <w:rPr>
-          <w:sz w:val="28"/>
-          <w:szCs w:val="28"/>
           <w:lang w:val="ru-RU"/>
         </w:rPr>
         <w:t xml:space="preserve"> Б</w:t>
@@ -3382,8 +2287,6 @@
       <w:proofErr w:type="gramEnd"/>
       <w:r>
         <w:rPr>
-          <w:sz w:val="28"/>
-          <w:szCs w:val="28"/>
           <w:lang w:val="ru-RU"/>
         </w:rPr>
         <w:t xml:space="preserve"> – </w:t>
@@ -3391,8 +2294,6 @@
       <w:proofErr w:type="spellStart"/>
       <w:r>
         <w:rPr>
-          <w:sz w:val="28"/>
-          <w:szCs w:val="28"/>
           <w:lang w:val="ru-RU"/>
         </w:rPr>
         <w:t>отр</w:t>
@@ -3400,32 +2301,24 @@
       <w:proofErr w:type="spellEnd"/>
       <w:r>
         <w:rPr>
-          <w:sz w:val="28"/>
-          <w:szCs w:val="28"/>
           <w:lang w:val="ru-RU"/>
         </w:rPr>
         <w:t xml:space="preserve">; АКТ – </w:t>
       </w:r>
       <w:r>
         <w:rPr>
-          <w:sz w:val="28"/>
-          <w:szCs w:val="28"/>
           <w:lang w:val="ru-RU"/>
         </w:rPr>
         <w:t>95</w:t>
       </w:r>
       <w:r>
         <w:rPr>
-          <w:sz w:val="28"/>
-          <w:szCs w:val="28"/>
           <w:lang w:val="ru-RU"/>
         </w:rPr>
         <w:t xml:space="preserve">%; св. гепарин – </w:t>
       </w:r>
       <w:r>
         <w:rPr>
-          <w:sz w:val="28"/>
-          <w:szCs w:val="28"/>
           <w:lang w:val="ru-RU"/>
         </w:rPr>
         <w:t>6</w:t>
@@ -3437,15 +2330,12 @@
         <w:jc w:val="both"/>
         <w:rPr>
           <w:bCs/>
-          <w:sz w:val="28"/>
-          <w:szCs w:val="20"/>
           <w:lang w:val="ru-RU"/>
         </w:rPr>
       </w:pPr>
       <w:r>
         <w:rPr>
           <w:bCs/>
-          <w:sz w:val="28"/>
           <w:lang w:val="ru-RU"/>
         </w:rPr>
         <w:t>09</w:t>
@@ -3453,7 +2343,6 @@
       <w:r>
         <w:rPr>
           <w:bCs/>
-          <w:sz w:val="28"/>
           <w:lang w:val="ru-RU"/>
         </w:rPr>
         <w:t>.</w:t>
@@ -3461,7 +2350,6 @@
       <w:r>
         <w:rPr>
           <w:bCs/>
-          <w:sz w:val="28"/>
           <w:lang w:val="ru-RU"/>
         </w:rPr>
         <w:t>09.17</w:t>
@@ -3469,7 +2357,6 @@
       <w:r>
         <w:rPr>
           <w:bCs/>
-          <w:sz w:val="28"/>
           <w:lang w:val="ru-RU"/>
         </w:rPr>
         <w:t xml:space="preserve"> </w:t>
@@ -3477,7 +2364,6 @@
       <w:r>
         <w:rPr>
           <w:bCs/>
-          <w:sz w:val="28"/>
           <w:lang w:val="ru-RU"/>
         </w:rPr>
         <w:t>Проба Реберга: креатинин крови-</w:t>
@@ -3485,7 +2371,6 @@
       <w:r>
         <w:rPr>
           <w:bCs/>
-          <w:sz w:val="28"/>
           <w:lang w:val="ru-RU"/>
         </w:rPr>
         <w:t>87</w:t>
@@ -3493,7 +2378,6 @@
       <w:r>
         <w:rPr>
           <w:bCs/>
-          <w:sz w:val="28"/>
           <w:lang w:val="ru-RU"/>
         </w:rPr>
         <w:t xml:space="preserve"> </w:t>
@@ -3502,7 +2386,6 @@
       <w:r>
         <w:rPr>
           <w:bCs/>
-          <w:sz w:val="28"/>
           <w:lang w:val="ru-RU"/>
         </w:rPr>
         <w:t>мкмоль</w:t>
@@ -3511,7 +2394,6 @@
       <w:r>
         <w:rPr>
           <w:bCs/>
-          <w:sz w:val="28"/>
           <w:lang w:val="ru-RU"/>
         </w:rPr>
         <w:t>/л;  креатинин мочи-</w:t>
@@ -3519,7 +2401,6 @@
       <w:r>
         <w:rPr>
           <w:bCs/>
-          <w:sz w:val="28"/>
           <w:lang w:val="ru-RU"/>
         </w:rPr>
         <w:t>5555</w:t>
@@ -3527,7 +2408,6 @@
       <w:r>
         <w:rPr>
           <w:bCs/>
-          <w:sz w:val="28"/>
           <w:lang w:val="ru-RU"/>
         </w:rPr>
         <w:t xml:space="preserve">  </w:t>
@@ -3536,7 +2416,6 @@
       <w:r>
         <w:rPr>
           <w:bCs/>
-          <w:sz w:val="28"/>
           <w:lang w:val="ru-RU"/>
         </w:rPr>
         <w:t>мкмоль</w:t>
@@ -3545,7 +2424,6 @@
       <w:r>
         <w:rPr>
           <w:bCs/>
-          <w:sz w:val="28"/>
           <w:lang w:val="ru-RU"/>
         </w:rPr>
         <w:t xml:space="preserve">/л;  КФ- </w:t>
@@ -3553,7 +2431,6 @@
       <w:r>
         <w:rPr>
           <w:bCs/>
-          <w:sz w:val="28"/>
           <w:lang w:val="ru-RU"/>
         </w:rPr>
         <w:t>151</w:t>
@@ -3561,7 +2438,6 @@
       <w:r>
         <w:rPr>
           <w:bCs/>
-          <w:sz w:val="28"/>
           <w:lang w:val="ru-RU"/>
         </w:rPr>
         <w:t xml:space="preserve">мл/мин;  </w:t>
@@ -3570,7 +2446,6 @@
       <w:r>
         <w:rPr>
           <w:bCs/>
-          <w:sz w:val="28"/>
           <w:lang w:val="ru-RU"/>
         </w:rPr>
         <w:t>КР</w:t>
@@ -3579,7 +2454,6 @@
       <w:r>
         <w:rPr>
           <w:bCs/>
-          <w:sz w:val="28"/>
           <w:lang w:val="ru-RU"/>
         </w:rPr>
         <w:t xml:space="preserve">- </w:t>
@@ -3587,7 +2461,6 @@
       <w:r>
         <w:rPr>
           <w:bCs/>
-          <w:sz w:val="28"/>
           <w:lang w:val="ru-RU"/>
         </w:rPr>
         <w:t>98</w:t>
@@ -3595,7 +2468,6 @@
       <w:r>
         <w:rPr>
           <w:bCs/>
-          <w:sz w:val="28"/>
           <w:lang w:val="ru-RU"/>
         </w:rPr>
         <w:t xml:space="preserve"> %</w:t>
@@ -3608,47 +2480,63 @@
         <w:jc w:val="both"/>
         <w:rPr>
           <w:b w:val="0"/>
+          <w:sz w:val="24"/>
+          <w:szCs w:val="24"/>
         </w:rPr>
       </w:pPr>
       <w:r>
         <w:rPr>
           <w:b w:val="0"/>
+          <w:sz w:val="24"/>
+          <w:szCs w:val="24"/>
         </w:rPr>
         <w:t>12</w:t>
       </w:r>
       <w:r>
         <w:rPr>
           <w:b w:val="0"/>
+          <w:sz w:val="24"/>
+          <w:szCs w:val="24"/>
         </w:rPr>
         <w:t>.</w:t>
       </w:r>
       <w:r>
         <w:rPr>
           <w:b w:val="0"/>
+          <w:sz w:val="24"/>
+          <w:szCs w:val="24"/>
         </w:rPr>
         <w:t>09.17</w:t>
       </w:r>
       <w:r>
         <w:rPr>
           <w:b w:val="0"/>
+          <w:sz w:val="24"/>
+          <w:szCs w:val="24"/>
         </w:rPr>
         <w:t xml:space="preserve"> </w:t>
       </w:r>
       <w:r>
         <w:rPr>
           <w:b w:val="0"/>
+          <w:sz w:val="24"/>
+          <w:szCs w:val="24"/>
         </w:rPr>
         <w:t>Общ. а</w:t>
       </w:r>
       <w:r>
         <w:rPr>
           <w:b w:val="0"/>
+          <w:sz w:val="24"/>
+          <w:szCs w:val="24"/>
         </w:rPr>
         <w:t>н. мочи уд вес 10</w:t>
       </w:r>
       <w:r>
         <w:rPr>
           <w:b w:val="0"/>
+          <w:sz w:val="24"/>
+          <w:szCs w:val="24"/>
         </w:rPr>
         <w:t xml:space="preserve">40 </w:t>
       </w:r>
@@ -3656,6 +2544,8 @@
       <w:r>
         <w:rPr>
           <w:b w:val="0"/>
+          <w:sz w:val="24"/>
+          <w:szCs w:val="24"/>
         </w:rPr>
         <w:t>лейк</w:t>
       </w:r>
@@ -3663,18 +2553,24 @@
       <w:r>
         <w:rPr>
           <w:b w:val="0"/>
+          <w:sz w:val="24"/>
+          <w:szCs w:val="24"/>
         </w:rPr>
         <w:t xml:space="preserve"> – </w:t>
       </w:r>
       <w:r>
         <w:rPr>
           <w:b w:val="0"/>
+          <w:sz w:val="24"/>
+          <w:szCs w:val="24"/>
         </w:rPr>
         <w:t>1-3</w:t>
       </w:r>
       <w:r>
         <w:rPr>
           <w:b w:val="0"/>
+          <w:sz w:val="24"/>
+          <w:szCs w:val="24"/>
         </w:rPr>
         <w:t xml:space="preserve">  в </w:t>
       </w:r>
@@ -3682,6 +2578,8 @@
       <w:r>
         <w:rPr>
           <w:b w:val="0"/>
+          <w:sz w:val="24"/>
+          <w:szCs w:val="24"/>
         </w:rPr>
         <w:t>п</w:t>
       </w:r>
@@ -3689,6 +2587,8 @@
       <w:r>
         <w:rPr>
           <w:b w:val="0"/>
+          <w:sz w:val="24"/>
+          <w:szCs w:val="24"/>
         </w:rPr>
         <w:t>/</w:t>
       </w:r>
@@ -3696,6 +2596,8 @@
       <w:r>
         <w:rPr>
           <w:b w:val="0"/>
+          <w:sz w:val="24"/>
+          <w:szCs w:val="24"/>
         </w:rPr>
         <w:t>зр</w:t>
       </w:r>
@@ -3703,6 +2605,8 @@
       <w:r>
         <w:rPr>
           <w:b w:val="0"/>
+          <w:sz w:val="24"/>
+          <w:szCs w:val="24"/>
         </w:rPr>
         <w:t xml:space="preserve"> белок – </w:t>
       </w:r>
@@ -3710,6 +2614,8 @@
       <w:r>
         <w:rPr>
           <w:b w:val="0"/>
+          <w:sz w:val="24"/>
+          <w:szCs w:val="24"/>
         </w:rPr>
         <w:t>отр</w:t>
       </w:r>
@@ -3717,6 +2623,8 @@
       <w:r>
         <w:rPr>
           <w:b w:val="0"/>
+          <w:sz w:val="24"/>
+          <w:szCs w:val="24"/>
         </w:rPr>
         <w:t xml:space="preserve">  ацетон –</w:t>
       </w:r>
@@ -3724,6 +2632,8 @@
       <w:r>
         <w:rPr>
           <w:b w:val="0"/>
+          <w:sz w:val="24"/>
+          <w:szCs w:val="24"/>
         </w:rPr>
         <w:t>отр</w:t>
       </w:r>
@@ -3731,12 +2641,16 @@
       <w:r>
         <w:rPr>
           <w:b w:val="0"/>
+          <w:sz w:val="24"/>
+          <w:szCs w:val="24"/>
         </w:rPr>
         <w:t xml:space="preserve">; </w:t>
       </w:r>
       <w:r>
         <w:rPr>
           <w:b w:val="0"/>
+          <w:sz w:val="24"/>
+          <w:szCs w:val="24"/>
         </w:rPr>
         <w:t xml:space="preserve"> </w:t>
       </w:r>
@@ -3744,6 +2658,8 @@
       <w:r>
         <w:rPr>
           <w:b w:val="0"/>
+          <w:sz w:val="24"/>
+          <w:szCs w:val="24"/>
         </w:rPr>
         <w:t>эпит</w:t>
       </w:r>
@@ -3751,30 +2667,40 @@
       <w:r>
         <w:rPr>
           <w:b w:val="0"/>
+          <w:sz w:val="24"/>
+          <w:szCs w:val="24"/>
         </w:rPr>
         <w:t xml:space="preserve">. пл. </w:t>
       </w:r>
       <w:r>
         <w:rPr>
           <w:b w:val="0"/>
+          <w:sz w:val="24"/>
+          <w:szCs w:val="24"/>
         </w:rPr>
         <w:t>–</w:t>
       </w:r>
       <w:r>
         <w:rPr>
           <w:b w:val="0"/>
+          <w:sz w:val="24"/>
+          <w:szCs w:val="24"/>
         </w:rPr>
         <w:t xml:space="preserve"> </w:t>
       </w:r>
       <w:r>
         <w:rPr>
           <w:b w:val="0"/>
+          <w:sz w:val="24"/>
+          <w:szCs w:val="24"/>
         </w:rPr>
         <w:t>1-2</w:t>
       </w:r>
       <w:r>
         <w:rPr>
           <w:b w:val="0"/>
+          <w:sz w:val="24"/>
+          <w:szCs w:val="24"/>
         </w:rPr>
         <w:t xml:space="preserve">; </w:t>
       </w:r>
@@ -3782,6 +2708,8 @@
       <w:r>
         <w:rPr>
           <w:b w:val="0"/>
+          <w:sz w:val="24"/>
+          <w:szCs w:val="24"/>
         </w:rPr>
         <w:t>эпит</w:t>
       </w:r>
@@ -3789,6 +2717,8 @@
       <w:r>
         <w:rPr>
           <w:b w:val="0"/>
+          <w:sz w:val="24"/>
+          <w:szCs w:val="24"/>
         </w:rPr>
         <w:t xml:space="preserve">. </w:t>
       </w:r>
@@ -3796,6 +2726,8 @@
       <w:r>
         <w:rPr>
           <w:b w:val="0"/>
+          <w:sz w:val="24"/>
+          <w:szCs w:val="24"/>
         </w:rPr>
         <w:t>перех</w:t>
       </w:r>
@@ -3803,12 +2735,16 @@
       <w:r>
         <w:rPr>
           <w:b w:val="0"/>
+          <w:sz w:val="24"/>
+          <w:szCs w:val="24"/>
         </w:rPr>
         <w:t xml:space="preserve">. - </w:t>
       </w:r>
       <w:r>
         <w:rPr>
           <w:b w:val="0"/>
+          <w:sz w:val="24"/>
+          <w:szCs w:val="24"/>
         </w:rPr>
         <w:t xml:space="preserve"> в п/</w:t>
       </w:r>
@@ -3816,6 +2752,8 @@
       <w:r>
         <w:rPr>
           <w:b w:val="0"/>
+          <w:sz w:val="24"/>
+          <w:szCs w:val="24"/>
         </w:rPr>
         <w:t>зр</w:t>
       </w:r>
@@ -3827,11 +2765,15 @@
         <w:ind w:left="-567"/>
         <w:rPr>
           <w:b w:val="0"/>
+          <w:sz w:val="24"/>
+          <w:szCs w:val="24"/>
         </w:rPr>
       </w:pPr>
       <w:r>
         <w:rPr>
           <w:b w:val="0"/>
+          <w:sz w:val="24"/>
+          <w:szCs w:val="24"/>
         </w:rPr>
         <w:t xml:space="preserve">С 11.09.17 ацетон – </w:t>
       </w:r>
@@ -3839,6 +2781,8 @@
       <w:r>
         <w:rPr>
           <w:b w:val="0"/>
+          <w:sz w:val="24"/>
+          <w:szCs w:val="24"/>
         </w:rPr>
         <w:t>отр</w:t>
       </w:r>
@@ -3846,6 +2790,8 @@
       <w:r>
         <w:rPr>
           <w:b w:val="0"/>
+          <w:sz w:val="24"/>
+          <w:szCs w:val="24"/>
         </w:rPr>
         <w:t xml:space="preserve"> </w:t>
       </w:r>
@@ -3857,186 +2803,186 @@
         <w:jc w:val="both"/>
         <w:rPr>
           <w:b w:val="0"/>
+          <w:sz w:val="24"/>
+          <w:szCs w:val="24"/>
         </w:rPr>
       </w:pPr>
       <w:r>
         <w:rPr>
           <w:b w:val="0"/>
-        </w:rPr>
-        <w:t xml:space="preserve">12.09.17 </w:t>
-      </w:r>
+          <w:sz w:val="24"/>
+          <w:szCs w:val="24"/>
+        </w:rPr>
+        <w:t xml:space="preserve">12.09.17 Общ. ан. мочи уд вес 1010 </w:t>
+      </w:r>
+      <w:proofErr w:type="spellStart"/>
       <w:r>
         <w:rPr>
           <w:b w:val="0"/>
-        </w:rPr>
-        <w:t>Общ. ан. мочи уд вес 10</w:t>
-      </w:r>
+          <w:sz w:val="24"/>
+          <w:szCs w:val="24"/>
+        </w:rPr>
+        <w:t>лейк</w:t>
+      </w:r>
+      <w:proofErr w:type="spellEnd"/>
       <w:r>
         <w:rPr>
           <w:b w:val="0"/>
-        </w:rPr>
-        <w:t>1</w:t>
-      </w:r>
+          <w:sz w:val="24"/>
+          <w:szCs w:val="24"/>
+        </w:rPr>
+        <w:t xml:space="preserve"> – 4-5-6  в </w:t>
+      </w:r>
+      <w:proofErr w:type="gramStart"/>
       <w:r>
         <w:rPr>
           <w:b w:val="0"/>
-        </w:rPr>
-        <w:t xml:space="preserve">0 </w:t>
+          <w:sz w:val="24"/>
+          <w:szCs w:val="24"/>
+        </w:rPr>
+        <w:t>п</w:t>
+      </w:r>
+      <w:proofErr w:type="gramEnd"/>
+      <w:r>
+        <w:rPr>
+          <w:b w:val="0"/>
+          <w:sz w:val="24"/>
+          <w:szCs w:val="24"/>
+        </w:rPr>
+        <w:t>/</w:t>
       </w:r>
       <w:proofErr w:type="spellStart"/>
       <w:r>
         <w:rPr>
           <w:b w:val="0"/>
-        </w:rPr>
-        <w:t>лейк</w:t>
+          <w:sz w:val="24"/>
+          <w:szCs w:val="24"/>
+        </w:rPr>
+        <w:t>зр</w:t>
       </w:r>
       <w:proofErr w:type="spellEnd"/>
       <w:r>
         <w:rPr>
           <w:b w:val="0"/>
-        </w:rPr>
-        <w:t xml:space="preserve"> – </w:t>
-      </w:r>
+          <w:sz w:val="24"/>
+          <w:szCs w:val="24"/>
+        </w:rPr>
+        <w:t xml:space="preserve"> белок – </w:t>
+      </w:r>
+      <w:proofErr w:type="spellStart"/>
       <w:r>
         <w:rPr>
           <w:b w:val="0"/>
-        </w:rPr>
-        <w:t>4-5-6</w:t>
-      </w:r>
+          <w:sz w:val="24"/>
+          <w:szCs w:val="24"/>
+        </w:rPr>
+        <w:t>отр</w:t>
+      </w:r>
+      <w:proofErr w:type="spellEnd"/>
       <w:r>
         <w:rPr>
           <w:b w:val="0"/>
-        </w:rPr>
-        <w:t xml:space="preserve">  в </w:t>
-      </w:r>
-      <w:proofErr w:type="gramStart"/>
+          <w:sz w:val="24"/>
+          <w:szCs w:val="24"/>
+        </w:rPr>
+        <w:t xml:space="preserve">  ацетон –</w:t>
+      </w:r>
+      <w:proofErr w:type="spellStart"/>
       <w:r>
         <w:rPr>
           <w:b w:val="0"/>
-        </w:rPr>
-        <w:t>п</w:t>
-      </w:r>
-      <w:proofErr w:type="gramEnd"/>
+          <w:sz w:val="24"/>
+          <w:szCs w:val="24"/>
+        </w:rPr>
+        <w:t>отр</w:t>
+      </w:r>
+      <w:proofErr w:type="spellEnd"/>
       <w:r>
         <w:rPr>
           <w:b w:val="0"/>
-        </w:rPr>
-        <w:t>/</w:t>
+          <w:sz w:val="24"/>
+          <w:szCs w:val="24"/>
+        </w:rPr>
+        <w:t xml:space="preserve">;  </w:t>
       </w:r>
       <w:proofErr w:type="spellStart"/>
       <w:r>
         <w:rPr>
           <w:b w:val="0"/>
-        </w:rPr>
-        <w:t>зр</w:t>
+          <w:sz w:val="24"/>
+          <w:szCs w:val="24"/>
+        </w:rPr>
+        <w:t>эпит</w:t>
       </w:r>
       <w:proofErr w:type="spellEnd"/>
       <w:r>
         <w:rPr>
           <w:b w:val="0"/>
-        </w:rPr>
-        <w:t xml:space="preserve"> белок – </w:t>
+          <w:sz w:val="24"/>
+          <w:szCs w:val="24"/>
+        </w:rPr>
+        <w:t xml:space="preserve">. пл. – </w:t>
       </w:r>
       <w:proofErr w:type="spellStart"/>
       <w:r>
         <w:rPr>
           <w:b w:val="0"/>
-        </w:rPr>
-        <w:t>отр</w:t>
+          <w:sz w:val="24"/>
+          <w:szCs w:val="24"/>
+        </w:rPr>
+        <w:t>ед</w:t>
       </w:r>
       <w:proofErr w:type="spellEnd"/>
       <w:r>
         <w:rPr>
           <w:b w:val="0"/>
-        </w:rPr>
-        <w:t xml:space="preserve">  ацетон –</w:t>
+          <w:sz w:val="24"/>
+          <w:szCs w:val="24"/>
+        </w:rPr>
+        <w:t xml:space="preserve">; </w:t>
       </w:r>
       <w:proofErr w:type="spellStart"/>
       <w:r>
         <w:rPr>
           <w:b w:val="0"/>
-        </w:rPr>
-        <w:t>отр</w:t>
+          <w:sz w:val="24"/>
+          <w:szCs w:val="24"/>
+        </w:rPr>
+        <w:t>эпит</w:t>
       </w:r>
       <w:proofErr w:type="spellEnd"/>
       <w:r>
         <w:rPr>
           <w:b w:val="0"/>
-        </w:rPr>
-        <w:t xml:space="preserve">;  </w:t>
+          <w:sz w:val="24"/>
+          <w:szCs w:val="24"/>
+        </w:rPr>
+        <w:t xml:space="preserve">. </w:t>
       </w:r>
       <w:proofErr w:type="spellStart"/>
       <w:r>
         <w:rPr>
           <w:b w:val="0"/>
-        </w:rPr>
-        <w:t>эпит</w:t>
+          <w:sz w:val="24"/>
+          <w:szCs w:val="24"/>
+        </w:rPr>
+        <w:t>перех</w:t>
       </w:r>
       <w:proofErr w:type="spellEnd"/>
       <w:r>
         <w:rPr>
           <w:b w:val="0"/>
-        </w:rPr>
-        <w:t xml:space="preserve">. пл. </w:t>
-      </w:r>
+          <w:sz w:val="24"/>
+          <w:szCs w:val="24"/>
+        </w:rPr>
+        <w:t>. -  в п/</w:t>
+      </w:r>
+      <w:proofErr w:type="spellStart"/>
       <w:r>
         <w:rPr>
           <w:b w:val="0"/>
-        </w:rPr>
-        <w:t>–</w:t>
-      </w:r>
-      <w:r>
-        <w:rPr>
-          <w:b w:val="0"/>
-        </w:rPr>
-        <w:t xml:space="preserve"> </w:t>
-      </w:r>
-      <w:proofErr w:type="spellStart"/>
-      <w:r>
-        <w:rPr>
-          <w:b w:val="0"/>
-        </w:rPr>
-        <w:t>ед</w:t>
-      </w:r>
-      <w:proofErr w:type="spellEnd"/>
-      <w:r>
-        <w:rPr>
-          <w:b w:val="0"/>
-        </w:rPr>
-        <w:t xml:space="preserve">; </w:t>
-      </w:r>
-      <w:proofErr w:type="spellStart"/>
-      <w:r>
-        <w:rPr>
-          <w:b w:val="0"/>
-        </w:rPr>
-        <w:t>эпит</w:t>
-      </w:r>
-      <w:proofErr w:type="spellEnd"/>
-      <w:r>
-        <w:rPr>
-          <w:b w:val="0"/>
-        </w:rPr>
-        <w:t xml:space="preserve">. </w:t>
-      </w:r>
-      <w:proofErr w:type="spellStart"/>
-      <w:r>
-        <w:rPr>
-          <w:b w:val="0"/>
-        </w:rPr>
-        <w:t>перех</w:t>
-      </w:r>
-      <w:proofErr w:type="spellEnd"/>
-      <w:r>
-        <w:rPr>
-          <w:b w:val="0"/>
-        </w:rPr>
-        <w:t>. -  в п/</w:t>
-      </w:r>
-      <w:proofErr w:type="spellStart"/>
-      <w:r>
-        <w:rPr>
-          <w:b w:val="0"/>
+          <w:sz w:val="24"/>
+          <w:szCs w:val="24"/>
         </w:rPr>
         <w:t>зр</w:t>
       </w:r>
@@ -4046,42 +2992,35 @@
       <w:pPr>
         <w:ind w:left="-567"/>
         <w:rPr>
-          <w:sz w:val="28"/>
-          <w:szCs w:val="20"/>
-          <w:lang w:val="ru-RU"/>
-        </w:rPr>
-      </w:pPr>
-      <w:r>
-        <w:rPr>
-          <w:sz w:val="28"/>
+          <w:lang w:val="ru-RU"/>
+        </w:rPr>
+      </w:pPr>
+      <w:r>
+        <w:rPr>
           <w:lang w:val="ru-RU"/>
         </w:rPr>
         <w:t>12</w:t>
       </w:r>
       <w:r>
         <w:rPr>
-          <w:sz w:val="28"/>
           <w:lang w:val="ru-RU"/>
         </w:rPr>
         <w:t>.</w:t>
       </w:r>
       <w:r>
         <w:rPr>
-          <w:sz w:val="28"/>
           <w:lang w:val="ru-RU"/>
         </w:rPr>
         <w:t>09.17</w:t>
       </w:r>
       <w:r>
         <w:rPr>
-          <w:sz w:val="28"/>
           <w:lang w:val="ru-RU"/>
         </w:rPr>
         <w:t xml:space="preserve"> </w:t>
       </w:r>
       <w:r>
         <w:rPr>
-          <w:sz w:val="28"/>
           <w:lang w:val="ru-RU"/>
         </w:rPr>
         <w:t xml:space="preserve">Анализ мочи по Нечипоренко </w:t>
@@ -4089,7 +3028,6 @@
       <w:proofErr w:type="spellStart"/>
       <w:r>
         <w:rPr>
-          <w:sz w:val="28"/>
           <w:lang w:val="ru-RU"/>
         </w:rPr>
         <w:t>лейк</w:t>
@@ -4097,7 +3035,6 @@
       <w:proofErr w:type="spellEnd"/>
       <w:r>
         <w:rPr>
-          <w:sz w:val="28"/>
           <w:lang w:val="ru-RU"/>
         </w:rPr>
         <w:t xml:space="preserve"> -  </w:t>
@@ -4114,7 +3051,6 @@
       <w:proofErr w:type="spellStart"/>
       <w:r>
         <w:rPr>
-          <w:sz w:val="28"/>
           <w:lang w:val="ru-RU"/>
         </w:rPr>
         <w:t>эритр</w:t>
@@ -4122,7 +3058,6 @@
       <w:proofErr w:type="spellEnd"/>
       <w:r>
         <w:rPr>
-          <w:sz w:val="28"/>
           <w:lang w:val="ru-RU"/>
         </w:rPr>
         <w:t xml:space="preserve"> -  белок – </w:t>
@@ -4130,7 +3065,6 @@
       <w:proofErr w:type="spellStart"/>
       <w:r>
         <w:rPr>
-          <w:sz w:val="28"/>
           <w:lang w:val="ru-RU"/>
         </w:rPr>
         <w:t>отр</w:t>
@@ -4141,63 +3075,53 @@
       <w:pPr>
         <w:ind w:left="-567"/>
         <w:rPr>
-          <w:sz w:val="28"/>
-          <w:szCs w:val="20"/>
-          <w:lang w:val="ru-RU"/>
-        </w:rPr>
-      </w:pPr>
-      <w:r>
-        <w:rPr>
-          <w:sz w:val="28"/>
+          <w:lang w:val="ru-RU"/>
+        </w:rPr>
+      </w:pPr>
+      <w:r>
+        <w:rPr>
           <w:lang w:val="ru-RU"/>
         </w:rPr>
         <w:t>16</w:t>
       </w:r>
       <w:r>
         <w:rPr>
-          <w:sz w:val="28"/>
           <w:lang w:val="ru-RU"/>
         </w:rPr>
         <w:t>.</w:t>
       </w:r>
       <w:r>
         <w:rPr>
-          <w:sz w:val="28"/>
           <w:lang w:val="ru-RU"/>
         </w:rPr>
         <w:t>09.17</w:t>
       </w:r>
       <w:r>
         <w:rPr>
-          <w:sz w:val="28"/>
           <w:lang w:val="ru-RU"/>
         </w:rPr>
         <w:t xml:space="preserve"> </w:t>
       </w:r>
       <w:r>
         <w:rPr>
-          <w:sz w:val="28"/>
           <w:lang w:val="ru-RU"/>
         </w:rPr>
         <w:t xml:space="preserve">Суточная глюкозурия –  </w:t>
       </w:r>
       <w:r>
         <w:rPr>
-          <w:sz w:val="28"/>
           <w:lang w:val="ru-RU"/>
         </w:rPr>
         <w:t>0,81</w:t>
       </w:r>
       <w:r>
         <w:rPr>
-          <w:sz w:val="28"/>
           <w:lang w:val="ru-RU"/>
         </w:rPr>
         <w:t>%</w:t>
       </w:r>
       <w:r>
         <w:rPr>
-          <w:sz w:val="28"/>
           <w:lang w:val="ru-RU"/>
         </w:rPr>
         <w:t xml:space="preserve">;   Суточная протеинурия –  </w:t>
@@ -4205,48 +3129,9 @@
       <w:proofErr w:type="spellStart"/>
       <w:r>
         <w:rPr>
-          <w:sz w:val="28"/>
           <w:lang w:val="ru-RU"/>
         </w:rPr>
         <w:t>отр</w:t>
-      </w:r>
-      <w:proofErr w:type="spellEnd"/>
-    </w:p>
-    <w:p>
-      <w:pPr>
-        <w:pStyle w:val="5"/>
-        <w:ind w:left="-567"/>
-      </w:pPr>
-      <w:r>
-        <w:t>.</w:t>
-      </w:r>
-      <w:r>
-        <w:t>09.17</w:t>
-      </w:r>
-      <w:r>
-        <w:t xml:space="preserve"> </w:t>
-      </w:r>
-      <w:r>
-        <w:rPr>
-          <w:highlight w:val="yellow"/>
-        </w:rPr>
-        <w:t>Микроальбуминурия</w:t>
-      </w:r>
-      <w:r>
-        <w:t xml:space="preserve"> </w:t>
-      </w:r>
-      <w:r>
-        <w:t>–</w:t>
-      </w:r>
-      <w:r>
-        <w:t xml:space="preserve"> </w:t>
-      </w:r>
-      <w:r>
-        <w:t>мг/</w:t>
-      </w:r>
-      <w:proofErr w:type="spellStart"/>
-      <w:r>
-        <w:t>сут</w:t>
       </w:r>
       <w:proofErr w:type="spellEnd"/>
     </w:p>
@@ -4279,15 +3164,11 @@
           <w:p>
             <w:pPr>
               <w:rPr>
-                <w:sz w:val="28"/>
-                <w:szCs w:val="28"/>
-                <w:lang w:val="ru-RU"/>
-              </w:rPr>
-            </w:pPr>
-            <w:r>
-              <w:rPr>
-                <w:sz w:val="28"/>
-                <w:szCs w:val="28"/>
+                <w:lang w:val="ru-RU"/>
+              </w:rPr>
+            </w:pPr>
+            <w:r>
+              <w:rPr>
                 <w:lang w:val="ru-RU"/>
               </w:rPr>
               <w:t xml:space="preserve">Гликемический </w:t>
@@ -4296,15 +3177,11 @@
           <w:p>
             <w:pPr>
               <w:rPr>
-                <w:sz w:val="28"/>
-                <w:szCs w:val="28"/>
-                <w:lang w:val="ru-RU"/>
-              </w:rPr>
-            </w:pPr>
-            <w:r>
-              <w:rPr>
-                <w:sz w:val="28"/>
-                <w:szCs w:val="28"/>
+                <w:lang w:val="ru-RU"/>
+              </w:rPr>
+            </w:pPr>
+            <w:r>
+              <w:rPr>
                 <w:lang w:val="ru-RU"/>
               </w:rPr>
               <w:t>профиль</w:t>
@@ -4318,15 +3195,11 @@
           <w:p>
             <w:pPr>
               <w:rPr>
-                <w:sz w:val="28"/>
-                <w:szCs w:val="28"/>
-                <w:lang w:val="ru-RU"/>
-              </w:rPr>
-            </w:pPr>
-            <w:r>
-              <w:rPr>
-                <w:sz w:val="28"/>
-                <w:szCs w:val="28"/>
+                <w:lang w:val="ru-RU"/>
+              </w:rPr>
+            </w:pPr>
+            <w:r>
+              <w:rPr>
                 <w:lang w:val="ru-RU"/>
               </w:rPr>
               <w:t>8.00</w:t>
@@ -4340,15 +3213,11 @@
           <w:p>
             <w:pPr>
               <w:rPr>
-                <w:sz w:val="28"/>
-                <w:szCs w:val="28"/>
-                <w:lang w:val="ru-RU"/>
-              </w:rPr>
-            </w:pPr>
-            <w:r>
-              <w:rPr>
-                <w:sz w:val="28"/>
-                <w:szCs w:val="28"/>
+                <w:lang w:val="ru-RU"/>
+              </w:rPr>
+            </w:pPr>
+            <w:r>
+              <w:rPr>
                 <w:lang w:val="ru-RU"/>
               </w:rPr>
               <w:t>11.00</w:t>
@@ -4362,15 +3231,11 @@
           <w:p>
             <w:pPr>
               <w:rPr>
-                <w:sz w:val="28"/>
-                <w:szCs w:val="28"/>
-                <w:lang w:val="ru-RU"/>
-              </w:rPr>
-            </w:pPr>
-            <w:r>
-              <w:rPr>
-                <w:sz w:val="28"/>
-                <w:szCs w:val="28"/>
+                <w:lang w:val="ru-RU"/>
+              </w:rPr>
+            </w:pPr>
+            <w:r>
+              <w:rPr>
                 <w:lang w:val="ru-RU"/>
               </w:rPr>
               <w:t>16.00</w:t>
@@ -4384,15 +3249,11 @@
           <w:p>
             <w:pPr>
               <w:rPr>
-                <w:sz w:val="28"/>
-                <w:szCs w:val="28"/>
-                <w:lang w:val="ru-RU"/>
-              </w:rPr>
-            </w:pPr>
-            <w:r>
-              <w:rPr>
-                <w:sz w:val="28"/>
-                <w:szCs w:val="28"/>
+                <w:lang w:val="ru-RU"/>
+              </w:rPr>
+            </w:pPr>
+            <w:r>
+              <w:rPr>
                 <w:lang w:val="ru-RU"/>
               </w:rPr>
               <w:t>20.00</w:t>
@@ -4406,15 +3267,11 @@
           <w:p>
             <w:pPr>
               <w:rPr>
-                <w:sz w:val="28"/>
-                <w:szCs w:val="28"/>
-                <w:lang w:val="ru-RU"/>
-              </w:rPr>
-            </w:pPr>
-            <w:r>
-              <w:rPr>
-                <w:sz w:val="28"/>
-                <w:szCs w:val="28"/>
+                <w:lang w:val="ru-RU"/>
+              </w:rPr>
+            </w:pPr>
+            <w:r>
+              <w:rPr>
                 <w:lang w:val="ru-RU"/>
               </w:rPr>
               <w:t>22.00</w:t>
@@ -4430,15 +3287,11 @@
           <w:p>
             <w:pPr>
               <w:rPr>
-                <w:sz w:val="28"/>
-                <w:szCs w:val="28"/>
-                <w:lang w:val="ru-RU"/>
-              </w:rPr>
-            </w:pPr>
-            <w:r>
-              <w:rPr>
-                <w:sz w:val="28"/>
-                <w:szCs w:val="28"/>
+                <w:lang w:val="ru-RU"/>
+              </w:rPr>
+            </w:pPr>
+            <w:r>
+              <w:rPr>
                 <w:lang w:val="ru-RU"/>
               </w:rPr>
               <w:t>07.09</w:t>
@@ -4452,8 +3305,6 @@
           <w:p>
             <w:pPr>
               <w:rPr>
-                <w:sz w:val="28"/>
-                <w:szCs w:val="28"/>
                 <w:lang w:val="ru-RU"/>
               </w:rPr>
             </w:pPr>
@@ -4466,8 +3317,6 @@
           <w:p>
             <w:pPr>
               <w:rPr>
-                <w:sz w:val="28"/>
-                <w:szCs w:val="28"/>
                 <w:lang w:val="ru-RU"/>
               </w:rPr>
             </w:pPr>
@@ -4480,15 +3329,11 @@
           <w:p>
             <w:pPr>
               <w:rPr>
-                <w:sz w:val="28"/>
-                <w:szCs w:val="28"/>
-                <w:lang w:val="ru-RU"/>
-              </w:rPr>
-            </w:pPr>
-            <w:r>
-              <w:rPr>
-                <w:sz w:val="28"/>
-                <w:szCs w:val="28"/>
+                <w:lang w:val="ru-RU"/>
+              </w:rPr>
+            </w:pPr>
+            <w:r>
+              <w:rPr>
                 <w:lang w:val="ru-RU"/>
               </w:rPr>
               <w:t>13,3</w:t>
@@ -4502,15 +3347,11 @@
           <w:p>
             <w:pPr>
               <w:rPr>
-                <w:sz w:val="28"/>
-                <w:szCs w:val="28"/>
-                <w:lang w:val="ru-RU"/>
-              </w:rPr>
-            </w:pPr>
-            <w:r>
-              <w:rPr>
-                <w:sz w:val="28"/>
-                <w:szCs w:val="28"/>
+                <w:lang w:val="ru-RU"/>
+              </w:rPr>
+            </w:pPr>
+            <w:r>
+              <w:rPr>
                 <w:lang w:val="ru-RU"/>
               </w:rPr>
               <w:t>9,3</w:t>
@@ -4524,15 +3365,11 @@
           <w:p>
             <w:pPr>
               <w:rPr>
-                <w:sz w:val="28"/>
-                <w:szCs w:val="28"/>
-                <w:lang w:val="ru-RU"/>
-              </w:rPr>
-            </w:pPr>
-            <w:r>
-              <w:rPr>
-                <w:sz w:val="28"/>
-                <w:szCs w:val="28"/>
+                <w:lang w:val="ru-RU"/>
+              </w:rPr>
+            </w:pPr>
+            <w:r>
+              <w:rPr>
                 <w:lang w:val="ru-RU"/>
               </w:rPr>
               <w:t>5,7</w:t>
@@ -4548,15 +3385,11 @@
           <w:p>
             <w:pPr>
               <w:rPr>
-                <w:sz w:val="28"/>
-                <w:szCs w:val="28"/>
-                <w:lang w:val="ru-RU"/>
-              </w:rPr>
-            </w:pPr>
-            <w:r>
-              <w:rPr>
-                <w:sz w:val="28"/>
-                <w:szCs w:val="28"/>
+                <w:lang w:val="ru-RU"/>
+              </w:rPr>
+            </w:pPr>
+            <w:r>
+              <w:rPr>
                 <w:lang w:val="ru-RU"/>
               </w:rPr>
               <w:t>08.09</w:t>
@@ -4570,15 +3403,11 @@
           <w:p>
             <w:pPr>
               <w:rPr>
-                <w:sz w:val="28"/>
-                <w:szCs w:val="28"/>
-                <w:lang w:val="ru-RU"/>
-              </w:rPr>
-            </w:pPr>
-            <w:r>
-              <w:rPr>
-                <w:sz w:val="28"/>
-                <w:szCs w:val="28"/>
+                <w:lang w:val="ru-RU"/>
+              </w:rPr>
+            </w:pPr>
+            <w:r>
+              <w:rPr>
                 <w:lang w:val="ru-RU"/>
               </w:rPr>
               <w:t>5,1</w:t>
@@ -4592,15 +3421,11 @@
           <w:p>
             <w:pPr>
               <w:rPr>
-                <w:sz w:val="28"/>
-                <w:szCs w:val="28"/>
-                <w:lang w:val="ru-RU"/>
-              </w:rPr>
-            </w:pPr>
-            <w:r>
-              <w:rPr>
-                <w:sz w:val="28"/>
-                <w:szCs w:val="28"/>
+                <w:lang w:val="ru-RU"/>
+              </w:rPr>
+            </w:pPr>
+            <w:r>
+              <w:rPr>
                 <w:lang w:val="ru-RU"/>
               </w:rPr>
               <w:t>11,2</w:t>
@@ -4614,15 +3439,11 @@
           <w:p>
             <w:pPr>
               <w:rPr>
-                <w:sz w:val="28"/>
-                <w:szCs w:val="28"/>
-                <w:lang w:val="ru-RU"/>
-              </w:rPr>
-            </w:pPr>
-            <w:r>
-              <w:rPr>
-                <w:sz w:val="28"/>
-                <w:szCs w:val="28"/>
+                <w:lang w:val="ru-RU"/>
+              </w:rPr>
+            </w:pPr>
+            <w:r>
+              <w:rPr>
                 <w:lang w:val="ru-RU"/>
               </w:rPr>
               <w:t>3,6</w:t>
@@ -4636,15 +3457,11 @@
           <w:p>
             <w:pPr>
               <w:rPr>
-                <w:sz w:val="28"/>
-                <w:szCs w:val="28"/>
-                <w:lang w:val="ru-RU"/>
-              </w:rPr>
-            </w:pPr>
-            <w:r>
-              <w:rPr>
-                <w:sz w:val="28"/>
-                <w:szCs w:val="28"/>
+                <w:lang w:val="ru-RU"/>
+              </w:rPr>
+            </w:pPr>
+            <w:r>
+              <w:rPr>
                 <w:lang w:val="ru-RU"/>
               </w:rPr>
               <w:t>8,7</w:t>
@@ -4658,15 +3475,11 @@
           <w:p>
             <w:pPr>
               <w:rPr>
-                <w:sz w:val="28"/>
-                <w:szCs w:val="28"/>
-                <w:lang w:val="ru-RU"/>
-              </w:rPr>
-            </w:pPr>
-            <w:r>
-              <w:rPr>
-                <w:sz w:val="28"/>
-                <w:szCs w:val="28"/>
+                <w:lang w:val="ru-RU"/>
+              </w:rPr>
+            </w:pPr>
+            <w:r>
+              <w:rPr>
                 <w:lang w:val="ru-RU"/>
               </w:rPr>
               <w:t>4,6</w:t>
@@ -4682,15 +3495,11 @@
           <w:p>
             <w:pPr>
               <w:rPr>
-                <w:sz w:val="28"/>
-                <w:szCs w:val="28"/>
-                <w:lang w:val="ru-RU"/>
-              </w:rPr>
-            </w:pPr>
-            <w:r>
-              <w:rPr>
-                <w:sz w:val="28"/>
-                <w:szCs w:val="28"/>
+                <w:lang w:val="ru-RU"/>
+              </w:rPr>
+            </w:pPr>
+            <w:r>
+              <w:rPr>
                 <w:lang w:val="ru-RU"/>
               </w:rPr>
               <w:t>10.09</w:t>
@@ -4704,15 +3513,11 @@
           <w:p>
             <w:pPr>
               <w:rPr>
-                <w:sz w:val="28"/>
-                <w:szCs w:val="28"/>
-                <w:lang w:val="ru-RU"/>
-              </w:rPr>
-            </w:pPr>
-            <w:r>
-              <w:rPr>
-                <w:sz w:val="28"/>
-                <w:szCs w:val="28"/>
+                <w:lang w:val="ru-RU"/>
+              </w:rPr>
+            </w:pPr>
+            <w:r>
+              <w:rPr>
                 <w:lang w:val="ru-RU"/>
               </w:rPr>
               <w:t>9,2</w:t>
@@ -4726,15 +3531,11 @@
           <w:p>
             <w:pPr>
               <w:rPr>
-                <w:sz w:val="28"/>
-                <w:szCs w:val="28"/>
-                <w:lang w:val="ru-RU"/>
-              </w:rPr>
-            </w:pPr>
-            <w:r>
-              <w:rPr>
-                <w:sz w:val="28"/>
-                <w:szCs w:val="28"/>
+                <w:lang w:val="ru-RU"/>
+              </w:rPr>
+            </w:pPr>
+            <w:r>
+              <w:rPr>
                 <w:lang w:val="ru-RU"/>
               </w:rPr>
               <w:t>8,5</w:t>
@@ -4748,15 +3549,11 @@
           <w:p>
             <w:pPr>
               <w:rPr>
-                <w:sz w:val="28"/>
-                <w:szCs w:val="28"/>
-                <w:lang w:val="ru-RU"/>
-              </w:rPr>
-            </w:pPr>
-            <w:r>
-              <w:rPr>
-                <w:sz w:val="28"/>
-                <w:szCs w:val="28"/>
+                <w:lang w:val="ru-RU"/>
+              </w:rPr>
+            </w:pPr>
+            <w:r>
+              <w:rPr>
                 <w:lang w:val="ru-RU"/>
               </w:rPr>
               <w:t>7,5</w:t>
@@ -4770,15 +3567,11 @@
           <w:p>
             <w:pPr>
               <w:rPr>
-                <w:sz w:val="28"/>
-                <w:szCs w:val="28"/>
-                <w:lang w:val="ru-RU"/>
-              </w:rPr>
-            </w:pPr>
-            <w:r>
-              <w:rPr>
-                <w:sz w:val="28"/>
-                <w:szCs w:val="28"/>
+                <w:lang w:val="ru-RU"/>
+              </w:rPr>
+            </w:pPr>
+            <w:r>
+              <w:rPr>
                 <w:lang w:val="ru-RU"/>
               </w:rPr>
               <w:t>5,9</w:t>
@@ -4792,8 +3585,6 @@
           <w:p>
             <w:pPr>
               <w:rPr>
-                <w:sz w:val="28"/>
-                <w:szCs w:val="28"/>
                 <w:lang w:val="ru-RU"/>
               </w:rPr>
             </w:pPr>
@@ -4808,15 +3599,11 @@
           <w:p>
             <w:pPr>
               <w:rPr>
-                <w:sz w:val="28"/>
-                <w:szCs w:val="28"/>
-                <w:lang w:val="ru-RU"/>
-              </w:rPr>
-            </w:pPr>
-            <w:r>
-              <w:rPr>
-                <w:sz w:val="28"/>
-                <w:szCs w:val="28"/>
+                <w:lang w:val="ru-RU"/>
+              </w:rPr>
+            </w:pPr>
+            <w:r>
+              <w:rPr>
                 <w:lang w:val="ru-RU"/>
               </w:rPr>
               <w:t>12.09</w:t>
@@ -4830,15 +3617,11 @@
           <w:p>
             <w:pPr>
               <w:rPr>
-                <w:sz w:val="28"/>
-                <w:szCs w:val="28"/>
-                <w:lang w:val="ru-RU"/>
-              </w:rPr>
-            </w:pPr>
-            <w:r>
-              <w:rPr>
-                <w:sz w:val="28"/>
-                <w:szCs w:val="28"/>
+                <w:lang w:val="ru-RU"/>
+              </w:rPr>
+            </w:pPr>
+            <w:r>
+              <w:rPr>
                 <w:lang w:val="ru-RU"/>
               </w:rPr>
               <w:t>9,6</w:t>
@@ -4852,15 +3635,11 @@
           <w:p>
             <w:pPr>
               <w:rPr>
-                <w:sz w:val="28"/>
-                <w:szCs w:val="28"/>
-                <w:lang w:val="ru-RU"/>
-              </w:rPr>
-            </w:pPr>
-            <w:r>
-              <w:rPr>
-                <w:sz w:val="28"/>
-                <w:szCs w:val="28"/>
+                <w:lang w:val="ru-RU"/>
+              </w:rPr>
+            </w:pPr>
+            <w:r>
+              <w:rPr>
                 <w:lang w:val="ru-RU"/>
               </w:rPr>
               <w:t>5,2</w:t>
@@ -4874,15 +3653,11 @@
           <w:p>
             <w:pPr>
               <w:rPr>
-                <w:sz w:val="28"/>
-                <w:szCs w:val="28"/>
-                <w:lang w:val="ru-RU"/>
-              </w:rPr>
-            </w:pPr>
-            <w:r>
-              <w:rPr>
-                <w:sz w:val="28"/>
-                <w:szCs w:val="28"/>
+                <w:lang w:val="ru-RU"/>
+              </w:rPr>
+            </w:pPr>
+            <w:r>
+              <w:rPr>
                 <w:lang w:val="ru-RU"/>
               </w:rPr>
               <w:t>4,7</w:t>
@@ -4896,15 +3671,11 @@
           <w:p>
             <w:pPr>
               <w:rPr>
-                <w:sz w:val="28"/>
-                <w:szCs w:val="28"/>
-                <w:lang w:val="ru-RU"/>
-              </w:rPr>
-            </w:pPr>
-            <w:r>
-              <w:rPr>
-                <w:sz w:val="28"/>
-                <w:szCs w:val="28"/>
+                <w:lang w:val="ru-RU"/>
+              </w:rPr>
+            </w:pPr>
+            <w:r>
+              <w:rPr>
                 <w:lang w:val="ru-RU"/>
               </w:rPr>
               <w:t>10,2</w:t>
@@ -4918,15 +3689,11 @@
           <w:p>
             <w:pPr>
               <w:rPr>
-                <w:sz w:val="28"/>
-                <w:szCs w:val="28"/>
-                <w:lang w:val="ru-RU"/>
-              </w:rPr>
-            </w:pPr>
-            <w:r>
-              <w:rPr>
-                <w:sz w:val="28"/>
-                <w:szCs w:val="28"/>
+                <w:lang w:val="ru-RU"/>
+              </w:rPr>
+            </w:pPr>
+            <w:r>
+              <w:rPr>
                 <w:lang w:val="ru-RU"/>
               </w:rPr>
               <w:t>9,1</w:t>
@@ -4942,15 +3709,11 @@
           <w:p>
             <w:pPr>
               <w:rPr>
-                <w:sz w:val="28"/>
-                <w:szCs w:val="28"/>
-                <w:lang w:val="ru-RU"/>
-              </w:rPr>
-            </w:pPr>
-            <w:r>
-              <w:rPr>
-                <w:sz w:val="28"/>
-                <w:szCs w:val="28"/>
+                <w:lang w:val="ru-RU"/>
+              </w:rPr>
+            </w:pPr>
+            <w:r>
+              <w:rPr>
                 <w:lang w:val="ru-RU"/>
               </w:rPr>
               <w:t>15.09</w:t>
@@ -4964,15 +3727,11 @@
           <w:p>
             <w:pPr>
               <w:rPr>
-                <w:sz w:val="28"/>
-                <w:szCs w:val="28"/>
-                <w:lang w:val="ru-RU"/>
-              </w:rPr>
-            </w:pPr>
-            <w:r>
-              <w:rPr>
-                <w:sz w:val="28"/>
-                <w:szCs w:val="28"/>
+                <w:lang w:val="ru-RU"/>
+              </w:rPr>
+            </w:pPr>
+            <w:r>
+              <w:rPr>
                 <w:lang w:val="ru-RU"/>
               </w:rPr>
               <w:t>5,9</w:t>
@@ -4986,15 +3745,11 @@
           <w:p>
             <w:pPr>
               <w:rPr>
-                <w:sz w:val="28"/>
-                <w:szCs w:val="28"/>
-                <w:lang w:val="ru-RU"/>
-              </w:rPr>
-            </w:pPr>
-            <w:r>
-              <w:rPr>
-                <w:sz w:val="28"/>
-                <w:szCs w:val="28"/>
+                <w:lang w:val="ru-RU"/>
+              </w:rPr>
+            </w:pPr>
+            <w:r>
+              <w:rPr>
                 <w:lang w:val="ru-RU"/>
               </w:rPr>
               <w:t>7,0</w:t>
@@ -5008,15 +3763,11 @@
           <w:p>
             <w:pPr>
               <w:rPr>
-                <w:sz w:val="28"/>
-                <w:szCs w:val="28"/>
-                <w:lang w:val="ru-RU"/>
-              </w:rPr>
-            </w:pPr>
-            <w:r>
-              <w:rPr>
-                <w:sz w:val="28"/>
-                <w:szCs w:val="28"/>
+                <w:lang w:val="ru-RU"/>
+              </w:rPr>
+            </w:pPr>
+            <w:r>
+              <w:rPr>
                 <w:lang w:val="ru-RU"/>
               </w:rPr>
               <w:t>7,6</w:t>
@@ -5030,15 +3781,11 @@
           <w:p>
             <w:pPr>
               <w:rPr>
-                <w:sz w:val="28"/>
-                <w:szCs w:val="28"/>
-                <w:lang w:val="ru-RU"/>
-              </w:rPr>
-            </w:pPr>
-            <w:r>
-              <w:rPr>
-                <w:sz w:val="28"/>
-                <w:szCs w:val="28"/>
+                <w:lang w:val="ru-RU"/>
+              </w:rPr>
+            </w:pPr>
+            <w:r>
+              <w:rPr>
                 <w:lang w:val="ru-RU"/>
               </w:rPr>
               <w:t>6,3</w:t>
@@ -5052,8 +3799,6 @@
           <w:p>
             <w:pPr>
               <w:rPr>
-                <w:sz w:val="28"/>
-                <w:szCs w:val="28"/>
                 <w:lang w:val="ru-RU"/>
               </w:rPr>
             </w:pPr>
@@ -5068,15 +3813,11 @@
           <w:p>
             <w:pPr>
               <w:rPr>
-                <w:sz w:val="28"/>
-                <w:szCs w:val="28"/>
-                <w:lang w:val="ru-RU"/>
-              </w:rPr>
-            </w:pPr>
-            <w:r>
-              <w:rPr>
-                <w:sz w:val="28"/>
-                <w:szCs w:val="28"/>
+                <w:lang w:val="ru-RU"/>
+              </w:rPr>
+            </w:pPr>
+            <w:r>
+              <w:rPr>
                 <w:lang w:val="ru-RU"/>
               </w:rPr>
               <w:t>17.09</w:t>
@@ -5090,15 +3831,11 @@
           <w:p>
             <w:pPr>
               <w:rPr>
-                <w:sz w:val="28"/>
-                <w:szCs w:val="28"/>
-                <w:lang w:val="ru-RU"/>
-              </w:rPr>
-            </w:pPr>
-            <w:r>
-              <w:rPr>
-                <w:sz w:val="28"/>
-                <w:szCs w:val="28"/>
+                <w:lang w:val="ru-RU"/>
+              </w:rPr>
+            </w:pPr>
+            <w:r>
+              <w:rPr>
                 <w:lang w:val="ru-RU"/>
               </w:rPr>
               <w:t>5,6</w:t>
@@ -5112,15 +3849,11 @@
           <w:p>
             <w:pPr>
               <w:rPr>
-                <w:sz w:val="28"/>
-                <w:szCs w:val="28"/>
-                <w:lang w:val="ru-RU"/>
-              </w:rPr>
-            </w:pPr>
-            <w:r>
-              <w:rPr>
-                <w:sz w:val="28"/>
-                <w:szCs w:val="28"/>
+                <w:lang w:val="ru-RU"/>
+              </w:rPr>
+            </w:pPr>
+            <w:r>
+              <w:rPr>
                 <w:lang w:val="ru-RU"/>
               </w:rPr>
               <w:t>7,3</w:t>
@@ -5134,15 +3867,11 @@
           <w:p>
             <w:pPr>
               <w:rPr>
-                <w:sz w:val="28"/>
-                <w:szCs w:val="28"/>
-                <w:lang w:val="ru-RU"/>
-              </w:rPr>
-            </w:pPr>
-            <w:r>
-              <w:rPr>
-                <w:sz w:val="28"/>
-                <w:szCs w:val="28"/>
+                <w:lang w:val="ru-RU"/>
+              </w:rPr>
+            </w:pPr>
+            <w:r>
+              <w:rPr>
                 <w:lang w:val="ru-RU"/>
               </w:rPr>
               <w:t>8,3</w:t>
@@ -5156,15 +3885,11 @@
           <w:p>
             <w:pPr>
               <w:rPr>
-                <w:sz w:val="28"/>
-                <w:szCs w:val="28"/>
-                <w:lang w:val="ru-RU"/>
-              </w:rPr>
-            </w:pPr>
-            <w:r>
-              <w:rPr>
-                <w:sz w:val="28"/>
-                <w:szCs w:val="28"/>
+                <w:lang w:val="ru-RU"/>
+              </w:rPr>
+            </w:pPr>
+            <w:r>
+              <w:rPr>
                 <w:lang w:val="ru-RU"/>
               </w:rPr>
               <w:t>4,4</w:t>
@@ -5178,8 +3903,6 @@
           <w:p>
             <w:pPr>
               <w:rPr>
-                <w:sz w:val="28"/>
-                <w:szCs w:val="28"/>
                 <w:lang w:val="ru-RU"/>
               </w:rPr>
             </w:pPr>
@@ -5194,15 +3917,11 @@
           <w:p>
             <w:pPr>
               <w:rPr>
-                <w:sz w:val="28"/>
-                <w:szCs w:val="28"/>
-                <w:lang w:val="ru-RU"/>
-              </w:rPr>
-            </w:pPr>
-            <w:r>
-              <w:rPr>
-                <w:sz w:val="28"/>
-                <w:szCs w:val="28"/>
+                <w:lang w:val="ru-RU"/>
+              </w:rPr>
+            </w:pPr>
+            <w:r>
+              <w:rPr>
                 <w:lang w:val="ru-RU"/>
               </w:rPr>
               <w:t>19.09</w:t>
@@ -5216,15 +3935,11 @@
           <w:p>
             <w:pPr>
               <w:rPr>
-                <w:sz w:val="28"/>
-                <w:szCs w:val="28"/>
-                <w:lang w:val="ru-RU"/>
-              </w:rPr>
-            </w:pPr>
-            <w:r>
-              <w:rPr>
-                <w:sz w:val="28"/>
-                <w:szCs w:val="28"/>
+                <w:lang w:val="ru-RU"/>
+              </w:rPr>
+            </w:pPr>
+            <w:r>
+              <w:rPr>
                 <w:lang w:val="ru-RU"/>
               </w:rPr>
               <w:t>5,2</w:t>
@@ -5238,15 +3953,11 @@
           <w:p>
             <w:pPr>
               <w:rPr>
-                <w:sz w:val="28"/>
-                <w:szCs w:val="28"/>
-                <w:lang w:val="ru-RU"/>
-              </w:rPr>
-            </w:pPr>
-            <w:r>
-              <w:rPr>
-                <w:sz w:val="28"/>
-                <w:szCs w:val="28"/>
+                <w:lang w:val="ru-RU"/>
+              </w:rPr>
+            </w:pPr>
+            <w:r>
+              <w:rPr>
                 <w:lang w:val="ru-RU"/>
               </w:rPr>
               <w:t>9,2</w:t>
@@ -5260,8 +3971,6 @@
           <w:p>
             <w:pPr>
               <w:rPr>
-                <w:sz w:val="28"/>
-                <w:szCs w:val="28"/>
                 <w:lang w:val="ru-RU"/>
               </w:rPr>
             </w:pPr>
@@ -5274,8 +3983,6 @@
           <w:p>
             <w:pPr>
               <w:rPr>
-                <w:sz w:val="28"/>
-                <w:szCs w:val="28"/>
                 <w:lang w:val="ru-RU"/>
               </w:rPr>
             </w:pPr>
@@ -5288,8 +3995,6 @@
           <w:p>
             <w:pPr>
               <w:rPr>
-                <w:sz w:val="28"/>
-                <w:szCs w:val="28"/>
                 <w:lang w:val="ru-RU"/>
               </w:rPr>
             </w:pPr>
@@ -5304,15 +4009,11 @@
           <w:p>
             <w:pPr>
               <w:rPr>
-                <w:sz w:val="28"/>
-                <w:szCs w:val="28"/>
-                <w:lang w:val="ru-RU"/>
-              </w:rPr>
-            </w:pPr>
-            <w:r>
-              <w:rPr>
-                <w:sz w:val="28"/>
-                <w:szCs w:val="28"/>
+                <w:lang w:val="ru-RU"/>
+              </w:rPr>
+            </w:pPr>
+            <w:r>
+              <w:rPr>
                 <w:lang w:val="ru-RU"/>
               </w:rPr>
               <w:t>20.09</w:t>
@@ -5326,15 +4027,11 @@
           <w:p>
             <w:pPr>
               <w:rPr>
-                <w:sz w:val="28"/>
-                <w:szCs w:val="28"/>
-                <w:lang w:val="ru-RU"/>
-              </w:rPr>
-            </w:pPr>
-            <w:r>
-              <w:rPr>
-                <w:sz w:val="28"/>
-                <w:szCs w:val="28"/>
+                <w:lang w:val="ru-RU"/>
+              </w:rPr>
+            </w:pPr>
+            <w:r>
+              <w:rPr>
                 <w:lang w:val="ru-RU"/>
               </w:rPr>
               <w:t>4,9</w:t>
@@ -5348,15 +4045,11 @@
           <w:p>
             <w:pPr>
               <w:rPr>
-                <w:sz w:val="28"/>
-                <w:szCs w:val="28"/>
-                <w:lang w:val="ru-RU"/>
-              </w:rPr>
-            </w:pPr>
-            <w:r>
-              <w:rPr>
-                <w:sz w:val="28"/>
-                <w:szCs w:val="28"/>
+                <w:lang w:val="ru-RU"/>
+              </w:rPr>
+            </w:pPr>
+            <w:r>
+              <w:rPr>
                 <w:lang w:val="ru-RU"/>
               </w:rPr>
               <w:t>3,1</w:t>
@@ -5370,8 +4063,6 @@
           <w:p>
             <w:pPr>
               <w:rPr>
-                <w:sz w:val="28"/>
-                <w:szCs w:val="28"/>
                 <w:lang w:val="ru-RU"/>
               </w:rPr>
             </w:pPr>
@@ -5384,15 +4075,11 @@
           <w:p>
             <w:pPr>
               <w:rPr>
-                <w:sz w:val="28"/>
-                <w:szCs w:val="28"/>
-                <w:lang w:val="ru-RU"/>
-              </w:rPr>
-            </w:pPr>
-            <w:r>
-              <w:rPr>
-                <w:sz w:val="28"/>
-                <w:szCs w:val="28"/>
+                <w:lang w:val="ru-RU"/>
+              </w:rPr>
+            </w:pPr>
+            <w:r>
+              <w:rPr>
                 <w:lang w:val="ru-RU"/>
               </w:rPr>
               <w:t>3,7</w:t>
@@ -5406,8 +4093,110 @@
           <w:p>
             <w:pPr>
               <w:rPr>
-                <w:sz w:val="28"/>
-                <w:szCs w:val="28"/>
+                <w:lang w:val="ru-RU"/>
+              </w:rPr>
+            </w:pPr>
+          </w:p>
+        </w:tc>
+      </w:tr>
+      <w:tr>
+        <w:tc>
+          <w:tcPr>
+            <w:tcW w:w="2518" w:type="dxa"/>
+          </w:tcPr>
+          <w:p>
+            <w:pPr>
+              <w:rPr>
+                <w:lang w:val="ru-RU"/>
+              </w:rPr>
+            </w:pPr>
+            <w:r>
+              <w:rPr>
+                <w:lang w:val="ru-RU"/>
+              </w:rPr>
+              <w:t>21.09</w:t>
+            </w:r>
+          </w:p>
+        </w:tc>
+        <w:tc>
+          <w:tcPr>
+            <w:tcW w:w="992" w:type="dxa"/>
+          </w:tcPr>
+          <w:p>
+            <w:pPr>
+              <w:rPr>
+                <w:lang w:val="ru-RU"/>
+              </w:rPr>
+            </w:pPr>
+            <w:r>
+              <w:rPr>
+                <w:lang w:val="ru-RU"/>
+              </w:rPr>
+              <w:t>5,0</w:t>
+            </w:r>
+          </w:p>
+        </w:tc>
+        <w:tc>
+          <w:tcPr>
+            <w:tcW w:w="993" w:type="dxa"/>
+          </w:tcPr>
+          <w:p>
+            <w:pPr>
+              <w:rPr>
+                <w:lang w:val="ru-RU"/>
+              </w:rPr>
+            </w:pPr>
+            <w:r>
+              <w:rPr>
+                <w:lang w:val="ru-RU"/>
+              </w:rPr>
+              <w:t>7,2</w:t>
+            </w:r>
+          </w:p>
+        </w:tc>
+        <w:tc>
+          <w:tcPr>
+            <w:tcW w:w="992" w:type="dxa"/>
+          </w:tcPr>
+          <w:p>
+            <w:pPr>
+              <w:rPr>
+                <w:lang w:val="ru-RU"/>
+              </w:rPr>
+            </w:pPr>
+            <w:r>
+              <w:rPr>
+                <w:lang w:val="ru-RU"/>
+              </w:rPr>
+              <w:t>7,6</w:t>
+            </w:r>
+          </w:p>
+        </w:tc>
+        <w:tc>
+          <w:tcPr>
+            <w:tcW w:w="992" w:type="dxa"/>
+          </w:tcPr>
+          <w:p>
+            <w:pPr>
+              <w:rPr>
+                <w:lang w:val="ru-RU"/>
+              </w:rPr>
+            </w:pPr>
+            <w:r>
+              <w:rPr>
+                <w:lang w:val="ru-RU"/>
+              </w:rPr>
+              <w:t>7,3</w:t>
+            </w:r>
+          </w:p>
+        </w:tc>
+        <w:tc>
+          <w:tcPr>
+            <w:tcW w:w="992" w:type="dxa"/>
+          </w:tcPr>
+          <w:p>
+            <w:pPr>
+              <w:rPr>
                 <w:lang w:val="ru-RU"/>
               </w:rPr>
             </w:pPr>
@@ -5420,36 +4209,43 @@
         <w:ind w:left="-567"/>
         <w:jc w:val="both"/>
         <w:rPr>
-          <w:sz w:val="28"/>
           <w:u w:val="single"/>
           <w:lang w:val="ru-RU"/>
         </w:rPr>
       </w:pPr>
       <w:r>
         <w:rPr>
-          <w:sz w:val="28"/>
           <w:u w:val="single"/>
           <w:lang w:val="ru-RU"/>
         </w:rPr>
         <w:t xml:space="preserve">19.09.17 5 </w:t>
       </w:r>
-      <w:proofErr w:type="spellStart"/>
-      <w:r>
-        <w:rPr>
-          <w:sz w:val="28"/>
+      <w:r>
+        <w:rPr>
           <w:u w:val="single"/>
           <w:lang w:val="ru-RU"/>
         </w:rPr>
-        <w:t>стандартнх</w:t>
-      </w:r>
-      <w:proofErr w:type="spellEnd"/>
-      <w:r>
-        <w:rPr>
-          <w:sz w:val="28"/>
+        <w:t>стандартных</w:t>
+      </w:r>
+      <w:r>
+        <w:rPr>
           <w:u w:val="single"/>
           <w:lang w:val="ru-RU"/>
         </w:rPr>
-        <w:t xml:space="preserve"> проб: ДАНС  начальные изменения. </w:t>
+        <w:t xml:space="preserve"> проб: </w:t>
+      </w:r>
+      <w:r>
+        <w:rPr>
+          <w:lang w:val="ru-RU"/>
+        </w:rPr>
+        <w:t>ДАНС  начальные изменения.</w:t>
+      </w:r>
+      <w:r>
+        <w:rPr>
+          <w:u w:val="single"/>
+          <w:lang w:val="ru-RU"/>
+        </w:rPr>
+        <w:t xml:space="preserve"> </w:t>
       </w:r>
     </w:p>
     <w:p>
@@ -5457,14 +4253,11 @@
         <w:ind w:left="-567"/>
         <w:jc w:val="both"/>
         <w:rPr>
-          <w:sz w:val="28"/>
-          <w:szCs w:val="20"/>
-          <w:lang w:val="ru-RU"/>
-        </w:rPr>
-      </w:pPr>
-      <w:r>
-        <w:rPr>
-          <w:sz w:val="28"/>
+          <w:lang w:val="ru-RU"/>
+        </w:rPr>
+      </w:pPr>
+      <w:r>
+        <w:rPr>
           <w:u w:val="single"/>
           <w:lang w:val="ru-RU"/>
         </w:rPr>
@@ -5472,7 +4265,6 @@
       </w:r>
       <w:r>
         <w:rPr>
-          <w:sz w:val="28"/>
           <w:u w:val="single"/>
           <w:lang w:val="ru-RU"/>
         </w:rPr>
@@ -5480,14 +4272,12 @@
       </w:r>
       <w:r>
         <w:rPr>
-          <w:sz w:val="28"/>
           <w:lang w:val="ru-RU"/>
         </w:rPr>
         <w:t xml:space="preserve">: </w:t>
       </w:r>
       <w:r>
         <w:rPr>
-          <w:sz w:val="28"/>
           <w:lang w:val="ru-RU"/>
         </w:rPr>
         <w:t xml:space="preserve">Данных за очаговую неврологическую патологию нет. </w:t>
@@ -5498,188 +4288,50 @@
         <w:ind w:left="-567"/>
         <w:jc w:val="both"/>
         <w:rPr>
-          <w:sz w:val="28"/>
-          <w:szCs w:val="20"/>
-          <w:lang w:val="ru-RU"/>
-        </w:rPr>
-      </w:pPr>
-      <w:r>
-        <w:rPr>
-          <w:sz w:val="28"/>
-          <w:highlight w:val="yellow"/>
+          <w:lang w:val="ru-RU"/>
+        </w:rPr>
+      </w:pPr>
+      <w:r>
+        <w:rPr>
           <w:u w:val="single"/>
           <w:lang w:val="ru-RU"/>
         </w:rPr>
+        <w:lastRenderedPageBreak/>
+        <w:t xml:space="preserve">08.09.17 </w:t>
+      </w:r>
+      <w:r>
+        <w:rPr>
+          <w:u w:val="single"/>
+          <w:lang w:val="ru-RU"/>
+        </w:rPr>
         <w:t>Окулист</w:t>
       </w:r>
       <w:r>
         <w:rPr>
-          <w:sz w:val="28"/>
           <w:lang w:val="ru-RU"/>
         </w:rPr>
         <w:t xml:space="preserve">: </w:t>
       </w:r>
       <w:r>
         <w:rPr>
-          <w:sz w:val="28"/>
-          <w:lang w:val="en-US"/>
-        </w:rPr>
-        <w:t>VIS</w:t>
-      </w:r>
-      <w:r>
-        <w:rPr>
-          <w:sz w:val="28"/>
+          <w:lang w:val="ru-RU"/>
+        </w:rPr>
+        <w:t>Гл. дно: ДЗН бледно-розовые. Границы четкие</w:t>
+      </w:r>
+      <w:r>
+        <w:rPr>
+          <w:lang w:val="ru-RU"/>
+        </w:rPr>
+        <w:t>.</w:t>
+      </w:r>
+      <w:r>
+        <w:rPr>
           <w:lang w:val="ru-RU"/>
         </w:rPr>
         <w:t xml:space="preserve"> </w:t>
       </w:r>
       <w:r>
         <w:rPr>
-          <w:sz w:val="28"/>
-          <w:lang w:val="en-US"/>
-        </w:rPr>
-        <w:t>OD</w:t>
-      </w:r>
-      <w:r>
-        <w:rPr>
-          <w:sz w:val="28"/>
-          <w:lang w:val="ru-RU"/>
-        </w:rPr>
-        <w:t xml:space="preserve">=   </w:t>
-      </w:r>
-      <w:r>
-        <w:rPr>
-          <w:sz w:val="28"/>
-          <w:lang w:val="en-US"/>
-        </w:rPr>
-        <w:t>OS</w:t>
-      </w:r>
-      <w:r>
-        <w:rPr>
-          <w:sz w:val="28"/>
-          <w:lang w:val="ru-RU"/>
-        </w:rPr>
-        <w:t xml:space="preserve">=  </w:t>
-      </w:r>
-      <w:r>
-        <w:rPr>
-          <w:sz w:val="28"/>
-          <w:lang w:val="ru-RU"/>
-        </w:rPr>
-        <w:t xml:space="preserve">  ; </w:t>
-      </w:r>
-      <w:r>
-        <w:rPr>
-          <w:sz w:val="28"/>
-          <w:lang w:val="ru-RU"/>
-        </w:rPr>
-        <w:t>ВГД</w:t>
-      </w:r>
-      <w:r>
-        <w:rPr>
-          <w:sz w:val="28"/>
-          <w:lang w:val="ru-RU"/>
-        </w:rPr>
-        <w:t xml:space="preserve"> </w:t>
-      </w:r>
-      <w:r>
-        <w:rPr>
-          <w:sz w:val="28"/>
-          <w:lang w:val="en-US"/>
-        </w:rPr>
-        <w:t>OD</w:t>
-      </w:r>
-      <w:r>
-        <w:rPr>
-          <w:sz w:val="28"/>
-          <w:lang w:val="ru-RU"/>
-        </w:rPr>
-        <w:t xml:space="preserve">=   </w:t>
-      </w:r>
-      <w:r>
-        <w:rPr>
-          <w:sz w:val="28"/>
-          <w:lang w:val="en-US"/>
-        </w:rPr>
-        <w:t>OS</w:t>
-      </w:r>
-      <w:r>
-        <w:rPr>
-          <w:sz w:val="28"/>
-          <w:lang w:val="ru-RU"/>
-        </w:rPr>
-        <w:t>=</w:t>
-      </w:r>
-      <w:r>
-        <w:rPr>
-          <w:sz w:val="28"/>
-          <w:lang w:val="ru-RU"/>
-        </w:rPr>
-        <w:t xml:space="preserve">   Факосклероз.</w:t>
-      </w:r>
-    </w:p>
-    <w:p>
-      <w:pPr>
-        <w:ind w:left="-567"/>
-        <w:jc w:val="both"/>
-        <w:rPr>
-          <w:sz w:val="28"/>
-          <w:szCs w:val="20"/>
-          <w:lang w:val="ru-RU"/>
-        </w:rPr>
-      </w:pPr>
-      <w:sdt>
-        <w:sdtPr>
-          <w:rPr>
-            <w:sz w:val="28"/>
-            <w:lang w:val="ru-RU"/>
-          </w:rPr>
-          <w:id w:val="1272982356"/>
-          <w:placeholder>
-            <w:docPart w:val="DefaultPlaceholder_1082065159"/>
-          </w:placeholder>
-          <w:showingPlcHdr/>
-          <w:comboBox>
-            <w:listItem w:value="Выберите элемент."/>
-            <w:listItem w:displayText="Оптические среды прозрачны." w:value="Оптические среды прозрачны."/>
-            <w:listItem w:displayText="Помутнения в хрусталиках ОИ" w:value="Помутнения в хрусталиках ОИ"/>
-            <w:listItem w:displayText="Начальные помутнения в хрусталиках ОИ." w:value="Начальные помутнения в хрусталиках ОИ."/>
-          </w:comboBox>
-        </w:sdtPr>
-        <w:sdtEndPr/>
-        <w:sdtContent>
-          <w:r>
-            <w:rPr>
-              <w:rStyle w:val="aa"/>
-            </w:rPr>
-            <w:t>Выберите элемент.</w:t>
-          </w:r>
-        </w:sdtContent>
-      </w:sdt>
-      <w:r>
-        <w:rPr>
-          <w:sz w:val="28"/>
-          <w:lang w:val="ru-RU"/>
-        </w:rPr>
-        <w:t xml:space="preserve"> Гл. дно: ДЗН бледно-розовые. Границы четкие</w:t>
-      </w:r>
-      <w:r>
-        <w:rPr>
-          <w:sz w:val="28"/>
-          <w:lang w:val="ru-RU"/>
-        </w:rPr>
-        <w:t>.</w:t>
-      </w:r>
-      <w:r>
-        <w:rPr>
-          <w:sz w:val="28"/>
-          <w:lang w:val="ru-RU"/>
-        </w:rPr>
-        <w:t xml:space="preserve"> </w:t>
-      </w:r>
-      <w:r>
-        <w:rPr>
-          <w:sz w:val="28"/>
           <w:lang w:val="ru-RU"/>
         </w:rPr>
         <w:t xml:space="preserve">А:V </w:t>
@@ -5710,103 +4362,45 @@
       </w:sdt>
       <w:r>
         <w:rPr>
-          <w:sz w:val="28"/>
           <w:lang w:val="ru-RU"/>
         </w:rPr>
         <w:t xml:space="preserve"> </w:t>
       </w:r>
       <w:r>
         <w:rPr>
-          <w:sz w:val="28"/>
-          <w:lang w:val="ru-RU"/>
-        </w:rPr>
-        <w:t>Сос</w:t>
-      </w:r>
-      <w:r>
-        <w:rPr>
-          <w:sz w:val="28"/>
-          <w:lang w:val="ru-RU"/>
-        </w:rPr>
-        <w:t>уды</w:t>
-      </w:r>
-      <w:r>
-        <w:rPr>
-          <w:sz w:val="28"/>
-          <w:lang w:val="ru-RU"/>
-        </w:rPr>
-        <w:t xml:space="preserve"> сужены, склерозированы.  </w:t>
-      </w:r>
-      <w:proofErr w:type="spellStart"/>
-      <w:r>
-        <w:rPr>
-          <w:sz w:val="28"/>
-          <w:lang w:val="ru-RU"/>
-        </w:rPr>
-        <w:t>Салюс</w:t>
-      </w:r>
-      <w:proofErr w:type="spellEnd"/>
-      <w:r>
-        <w:rPr>
-          <w:sz w:val="28"/>
-          <w:lang w:val="ru-RU"/>
-        </w:rPr>
-        <w:t xml:space="preserve"> I-II. Аномалии венозных сосудов (извитость, колебания калибра).  Вены умеренно полнокровны. Вены неравномерно расширены.</w:t>
-      </w:r>
-      <w:r>
-        <w:rPr>
-          <w:sz w:val="28"/>
+          <w:lang w:val="ru-RU"/>
+        </w:rPr>
+        <w:t>вены уплотнены, артерии умеренно сужены</w:t>
+      </w:r>
+      <w:r>
+        <w:rPr>
+          <w:lang w:val="ru-RU"/>
+        </w:rPr>
+        <w:t xml:space="preserve">.  </w:t>
+      </w:r>
+      <w:r>
+        <w:rPr>
+          <w:lang w:val="ru-RU"/>
+        </w:rPr>
+        <w:t>В</w:t>
+      </w:r>
+      <w:r>
+        <w:rPr>
           <w:lang w:val="ru-RU"/>
         </w:rPr>
         <w:t xml:space="preserve"> </w:t>
       </w:r>
       <w:r>
         <w:rPr>
-          <w:sz w:val="28"/>
-          <w:lang w:val="ru-RU"/>
-        </w:rPr>
-        <w:t xml:space="preserve">Единичные микроаневризмы, микрогеморрагии.  </w:t>
-      </w:r>
-      <w:r>
-        <w:rPr>
-          <w:sz w:val="28"/>
-          <w:lang w:val="ru-RU"/>
-        </w:rPr>
-        <w:t>В</w:t>
-      </w:r>
-      <w:r>
-        <w:rPr>
-          <w:sz w:val="28"/>
-          <w:lang w:val="ru-RU"/>
-        </w:rPr>
-        <w:t xml:space="preserve"> </w:t>
-      </w:r>
-      <w:r>
-        <w:rPr>
-          <w:sz w:val="28"/>
           <w:lang w:val="ru-RU"/>
         </w:rPr>
         <w:t>макулярной области без особенностей</w:t>
       </w:r>
       <w:r>
         <w:rPr>
-          <w:sz w:val="28"/>
-          <w:lang w:val="ru-RU"/>
-        </w:rPr>
-        <w:t xml:space="preserve"> Д-з: </w:t>
-      </w:r>
-      <w:r>
-        <w:rPr>
-          <w:sz w:val="28"/>
-          <w:lang w:val="ru-RU"/>
-        </w:rPr>
-        <w:t>А</w:t>
-      </w:r>
-      <w:r>
-        <w:rPr>
-          <w:sz w:val="28"/>
-          <w:lang w:val="ru-RU"/>
-        </w:rPr>
-        <w:t xml:space="preserve">нгиопатия сосудов сетчатки ОИ. Начальная катаракта ОИ. Непролиферативная  диабетическая  ретинопатия ОИ. </w:t>
+          <w:lang w:val="ru-RU"/>
+        </w:rPr>
+        <w:t xml:space="preserve">. </w:t>
       </w:r>
     </w:p>
     <w:p>
@@ -5814,14 +4408,11 @@
         <w:ind w:left="-567"/>
         <w:jc w:val="both"/>
         <w:rPr>
-          <w:sz w:val="28"/>
-          <w:szCs w:val="20"/>
-          <w:lang w:val="ru-RU"/>
-        </w:rPr>
-      </w:pPr>
-      <w:r>
-        <w:rPr>
-          <w:sz w:val="28"/>
+          <w:lang w:val="ru-RU"/>
+        </w:rPr>
+      </w:pPr>
+      <w:r>
+        <w:rPr>
           <w:u w:val="single"/>
           <w:lang w:val="ru-RU"/>
         </w:rPr>
@@ -5829,7 +4420,6 @@
       </w:r>
       <w:r>
         <w:rPr>
-          <w:sz w:val="28"/>
           <w:u w:val="single"/>
           <w:lang w:val="ru-RU"/>
         </w:rPr>
@@ -5837,49 +4427,42 @@
       </w:r>
       <w:r>
         <w:rPr>
-          <w:sz w:val="28"/>
           <w:lang w:val="ru-RU"/>
         </w:rPr>
         <w:t>:</w:t>
       </w:r>
       <w:r>
         <w:rPr>
-          <w:sz w:val="28"/>
           <w:lang w:val="ru-RU"/>
         </w:rPr>
         <w:t xml:space="preserve"> </w:t>
       </w:r>
       <w:r>
         <w:rPr>
-          <w:sz w:val="28"/>
           <w:lang w:val="ru-RU"/>
         </w:rPr>
         <w:t xml:space="preserve">ЧСС </w:t>
       </w:r>
       <w:r>
         <w:rPr>
-          <w:sz w:val="28"/>
           <w:lang w:val="ru-RU"/>
         </w:rPr>
         <w:t>–</w:t>
       </w:r>
       <w:r>
         <w:rPr>
-          <w:sz w:val="28"/>
           <w:lang w:val="ru-RU"/>
         </w:rPr>
         <w:t xml:space="preserve"> </w:t>
       </w:r>
       <w:r>
         <w:rPr>
-          <w:sz w:val="28"/>
           <w:lang w:val="ru-RU"/>
         </w:rPr>
         <w:t xml:space="preserve">60 </w:t>
       </w:r>
       <w:r>
         <w:rPr>
-          <w:sz w:val="28"/>
           <w:lang w:val="ru-RU"/>
         </w:rPr>
         <w:t xml:space="preserve">уд/мин. Вольтаж </w:t>
@@ -5887,7 +4470,6 @@
       <w:sdt>
         <w:sdtPr>
           <w:rPr>
-            <w:sz w:val="28"/>
             <w:lang w:val="ru-RU"/>
           </w:rPr>
           <w:id w:val="-1300382127"/>
@@ -5905,7 +4487,6 @@
         <w:sdtContent>
           <w:r>
             <w:rPr>
-              <w:sz w:val="28"/>
               <w:lang w:val="ru-RU"/>
             </w:rPr>
             <w:t>сохранен.</w:t>
@@ -5914,14 +4495,12 @@
       </w:sdt>
       <w:r>
         <w:rPr>
-          <w:sz w:val="28"/>
           <w:lang w:val="ru-RU"/>
         </w:rPr>
         <w:t xml:space="preserve">  Ритм синусовый</w:t>
       </w:r>
       <w:r>
         <w:rPr>
-          <w:sz w:val="28"/>
           <w:lang w:val="ru-RU"/>
         </w:rPr>
         <w:t>. Эл</w:t>
@@ -5929,7 +4508,6 @@
       <w:proofErr w:type="gramStart"/>
       <w:r>
         <w:rPr>
-          <w:sz w:val="28"/>
           <w:lang w:val="ru-RU"/>
         </w:rPr>
         <w:t>.</w:t>
@@ -5937,7 +4515,6 @@
       <w:proofErr w:type="gramEnd"/>
       <w:r>
         <w:rPr>
-          <w:sz w:val="28"/>
           <w:lang w:val="ru-RU"/>
         </w:rPr>
         <w:t xml:space="preserve"> </w:t>
@@ -5945,7 +4522,6 @@
       <w:proofErr w:type="gramStart"/>
       <w:r>
         <w:rPr>
-          <w:sz w:val="28"/>
           <w:lang w:val="ru-RU"/>
         </w:rPr>
         <w:t>о</w:t>
@@ -5953,21 +4529,18 @@
       <w:proofErr w:type="gramEnd"/>
       <w:r>
         <w:rPr>
-          <w:sz w:val="28"/>
           <w:lang w:val="ru-RU"/>
         </w:rPr>
         <w:t xml:space="preserve">сь </w:t>
       </w:r>
       <w:r>
         <w:rPr>
-          <w:sz w:val="28"/>
           <w:lang w:val="ru-RU"/>
         </w:rPr>
         <w:t>не</w:t>
       </w:r>
       <w:r>
         <w:rPr>
-          <w:sz w:val="28"/>
           <w:lang w:val="ru-RU"/>
         </w:rPr>
         <w:t xml:space="preserve"> отклонена.  Гипертрофия левого желудочка. </w:t>
@@ -5978,13 +4551,11 @@
         <w:ind w:left="-567"/>
         <w:jc w:val="both"/>
         <w:rPr>
-          <w:sz w:val="28"/>
-          <w:lang w:val="ru-RU"/>
-        </w:rPr>
-      </w:pPr>
-      <w:r>
-        <w:rPr>
-          <w:sz w:val="28"/>
+          <w:lang w:val="ru-RU"/>
+        </w:rPr>
+      </w:pPr>
+      <w:r>
+        <w:rPr>
           <w:u w:val="single"/>
           <w:lang w:val="ru-RU"/>
         </w:rPr>
@@ -5992,7 +4563,6 @@
       </w:r>
       <w:r>
         <w:rPr>
-          <w:sz w:val="28"/>
           <w:u w:val="single"/>
           <w:lang w:val="ru-RU"/>
         </w:rPr>
@@ -6000,14 +4570,12 @@
       </w:r>
       <w:r>
         <w:rPr>
-          <w:sz w:val="28"/>
           <w:lang w:val="ru-RU"/>
         </w:rPr>
         <w:t xml:space="preserve">: </w:t>
       </w:r>
       <w:r>
         <w:rPr>
-          <w:sz w:val="28"/>
           <w:lang w:val="ru-RU"/>
         </w:rPr>
         <w:t xml:space="preserve"> НЦД  по смешанному типу СН 0. </w:t>
@@ -6087,15 +4655,11 @@
         <w:ind w:left="-567"/>
         <w:jc w:val="both"/>
         <w:rPr>
-          <w:sz w:val="28"/>
-          <w:szCs w:val="28"/>
-          <w:lang w:val="ru-RU"/>
-        </w:rPr>
-      </w:pPr>
-      <w:proofErr w:type="gramStart"/>
-      <w:r>
-        <w:rPr>
-          <w:sz w:val="28"/>
+          <w:lang w:val="ru-RU"/>
+        </w:rPr>
+      </w:pPr>
+      <w:r>
+        <w:rPr>
           <w:u w:val="single"/>
           <w:lang w:val="ru-RU"/>
         </w:rPr>
@@ -6103,7 +4667,6 @@
       </w:r>
       <w:r>
         <w:rPr>
-          <w:sz w:val="28"/>
           <w:u w:val="single"/>
           <w:lang w:val="ru-RU"/>
         </w:rPr>
@@ -6111,51 +4674,45 @@
       </w:r>
       <w:r>
         <w:rPr>
-          <w:sz w:val="28"/>
-          <w:szCs w:val="28"/>
-          <w:lang w:val="ru-RU"/>
-        </w:rPr>
-        <w:t>:</w:t>
-      </w:r>
-      <w:r>
-        <w:rPr>
-          <w:sz w:val="28"/>
-          <w:szCs w:val="28"/>
+          <w:lang w:val="ru-RU"/>
+        </w:rPr>
+        <w:t xml:space="preserve">: </w:t>
+      </w:r>
+      <w:r>
+        <w:rPr>
           <w:lang w:val="ru-RU"/>
         </w:rPr>
         <w:t xml:space="preserve"> </w:t>
       </w:r>
       <w:r>
         <w:rPr>
-          <w:sz w:val="28"/>
-          <w:szCs w:val="28"/>
-          <w:lang w:val="ru-RU"/>
-        </w:rPr>
-        <w:t xml:space="preserve"> </w:t>
-      </w:r>
-      <w:r>
-        <w:rPr>
-          <w:sz w:val="28"/>
-          <w:szCs w:val="28"/>
-          <w:lang w:val="ru-RU"/>
-        </w:rPr>
-        <w:t>хирургической  патологии  в данной момент нет.</w:t>
-      </w:r>
-      <w:proofErr w:type="gramEnd"/>
+          <w:lang w:val="ru-RU"/>
+        </w:rPr>
+        <w:t>х</w:t>
+      </w:r>
+      <w:r>
+        <w:rPr>
+          <w:lang w:val="ru-RU"/>
+        </w:rPr>
+        <w:t>ирургической  патологии  в данны</w:t>
+      </w:r>
+      <w:r>
+        <w:rPr>
+          <w:lang w:val="ru-RU"/>
+        </w:rPr>
+        <w:t>й момент нет.</w:t>
+      </w:r>
     </w:p>
     <w:p>
       <w:pPr>
         <w:ind w:left="-567"/>
         <w:jc w:val="both"/>
         <w:rPr>
-          <w:sz w:val="28"/>
-          <w:szCs w:val="20"/>
-          <w:lang w:val="ru-RU"/>
-        </w:rPr>
-      </w:pPr>
-      <w:r>
-        <w:rPr>
-          <w:sz w:val="28"/>
+          <w:lang w:val="ru-RU"/>
+        </w:rPr>
+      </w:pPr>
+      <w:r>
+        <w:rPr>
           <w:u w:val="single"/>
           <w:lang w:val="ru-RU"/>
         </w:rPr>
@@ -6163,7 +4720,6 @@
       </w:r>
       <w:r>
         <w:rPr>
-          <w:sz w:val="28"/>
           <w:u w:val="single"/>
           <w:lang w:val="ru-RU"/>
         </w:rPr>
@@ -6172,7 +4728,6 @@
       <w:proofErr w:type="gramStart"/>
       <w:r>
         <w:rPr>
-          <w:sz w:val="28"/>
           <w:u w:val="single"/>
           <w:lang w:val="ru-RU"/>
         </w:rPr>
@@ -6181,7 +4736,6 @@
       <w:proofErr w:type="gramEnd"/>
       <w:r>
         <w:rPr>
-          <w:sz w:val="28"/>
           <w:u w:val="single"/>
           <w:lang w:val="ru-RU"/>
         </w:rPr>
@@ -6190,7 +4744,6 @@
       <w:proofErr w:type="gramStart"/>
       <w:r>
         <w:rPr>
-          <w:sz w:val="28"/>
           <w:u w:val="single"/>
           <w:lang w:val="ru-RU"/>
         </w:rPr>
@@ -6199,7 +4752,6 @@
       <w:proofErr w:type="gramEnd"/>
       <w:r>
         <w:rPr>
-          <w:sz w:val="28"/>
           <w:u w:val="single"/>
           <w:lang w:val="ru-RU"/>
         </w:rPr>
@@ -6207,7 +4759,6 @@
       </w:r>
       <w:r>
         <w:rPr>
-          <w:sz w:val="28"/>
           <w:lang w:val="ru-RU"/>
         </w:rPr>
         <w:t xml:space="preserve">: </w:t>
@@ -6216,7 +4767,6 @@
       <w:proofErr w:type="gramStart"/>
       <w:r>
         <w:rPr>
-          <w:sz w:val="28"/>
           <w:lang w:val="ru-RU"/>
         </w:rPr>
         <w:t>Пр</w:t>
@@ -6225,28 +4775,24 @@
       <w:proofErr w:type="gramEnd"/>
       <w:r>
         <w:rPr>
-          <w:sz w:val="28"/>
           <w:lang w:val="ru-RU"/>
         </w:rPr>
         <w:t xml:space="preserve"> д. V = </w:t>
       </w:r>
       <w:r>
         <w:rPr>
-          <w:sz w:val="28"/>
           <w:lang w:val="ru-RU"/>
         </w:rPr>
         <w:t>9,2</w:t>
       </w:r>
       <w:r>
         <w:rPr>
-          <w:sz w:val="28"/>
           <w:lang w:val="ru-RU"/>
         </w:rPr>
         <w:t xml:space="preserve"> см</w:t>
       </w:r>
       <w:r>
         <w:rPr>
-          <w:sz w:val="28"/>
           <w:vertAlign w:val="superscript"/>
           <w:lang w:val="ru-RU"/>
         </w:rPr>
@@ -6254,28 +4800,24 @@
       </w:r>
       <w:r>
         <w:rPr>
-          <w:sz w:val="28"/>
           <w:lang w:val="ru-RU"/>
         </w:rPr>
         <w:t xml:space="preserve">; лев. д. V = </w:t>
       </w:r>
       <w:r>
         <w:rPr>
-          <w:sz w:val="28"/>
           <w:lang w:val="ru-RU"/>
         </w:rPr>
         <w:t>4,6</w:t>
       </w:r>
       <w:r>
         <w:rPr>
-          <w:sz w:val="28"/>
           <w:lang w:val="ru-RU"/>
         </w:rPr>
         <w:t xml:space="preserve"> см</w:t>
       </w:r>
       <w:r>
         <w:rPr>
-          <w:sz w:val="28"/>
           <w:vertAlign w:val="superscript"/>
           <w:lang w:val="ru-RU"/>
         </w:rPr>
@@ -6287,13 +4829,11 @@
         <w:ind w:left="-567"/>
         <w:jc w:val="both"/>
         <w:rPr>
-          <w:sz w:val="28"/>
-          <w:lang w:val="ru-RU"/>
-        </w:rPr>
-      </w:pPr>
-      <w:r>
-        <w:rPr>
-          <w:sz w:val="28"/>
+          <w:lang w:val="ru-RU"/>
+        </w:rPr>
+      </w:pPr>
+      <w:r>
+        <w:rPr>
           <w:lang w:val="ru-RU"/>
         </w:rPr>
         <w:t>Щит</w:t>
@@ -6301,7 +4841,6 @@
       <w:proofErr w:type="gramStart"/>
       <w:r>
         <w:rPr>
-          <w:sz w:val="28"/>
           <w:lang w:val="ru-RU"/>
         </w:rPr>
         <w:t>.</w:t>
@@ -6309,7 +4848,6 @@
       <w:proofErr w:type="gramEnd"/>
       <w:r>
         <w:rPr>
-          <w:sz w:val="28"/>
           <w:lang w:val="ru-RU"/>
         </w:rPr>
         <w:t xml:space="preserve"> </w:t>
@@ -6317,7 +4855,6 @@
       <w:proofErr w:type="gramStart"/>
       <w:r>
         <w:rPr>
-          <w:sz w:val="28"/>
           <w:lang w:val="ru-RU"/>
         </w:rPr>
         <w:t>ж</w:t>
@@ -6325,63 +4862,54 @@
       <w:proofErr w:type="gramEnd"/>
       <w:r>
         <w:rPr>
-          <w:sz w:val="28"/>
           <w:lang w:val="ru-RU"/>
         </w:rPr>
         <w:t>елеза</w:t>
       </w:r>
       <w:r>
         <w:rPr>
-          <w:sz w:val="28"/>
           <w:lang w:val="ru-RU"/>
         </w:rPr>
         <w:t xml:space="preserve"> </w:t>
       </w:r>
       <w:r>
         <w:rPr>
-          <w:sz w:val="28"/>
           <w:lang w:val="ru-RU"/>
         </w:rPr>
         <w:t xml:space="preserve">не увеличена, контуры ровные. </w:t>
       </w:r>
       <w:r>
         <w:rPr>
-          <w:sz w:val="28"/>
           <w:lang w:val="ru-RU"/>
         </w:rPr>
         <w:t xml:space="preserve">Эхогенность и эхоструктура обычные </w:t>
       </w:r>
       <w:r>
         <w:rPr>
-          <w:sz w:val="28"/>
           <w:lang w:val="ru-RU"/>
         </w:rPr>
         <w:t xml:space="preserve"> </w:t>
       </w:r>
       <w:r>
         <w:rPr>
-          <w:sz w:val="28"/>
           <w:lang w:val="ru-RU"/>
         </w:rPr>
         <w:t>Р</w:t>
       </w:r>
       <w:r>
         <w:rPr>
-          <w:sz w:val="28"/>
           <w:lang w:val="ru-RU"/>
         </w:rPr>
         <w:t>егионарны</w:t>
       </w:r>
       <w:r>
         <w:rPr>
-          <w:sz w:val="28"/>
           <w:lang w:val="ru-RU"/>
         </w:rPr>
         <w:t>е</w:t>
       </w:r>
       <w:r>
         <w:rPr>
-          <w:sz w:val="28"/>
           <w:lang w:val="ru-RU"/>
         </w:rPr>
         <w:t xml:space="preserve"> </w:t>
@@ -6389,7 +4917,6 @@
       <w:proofErr w:type="gramStart"/>
       <w:r>
         <w:rPr>
-          <w:sz w:val="28"/>
           <w:lang w:val="ru-RU"/>
         </w:rPr>
         <w:t>л</w:t>
@@ -6397,42 +4924,36 @@
       <w:proofErr w:type="gramEnd"/>
       <w:r>
         <w:rPr>
-          <w:sz w:val="28"/>
           <w:lang w:val="ru-RU"/>
         </w:rPr>
         <w:t>/узл</w:t>
       </w:r>
       <w:r>
         <w:rPr>
-          <w:sz w:val="28"/>
           <w:lang w:val="ru-RU"/>
         </w:rPr>
         <w:t>ы</w:t>
       </w:r>
       <w:r>
         <w:rPr>
-          <w:sz w:val="28"/>
           <w:lang w:val="ru-RU"/>
         </w:rPr>
         <w:t xml:space="preserve"> </w:t>
       </w:r>
       <w:r>
         <w:rPr>
-          <w:sz w:val="28"/>
           <w:lang w:val="ru-RU"/>
         </w:rPr>
         <w:t xml:space="preserve"> </w:t>
       </w:r>
       <w:r>
         <w:rPr>
-          <w:sz w:val="28"/>
           <w:lang w:val="ru-RU"/>
         </w:rPr>
         <w:t xml:space="preserve">не </w:t>
       </w:r>
       <w:r>
         <w:rPr>
-          <w:sz w:val="28"/>
           <w:lang w:val="ru-RU"/>
         </w:rPr>
         <w:t xml:space="preserve">визуализируются. </w:t>
@@ -6440,7 +4961,6 @@
       <w:proofErr w:type="spellStart"/>
       <w:r>
         <w:rPr>
-          <w:sz w:val="28"/>
           <w:lang w:val="ru-RU"/>
         </w:rPr>
         <w:t>Закл</w:t>
@@ -6448,14 +4968,12 @@
       <w:proofErr w:type="spellEnd"/>
       <w:r>
         <w:rPr>
-          <w:sz w:val="28"/>
           <w:lang w:val="ru-RU"/>
         </w:rPr>
         <w:t xml:space="preserve">.: </w:t>
       </w:r>
       <w:r>
         <w:rPr>
-          <w:sz w:val="28"/>
           <w:lang w:val="ru-RU"/>
         </w:rPr>
         <w:t>Эхопризнаков патологии щит</w:t>
@@ -6463,7 +4981,6 @@
       <w:proofErr w:type="gramStart"/>
       <w:r>
         <w:rPr>
-          <w:sz w:val="28"/>
           <w:lang w:val="ru-RU"/>
         </w:rPr>
         <w:t>.</w:t>
@@ -6471,7 +4988,6 @@
       <w:proofErr w:type="gramEnd"/>
       <w:r>
         <w:rPr>
-          <w:sz w:val="28"/>
           <w:lang w:val="ru-RU"/>
         </w:rPr>
         <w:t xml:space="preserve"> </w:t>
@@ -6479,7 +4995,6 @@
       <w:proofErr w:type="gramStart"/>
       <w:r>
         <w:rPr>
-          <w:sz w:val="28"/>
           <w:lang w:val="ru-RU"/>
         </w:rPr>
         <w:t>ж</w:t>
@@ -6487,14 +5002,12 @@
       <w:proofErr w:type="gramEnd"/>
       <w:r>
         <w:rPr>
-          <w:sz w:val="28"/>
           <w:lang w:val="ru-RU"/>
         </w:rPr>
         <w:t>елезы нет.</w:t>
       </w:r>
       <w:r>
         <w:rPr>
-          <w:sz w:val="28"/>
           <w:lang w:val="ru-RU"/>
         </w:rPr>
         <w:t xml:space="preserve"> </w:t>
@@ -6505,31 +5018,26 @@
         <w:ind w:left="-567"/>
         <w:jc w:val="both"/>
         <w:rPr>
-          <w:sz w:val="28"/>
-          <w:szCs w:val="20"/>
-          <w:lang w:val="ru-RU"/>
-        </w:rPr>
-      </w:pPr>
-      <w:r>
-        <w:rPr>
-          <w:sz w:val="28"/>
+          <w:lang w:val="ru-RU"/>
+        </w:rPr>
+      </w:pPr>
+      <w:r>
+        <w:rPr>
           <w:u w:val="single"/>
           <w:lang w:val="ru-RU"/>
         </w:rPr>
         <w:t>Лечение:</w:t>
       </w:r>
-      <w:bookmarkStart w:id="3" w:name="лн"/>
-      <w:bookmarkEnd w:id="3"/>
-      <w:r>
-        <w:rPr>
-          <w:sz w:val="28"/>
+      <w:bookmarkStart w:id="2" w:name="лн"/>
+      <w:bookmarkEnd w:id="2"/>
+      <w:r>
+        <w:rPr>
           <w:lang w:val="ru-RU"/>
         </w:rPr>
         <w:t xml:space="preserve"> </w:t>
       </w:r>
       <w:r>
         <w:rPr>
-          <w:sz w:val="28"/>
           <w:lang w:val="ru-RU"/>
         </w:rPr>
         <w:t xml:space="preserve"> Актрапид НМ, </w:t>
@@ -6537,7 +5045,6 @@
       <w:proofErr w:type="spellStart"/>
       <w:r>
         <w:rPr>
-          <w:sz w:val="28"/>
           <w:lang w:val="ru-RU"/>
         </w:rPr>
         <w:t>Протофан</w:t>
@@ -6545,72 +5052,65 @@
       <w:proofErr w:type="spellEnd"/>
       <w:r>
         <w:rPr>
-          <w:sz w:val="28"/>
           <w:lang w:val="ru-RU"/>
         </w:rPr>
         <w:t xml:space="preserve"> НМ, </w:t>
       </w:r>
+      <w:r>
+        <w:rPr>
+          <w:lang w:val="ru-RU"/>
+        </w:rPr>
+        <w:t>альмагель</w:t>
+      </w:r>
+      <w:r>
+        <w:rPr>
+          <w:lang w:val="ru-RU"/>
+        </w:rPr>
+        <w:t xml:space="preserve">, </w:t>
+      </w:r>
+      <w:r>
+        <w:rPr>
+          <w:lang w:val="ru-RU"/>
+        </w:rPr>
+        <w:t>энтеросгель</w:t>
+      </w:r>
+      <w:r>
+        <w:rPr>
+          <w:lang w:val="ru-RU"/>
+        </w:rPr>
+        <w:t xml:space="preserve">, ККБ,  </w:t>
+      </w:r>
       <w:proofErr w:type="spellStart"/>
       <w:r>
         <w:rPr>
-          <w:sz w:val="28"/>
-          <w:lang w:val="ru-RU"/>
-        </w:rPr>
-        <w:t>альмагль</w:t>
+          <w:lang w:val="ru-RU"/>
+        </w:rPr>
+        <w:t>квамател</w:t>
       </w:r>
       <w:proofErr w:type="spellEnd"/>
       <w:r>
         <w:rPr>
-          <w:sz w:val="28"/>
-          <w:lang w:val="ru-RU"/>
-        </w:rPr>
-        <w:t xml:space="preserve">, </w:t>
-      </w:r>
-      <w:proofErr w:type="spellStart"/>
-      <w:r>
-        <w:rPr>
-          <w:sz w:val="28"/>
-          <w:lang w:val="ru-RU"/>
-        </w:rPr>
-        <w:t>эутрокс</w:t>
-      </w:r>
-      <w:proofErr w:type="spellEnd"/>
-      <w:r>
-        <w:rPr>
-          <w:sz w:val="28"/>
-          <w:lang w:val="ru-RU"/>
-        </w:rPr>
-        <w:t xml:space="preserve">, ККБ,  </w:t>
-      </w:r>
-      <w:proofErr w:type="spellStart"/>
-      <w:r>
-        <w:rPr>
-          <w:sz w:val="28"/>
-          <w:lang w:val="ru-RU"/>
-        </w:rPr>
-        <w:t>квамател</w:t>
-      </w:r>
-      <w:proofErr w:type="spellEnd"/>
-      <w:r>
-        <w:rPr>
-          <w:sz w:val="28"/>
           <w:lang w:val="ru-RU"/>
         </w:rPr>
         <w:t>, адаптол, ново</w:t>
       </w:r>
       <w:r>
         <w:rPr>
-          <w:sz w:val="28"/>
           <w:lang w:val="ru-RU"/>
         </w:rPr>
         <w:t>-пасит,</w:t>
       </w:r>
       <w:r>
         <w:rPr>
-          <w:sz w:val="28"/>
-          <w:lang w:val="ru-RU"/>
-        </w:rPr>
-        <w:t xml:space="preserve"> аспаркам, берлитион,  эссенциале, энтеросгель,  фуросемид,  гепарин, берлитион, витаксон, </w:t>
+          <w:lang w:val="ru-RU"/>
+        </w:rPr>
+        <w:t xml:space="preserve"> аспаркам, берлитион,  эссенциале,   фуросемид,</w:t>
+      </w:r>
+      <w:r>
+        <w:rPr>
+          <w:lang w:val="ru-RU"/>
+        </w:rPr>
+        <w:t xml:space="preserve">  гепарин, берлитион, витаксон, калия хлорид.</w:t>
       </w:r>
     </w:p>
     <w:p>
@@ -6618,17 +5118,15 @@
         <w:ind w:left="-567"/>
         <w:jc w:val="both"/>
         <w:rPr>
-          <w:sz w:val="28"/>
-          <w:lang w:val="ru-RU"/>
-        </w:rPr>
-      </w:pPr>
-      <w:bookmarkStart w:id="4" w:name="дд"/>
-      <w:bookmarkStart w:id="5" w:name="лк"/>
+          <w:lang w:val="ru-RU"/>
+        </w:rPr>
+      </w:pPr>
+      <w:bookmarkStart w:id="3" w:name="дд"/>
+      <w:bookmarkStart w:id="4" w:name="лк"/>
+      <w:bookmarkEnd w:id="3"/>
       <w:bookmarkEnd w:id="4"/>
-      <w:bookmarkEnd w:id="5"/>
-      <w:r>
-        <w:rPr>
-          <w:sz w:val="28"/>
+      <w:r>
+        <w:rPr>
           <w:u w:val="single"/>
           <w:lang w:val="ru-RU"/>
         </w:rPr>
@@ -6636,40 +5134,39 @@
       </w:r>
       <w:r>
         <w:rPr>
-          <w:sz w:val="28"/>
           <w:lang w:val="ru-RU"/>
         </w:rPr>
         <w:t xml:space="preserve">:  СД </w:t>
       </w:r>
       <w:r>
         <w:rPr>
-          <w:sz w:val="28"/>
           <w:lang w:val="ru-RU"/>
         </w:rPr>
         <w:t>суб</w:t>
       </w:r>
       <w:r>
         <w:rPr>
-          <w:sz w:val="28"/>
-          <w:lang w:val="ru-RU"/>
-        </w:rPr>
-        <w:t xml:space="preserve">компенсирован, уменьшились боли в н/к. АД  </w:t>
-      </w:r>
-      <w:proofErr w:type="gramStart"/>
-      <w:r>
-        <w:rPr>
-          <w:sz w:val="28"/>
-          <w:lang w:val="ru-RU"/>
-        </w:rPr>
-        <w:t>мм</w:t>
-      </w:r>
-      <w:proofErr w:type="gramEnd"/>
-      <w:r>
-        <w:rPr>
-          <w:sz w:val="28"/>
-          <w:lang w:val="ru-RU"/>
-        </w:rPr>
-        <w:t xml:space="preserve"> рт. ст. </w:t>
+          <w:lang w:val="ru-RU"/>
+        </w:rPr>
+        <w:t>компенсирован</w:t>
+      </w:r>
+      <w:r>
+        <w:rPr>
+          <w:lang w:val="ru-RU"/>
+        </w:rPr>
+        <w:t xml:space="preserve">. АД </w:t>
+      </w:r>
+      <w:r>
+        <w:rPr>
+          <w:lang w:val="ru-RU"/>
+        </w:rPr>
+        <w:t>110/70</w:t>
+      </w:r>
+      <w:r>
+        <w:rPr>
+          <w:lang w:val="ru-RU"/>
+        </w:rPr>
+        <w:t xml:space="preserve"> мм рт. ст. </w:t>
       </w:r>
     </w:p>
     <w:p>
@@ -6677,7 +5174,6 @@
         <w:ind w:left="-567"/>
         <w:jc w:val="both"/>
         <w:rPr>
-          <w:sz w:val="28"/>
           <w:lang w:val="ru-RU"/>
         </w:rPr>
       </w:pPr>
@@ -6695,7 +5191,6 @@
           <w:u w:val="single"/>
           <w:lang w:val="ru-RU"/>
         </w:rPr>
-        <w:lastRenderedPageBreak/>
         <w:t>Рекомендовано</w:t>
       </w:r>
       <w:r>
@@ -6816,18 +5311,19 @@
         </w:rPr>
         <w:t xml:space="preserve">Инсулинотерапия:   </w:t>
       </w:r>
-      <w:r>
-        <w:rPr>
-          <w:sz w:val="28"/>
-          <w:lang w:val="ru-RU"/>
-        </w:rPr>
-        <w:t>Актрапид НМ</w:t>
-      </w:r>
-      <w:r>
-        <w:rPr>
-          <w:lang w:val="ru-RU"/>
-        </w:rPr>
-        <w:t xml:space="preserve"> </w:t>
+      <w:proofErr w:type="spellStart"/>
+      <w:r>
+        <w:rPr>
+          <w:lang w:val="ru-RU"/>
+        </w:rPr>
+        <w:t>Протофан</w:t>
+      </w:r>
+      <w:proofErr w:type="spellEnd"/>
+      <w:r>
+        <w:rPr>
+          <w:lang w:val="ru-RU"/>
+        </w:rPr>
+        <w:t xml:space="preserve"> НМ </w:t>
       </w:r>
       <w:proofErr w:type="gramStart"/>
       <w:r>
@@ -6841,115 +5337,39 @@
         <w:rPr>
           <w:lang w:val="ru-RU"/>
         </w:rPr>
-        <w:t>/з- ед., п/о- ед., п/у</w:t>
-      </w:r>
-      <w:r>
-        <w:rPr>
-          <w:lang w:val="ru-RU"/>
-        </w:rPr>
-        <w:t xml:space="preserve">ж </w:t>
-      </w:r>
-      <w:r>
-        <w:rPr>
-          <w:lang w:val="ru-RU"/>
-        </w:rPr>
-        <w:t xml:space="preserve">- ед.,  </w:t>
+        <w:t xml:space="preserve">/з 16-18 </w:t>
       </w:r>
       <w:proofErr w:type="spellStart"/>
       <w:r>
         <w:rPr>
-          <w:sz w:val="28"/>
-          <w:lang w:val="ru-RU"/>
-        </w:rPr>
-        <w:t>Протофан</w:t>
+          <w:lang w:val="ru-RU"/>
+        </w:rPr>
+        <w:t>ед</w:t>
       </w:r>
       <w:proofErr w:type="spellEnd"/>
       <w:r>
         <w:rPr>
-          <w:sz w:val="28"/>
-          <w:lang w:val="ru-RU"/>
-        </w:rPr>
-        <w:t xml:space="preserve"> НМ</w:t>
-      </w:r>
-      <w:r>
-        <w:rPr>
-          <w:lang w:val="ru-RU"/>
-        </w:rPr>
-        <w:t xml:space="preserve"> </w:t>
-      </w:r>
-      <w:r>
-        <w:rPr>
-          <w:lang w:val="ru-RU"/>
-        </w:rPr>
-        <w:t>22.00</w:t>
-      </w:r>
-      <w:r>
-        <w:rPr>
-          <w:lang w:val="ru-RU"/>
-        </w:rPr>
-        <w:t xml:space="preserve">   ед.</w:t>
+          <w:lang w:val="ru-RU"/>
+        </w:rPr>
+        <w:t xml:space="preserve">,  При возникновении утренней гипергликемии  добавить Протафан НМ п/у 4-6ед. При возникновении </w:t>
+      </w:r>
+      <w:proofErr w:type="spellStart"/>
+      <w:r>
+        <w:rPr>
+          <w:lang w:val="ru-RU"/>
+        </w:rPr>
+        <w:t>постпрандиальной</w:t>
+      </w:r>
+      <w:proofErr w:type="spellEnd"/>
+      <w:r>
+        <w:rPr>
+          <w:lang w:val="ru-RU"/>
+        </w:rPr>
+        <w:t xml:space="preserve"> гипергликемии Актрапид НМ перед основными приёмами пищи 2-4ед.</w:t>
       </w:r>
     </w:p>
     <w:p>
       <w:pPr>
-        <w:numPr>
-          <w:ilvl w:val="0"/>
-          <w:numId w:val="2"/>
-        </w:numPr>
-        <w:jc w:val="both"/>
-        <w:rPr>
-          <w:lang w:val="ru-RU"/>
-        </w:rPr>
-      </w:pPr>
-      <w:r>
-        <w:rPr>
-          <w:lang w:val="ru-RU"/>
-        </w:rPr>
-        <w:t xml:space="preserve">ССТ: </w:t>
-      </w:r>
-      <w:proofErr w:type="spellStart"/>
-      <w:r>
-        <w:rPr>
-          <w:lang w:val="ru-RU"/>
-        </w:rPr>
-        <w:t>диабетон</w:t>
-      </w:r>
-      <w:proofErr w:type="spellEnd"/>
-      <w:r>
-        <w:rPr>
-          <w:lang w:val="ru-RU"/>
-        </w:rPr>
-        <w:t xml:space="preserve"> М</w:t>
-      </w:r>
-      <w:proofErr w:type="gramStart"/>
-      <w:r>
-        <w:rPr>
-          <w:lang w:val="ru-RU"/>
-        </w:rPr>
-        <w:t>R</w:t>
-      </w:r>
-      <w:proofErr w:type="gramEnd"/>
-      <w:r>
-        <w:rPr>
-          <w:lang w:val="ru-RU"/>
-        </w:rPr>
-        <w:t xml:space="preserve"> </w:t>
-      </w:r>
-      <w:r>
-        <w:rPr>
-          <w:lang w:val="ru-RU"/>
-        </w:rPr>
-        <w:t xml:space="preserve">(диаглизид МR) </w:t>
-      </w:r>
-      <w:r>
-        <w:rPr>
-          <w:lang w:val="ru-RU"/>
-        </w:rPr>
-        <w:t>60 мг</w:t>
-      </w:r>
-    </w:p>
-    <w:p>
-      <w:pPr>
         <w:ind w:left="435"/>
         <w:jc w:val="both"/>
         <w:rPr>
@@ -6960,126 +5380,7 @@
         <w:rPr>
           <w:lang w:val="ru-RU"/>
         </w:rPr>
-        <w:t>диапирид</w:t>
-      </w:r>
-      <w:r>
-        <w:rPr>
-          <w:lang w:val="ru-RU"/>
-        </w:rPr>
-        <w:t xml:space="preserve"> (</w:t>
-      </w:r>
-      <w:r>
-        <w:rPr>
-          <w:lang w:val="ru-RU"/>
-        </w:rPr>
-        <w:t>амарил</w:t>
-      </w:r>
-      <w:r>
-        <w:rPr>
-          <w:lang w:val="ru-RU"/>
-        </w:rPr>
-        <w:t xml:space="preserve">, </w:t>
-      </w:r>
-      <w:r>
-        <w:rPr>
-          <w:lang w:val="ru-RU"/>
-        </w:rPr>
-        <w:t xml:space="preserve"> </w:t>
-      </w:r>
-      <w:proofErr w:type="spellStart"/>
-      <w:r>
-        <w:rPr>
-          <w:lang w:val="ru-RU"/>
-        </w:rPr>
-        <w:t>олтар</w:t>
-      </w:r>
-      <w:proofErr w:type="spellEnd"/>
-      <w:r>
-        <w:rPr>
-          <w:lang w:val="ru-RU"/>
-        </w:rPr>
-        <w:t xml:space="preserve"> ) 3 мг 1т. *1р/</w:t>
-      </w:r>
-      <w:proofErr w:type="spellStart"/>
-      <w:r>
-        <w:rPr>
-          <w:lang w:val="ru-RU"/>
-        </w:rPr>
-        <w:t>сут</w:t>
-      </w:r>
-      <w:proofErr w:type="spellEnd"/>
-      <w:r>
-        <w:rPr>
-          <w:lang w:val="ru-RU"/>
-        </w:rPr>
-        <w:t xml:space="preserve">. </w:t>
-      </w:r>
-      <w:proofErr w:type="gramStart"/>
-      <w:r>
-        <w:rPr>
-          <w:lang w:val="ru-RU"/>
-        </w:rPr>
-        <w:t>п</w:t>
-      </w:r>
-      <w:proofErr w:type="gramEnd"/>
-      <w:r>
-        <w:rPr>
-          <w:lang w:val="ru-RU"/>
-        </w:rPr>
-        <w:t xml:space="preserve">/з., </w:t>
-      </w:r>
-    </w:p>
-    <w:p>
-      <w:pPr>
-        <w:ind w:left="435"/>
-        <w:jc w:val="both"/>
-        <w:rPr>
-          <w:lang w:val="ru-RU"/>
-        </w:rPr>
-      </w:pPr>
-      <w:r>
-        <w:rPr>
-          <w:lang w:val="ru-RU"/>
-        </w:rPr>
-        <w:t>диаф</w:t>
-      </w:r>
-      <w:r>
-        <w:rPr>
-          <w:lang w:val="ru-RU"/>
-        </w:rPr>
-        <w:t xml:space="preserve">ормин (сиофор, </w:t>
-      </w:r>
-      <w:r>
-        <w:rPr>
-          <w:lang w:val="ru-RU"/>
-        </w:rPr>
-        <w:t xml:space="preserve"> глюкофаж</w:t>
-      </w:r>
-      <w:r>
-        <w:rPr>
-          <w:lang w:val="ru-RU"/>
-        </w:rPr>
-        <w:t>) 1000 -</w:t>
-      </w:r>
-      <w:r>
-        <w:rPr>
-          <w:lang w:val="ru-RU"/>
-        </w:rPr>
-        <w:t xml:space="preserve"> 1т. *2р/</w:t>
-      </w:r>
-      <w:proofErr w:type="spellStart"/>
-      <w:r>
-        <w:rPr>
-          <w:lang w:val="ru-RU"/>
-        </w:rPr>
-        <w:t>сут</w:t>
-      </w:r>
-      <w:proofErr w:type="spellEnd"/>
-      <w:r>
-        <w:rPr>
-          <w:lang w:val="ru-RU"/>
-        </w:rPr>
-        <w:t xml:space="preserve">. </w:t>
+        <w:t xml:space="preserve">Самоконтроль гликемии. Контроль ацетонурии. </w:t>
       </w:r>
     </w:p>
     <w:p>
@@ -7162,172 +5463,8 @@
         <w:t xml:space="preserve"> 1р. в 6 мес.</w:t>
       </w:r>
     </w:p>
-    <w:p>
-      <w:pPr>
-        <w:numPr>
-          <w:ilvl w:val="0"/>
-          <w:numId w:val="2"/>
-        </w:numPr>
-        <w:jc w:val="both"/>
-        <w:rPr>
-          <w:lang w:val="ru-RU"/>
-        </w:rPr>
-      </w:pPr>
-      <w:r>
-        <w:rPr>
-          <w:lang w:val="ru-RU"/>
-        </w:rPr>
-        <w:t>Гиполипидемическая терапия</w:t>
-      </w:r>
-      <w:r>
-        <w:rPr>
-          <w:lang w:val="ru-RU"/>
-        </w:rPr>
-        <w:t>:</w:t>
-      </w:r>
-      <w:r>
-        <w:rPr>
-          <w:lang w:val="ru-RU"/>
-        </w:rPr>
-        <w:t xml:space="preserve"> </w:t>
-      </w:r>
-      <w:r>
-        <w:rPr>
-          <w:lang w:val="ru-RU"/>
-        </w:rPr>
-        <w:t>розувастатин</w:t>
-      </w:r>
-      <w:r>
-        <w:rPr>
-          <w:lang w:val="ru-RU"/>
-        </w:rPr>
-        <w:t xml:space="preserve"> </w:t>
-      </w:r>
-      <w:r>
-        <w:rPr>
-          <w:lang w:val="ru-RU"/>
-        </w:rPr>
-        <w:t>10 мг</w:t>
-      </w:r>
-      <w:r>
-        <w:rPr>
-          <w:lang w:val="ru-RU"/>
-        </w:rPr>
-        <w:t xml:space="preserve"> с контролем липидограммы</w:t>
-      </w:r>
-      <w:r>
-        <w:rPr>
-          <w:lang w:val="ru-RU"/>
-        </w:rPr>
-        <w:t xml:space="preserve"> 1р 3 нед</w:t>
-      </w:r>
-      <w:r>
-        <w:rPr>
-          <w:lang w:val="ru-RU"/>
-        </w:rPr>
-        <w:t xml:space="preserve">. </w:t>
-      </w:r>
-    </w:p>
-    <w:p>
-      <w:pPr>
-        <w:numPr>
-          <w:ilvl w:val="0"/>
-          <w:numId w:val="2"/>
-        </w:numPr>
-        <w:jc w:val="both"/>
-        <w:rPr>
-          <w:lang w:val="ru-RU"/>
-        </w:rPr>
-      </w:pPr>
-      <w:r>
-        <w:rPr>
-          <w:lang w:val="ru-RU"/>
-        </w:rPr>
-        <w:t xml:space="preserve">Круглогодично сосудистая терапия: вазонит или </w:t>
-      </w:r>
-      <w:proofErr w:type="spellStart"/>
-      <w:r>
-        <w:rPr>
-          <w:lang w:val="ru-RU"/>
-        </w:rPr>
-        <w:t>а</w:t>
-      </w:r>
-      <w:r>
-        <w:rPr>
-          <w:lang w:val="ru-RU"/>
-        </w:rPr>
-        <w:t>гапурин</w:t>
-      </w:r>
-      <w:proofErr w:type="spellEnd"/>
-      <w:r>
-        <w:rPr>
-          <w:lang w:val="ru-RU"/>
-        </w:rPr>
-        <w:t xml:space="preserve">-ретард  1т.*2 р. 1 мес. </w:t>
-      </w:r>
-      <w:r>
-        <w:rPr>
-          <w:lang w:val="ru-RU"/>
-        </w:rPr>
-        <w:t xml:space="preserve">– курсами. </w:t>
-      </w:r>
-      <w:r>
-        <w:rPr>
-          <w:lang w:val="ru-RU"/>
-        </w:rPr>
-        <w:t xml:space="preserve"> </w:t>
-      </w:r>
-    </w:p>
-    <w:p>
-      <w:pPr>
-        <w:numPr>
-          <w:ilvl w:val="0"/>
-          <w:numId w:val="2"/>
-        </w:numPr>
-        <w:jc w:val="both"/>
-        <w:rPr>
-          <w:lang w:val="ru-RU"/>
-        </w:rPr>
-      </w:pPr>
-      <w:r>
-        <w:rPr>
-          <w:lang w:val="ru-RU"/>
-        </w:rPr>
-        <w:t>Гипотензивная терапия: э</w:t>
-      </w:r>
-      <w:r>
-        <w:rPr>
-          <w:lang w:val="ru-RU"/>
-        </w:rPr>
-        <w:t>налаприл 5 мг утром,</w:t>
-      </w:r>
-      <w:r>
-        <w:rPr>
-          <w:lang w:val="ru-RU"/>
-        </w:rPr>
-        <w:t xml:space="preserve"> индапрес (</w:t>
-      </w:r>
-      <w:proofErr w:type="spellStart"/>
-      <w:r>
-        <w:rPr>
-          <w:lang w:val="ru-RU"/>
-        </w:rPr>
-        <w:t>индап</w:t>
-      </w:r>
-      <w:proofErr w:type="spellEnd"/>
-      <w:r>
-        <w:rPr>
-          <w:lang w:val="ru-RU"/>
-        </w:rPr>
-        <w:t xml:space="preserve">) 2,5 мг утром, </w:t>
-      </w:r>
-      <w:r>
-        <w:rPr>
-          <w:lang w:val="ru-RU"/>
-        </w:rPr>
-        <w:t xml:space="preserve"> кардиомагнил  1 т. вечер. Контр. АД. </w:t>
-      </w:r>
-    </w:p>
+    <w:bookmarkStart w:id="5" w:name="_GoBack"/>
+    <w:bookmarkEnd w:id="5"/>
     <w:p>
       <w:pPr>
         <w:numPr>
@@ -7363,7 +5500,7 @@
             <w:rPr>
               <w:lang w:val="ru-RU"/>
             </w:rPr>
-            <w:t xml:space="preserve">Диалипон </w:t>
+            <w:t xml:space="preserve">Берлитион (диалипон) </w:t>
           </w:r>
         </w:sdtContent>
       </w:sdt>
@@ -7391,22 +5528,9 @@
         <w:rPr>
           <w:lang w:val="ru-RU"/>
         </w:rPr>
-        <w:t>2-3</w:t>
-      </w:r>
-      <w:r>
-        <w:rPr>
-          <w:lang w:val="ru-RU"/>
-        </w:rPr>
-        <w:t xml:space="preserve"> мес., нейрорубин форте 1т./</w:t>
-      </w:r>
-      <w:proofErr w:type="spellStart"/>
-      <w:r>
-        <w:rPr>
-          <w:lang w:val="ru-RU"/>
-        </w:rPr>
-        <w:t>сут</w:t>
-      </w:r>
-      <w:proofErr w:type="spellEnd"/>
+        <w:t>1 мес</w:t>
+      </w:r>
+      <w:proofErr w:type="gramStart"/>
       <w:r>
         <w:rPr>
           <w:lang w:val="ru-RU"/>
@@ -7417,50 +5541,9 @@
         <w:rPr>
           <w:lang w:val="ru-RU"/>
         </w:rPr>
-        <w:t>, (мильгамма 1т.*3р/д.</w:t>
-      </w:r>
-      <w:r>
-        <w:rPr>
-          <w:lang w:val="ru-RU"/>
-        </w:rPr>
-        <w:t>, витаксон 1т. *</w:t>
-      </w:r>
-      <w:r>
-        <w:rPr>
-          <w:lang w:val="ru-RU"/>
-        </w:rPr>
-        <w:t>3</w:t>
-      </w:r>
-      <w:r>
-        <w:rPr>
-          <w:lang w:val="ru-RU"/>
-        </w:rPr>
-        <w:t>р/д.</w:t>
-      </w:r>
-      <w:r>
-        <w:rPr>
-          <w:lang w:val="ru-RU"/>
-        </w:rPr>
-        <w:t>)</w:t>
-      </w:r>
-      <w:r>
-        <w:rPr>
-          <w:lang w:val="ru-RU"/>
-        </w:rPr>
-        <w:t xml:space="preserve"> </w:t>
-      </w:r>
-      <w:r>
-        <w:rPr>
-          <w:lang w:val="ru-RU"/>
-        </w:rPr>
-        <w:t>1 мес.</w:t>
-      </w:r>
-      <w:r>
-        <w:rPr>
-          <w:lang w:val="ru-RU"/>
-        </w:rPr>
-        <w:t>, актовегин 200 мг *2р/д. 1 мес.</w:t>
-      </w:r>
+        <w:t>.</w:t>
+      </w:r>
+      <w:proofErr w:type="gramEnd"/>
     </w:p>
     <w:p>
       <w:pPr>
@@ -7477,104 +5560,64 @@
         <w:rPr>
           <w:lang w:val="ru-RU"/>
         </w:rPr>
-        <w:t>УЗИ щит</w:t>
+        <w:t>Б/</w:t>
       </w:r>
       <w:proofErr w:type="gramStart"/>
       <w:r>
         <w:rPr>
           <w:lang w:val="ru-RU"/>
         </w:rPr>
+        <w:t>л</w:t>
+      </w:r>
+      <w:proofErr w:type="gramEnd"/>
+      <w:r>
+        <w:rPr>
+          <w:lang w:val="ru-RU"/>
+        </w:rPr>
+        <w:t xml:space="preserve"> серия. </w:t>
+      </w:r>
+      <w:r>
+        <w:rPr>
+          <w:lang w:val="ru-RU"/>
+        </w:rPr>
+        <w:t>АДГ</w:t>
+      </w:r>
+      <w:r>
+        <w:rPr>
+          <w:lang w:val="ru-RU"/>
+        </w:rPr>
+        <w:t xml:space="preserve">  №  </w:t>
+      </w:r>
+      <w:r>
+        <w:rPr>
+          <w:lang w:val="ru-RU"/>
+        </w:rPr>
+        <w:t>6715</w:t>
+      </w:r>
+      <w:r>
+        <w:rPr>
+          <w:lang w:val="ru-RU"/>
+        </w:rPr>
+        <w:t>50</w:t>
+      </w:r>
+      <w:r>
+        <w:rPr>
+          <w:lang w:val="ru-RU"/>
+        </w:rPr>
+        <w:t xml:space="preserve">     с  </w:t>
+      </w:r>
+      <w:r>
+        <w:rPr>
+          <w:lang w:val="ru-RU"/>
+        </w:rPr>
+        <w:t>07</w:t>
+      </w:r>
+      <w:r>
+        <w:rPr>
+          <w:lang w:val="ru-RU"/>
+        </w:rPr>
         <w:t>.</w:t>
       </w:r>
-      <w:proofErr w:type="gramEnd"/>
-      <w:r>
-        <w:rPr>
-          <w:lang w:val="ru-RU"/>
-        </w:rPr>
-        <w:t xml:space="preserve"> </w:t>
-      </w:r>
-      <w:proofErr w:type="gramStart"/>
-      <w:r>
-        <w:rPr>
-          <w:lang w:val="ru-RU"/>
-        </w:rPr>
-        <w:t>ж</w:t>
-      </w:r>
-      <w:proofErr w:type="gramEnd"/>
-      <w:r>
-        <w:rPr>
-          <w:lang w:val="ru-RU"/>
-        </w:rPr>
-        <w:t xml:space="preserve">елезы 1р. в год. </w:t>
-      </w:r>
-      <w:r>
-        <w:rPr>
-          <w:lang w:val="ru-RU"/>
-        </w:rPr>
-        <w:t>Контр ТТГ 1р в 6 мес.</w:t>
-      </w:r>
-      <w:r>
-        <w:rPr>
-          <w:lang w:val="ru-RU"/>
-        </w:rPr>
-        <w:t xml:space="preserve"> </w:t>
-      </w:r>
-    </w:p>
-    <w:p>
-      <w:pPr>
-        <w:numPr>
-          <w:ilvl w:val="0"/>
-          <w:numId w:val="2"/>
-        </w:numPr>
-        <w:jc w:val="both"/>
-        <w:rPr>
-          <w:lang w:val="ru-RU"/>
-        </w:rPr>
-      </w:pPr>
-      <w:r>
-        <w:rPr>
-          <w:lang w:val="ru-RU"/>
-        </w:rPr>
-        <w:t>Б/</w:t>
-      </w:r>
-      <w:proofErr w:type="gramStart"/>
-      <w:r>
-        <w:rPr>
-          <w:lang w:val="ru-RU"/>
-        </w:rPr>
-        <w:t>л</w:t>
-      </w:r>
-      <w:proofErr w:type="gramEnd"/>
-      <w:r>
-        <w:rPr>
-          <w:lang w:val="ru-RU"/>
-        </w:rPr>
-        <w:t xml:space="preserve"> серия. </w:t>
-      </w:r>
-      <w:r>
-        <w:rPr>
-          <w:lang w:val="ru-RU"/>
-        </w:rPr>
-        <w:t>АДГ</w:t>
-      </w:r>
-      <w:r>
-        <w:rPr>
-          <w:lang w:val="ru-RU"/>
-        </w:rPr>
-        <w:t xml:space="preserve">  №  </w:t>
-      </w:r>
-      <w:r>
-        <w:rPr>
-          <w:lang w:val="ru-RU"/>
-        </w:rPr>
-        <w:t>6715</w:t>
-      </w:r>
-      <w:r>
-        <w:rPr>
-          <w:lang w:val="ru-RU"/>
-        </w:rPr>
-        <w:t xml:space="preserve">     с  .</w:t>
-      </w:r>
       <w:r>
         <w:rPr>
           <w:lang w:val="ru-RU"/>
@@ -7585,7 +5628,19 @@
         <w:rPr>
           <w:lang w:val="ru-RU"/>
         </w:rPr>
-        <w:t xml:space="preserve"> по  .</w:t>
+        <w:t xml:space="preserve"> по  </w:t>
+      </w:r>
+      <w:r>
+        <w:rPr>
+          <w:lang w:val="ru-RU"/>
+        </w:rPr>
+        <w:t>22</w:t>
+      </w:r>
+      <w:r>
+        <w:rPr>
+          <w:lang w:val="ru-RU"/>
+        </w:rPr>
+        <w:t>.</w:t>
       </w:r>
       <w:r>
         <w:rPr>
@@ -7597,25 +5652,13 @@
         <w:rPr>
           <w:lang w:val="ru-RU"/>
         </w:rPr>
-        <w:t xml:space="preserve">. </w:t>
-      </w:r>
-      <w:r>
-        <w:rPr>
-          <w:lang w:val="ru-RU"/>
-        </w:rPr>
-        <w:t xml:space="preserve">к труду   </w:t>
-      </w:r>
-      <w:r>
-        <w:rPr>
-          <w:lang w:val="ru-RU"/>
-        </w:rPr>
-        <w:t xml:space="preserve"> </w:t>
-      </w:r>
-      <w:r>
-        <w:rPr>
-          <w:lang w:val="ru-RU"/>
-        </w:rPr>
-        <w:t xml:space="preserve"> </w:t>
+        <w:t xml:space="preserve">. к труду     </w:t>
+      </w:r>
+      <w:r>
+        <w:rPr>
+          <w:lang w:val="ru-RU"/>
+        </w:rPr>
+        <w:t>23</w:t>
       </w:r>
       <w:r>
         <w:rPr>
@@ -9119,93 +7162,6 @@
         </w:p>
       </w:docPartBody>
     </w:docPart>
-    <w:docPart>
-      <w:docPartPr>
-        <w:name w:val="FBFC6A18E07A484F9E976562E903BEB7"/>
-        <w:category>
-          <w:name w:val="Общие"/>
-          <w:gallery w:val="placeholder"/>
-        </w:category>
-        <w:types>
-          <w:type w:val="bbPlcHdr"/>
-        </w:types>
-        <w:behaviors>
-          <w:behavior w:val="content"/>
-        </w:behaviors>
-        <w:guid w:val="{E5D938F3-E00E-4F48-ACDE-E2E2655275DF}"/>
-      </w:docPartPr>
-      <w:docPartBody>
-        <w:p>
-          <w:pPr>
-            <w:pStyle w:val="FBFC6A18E07A484F9E976562E903BEB7"/>
-          </w:pPr>
-          <w:r>
-            <w:rPr>
-              <w:rStyle w:val="a3"/>
-            </w:rPr>
-            <w:t>Выберите элемент.</w:t>
-          </w:r>
-        </w:p>
-      </w:docPartBody>
-    </w:docPart>
-    <w:docPart>
-      <w:docPartPr>
-        <w:name w:val="DB435B1E68954750936FB322747598D2"/>
-        <w:category>
-          <w:name w:val="Общие"/>
-          <w:gallery w:val="placeholder"/>
-        </w:category>
-        <w:types>
-          <w:type w:val="bbPlcHdr"/>
-        </w:types>
-        <w:behaviors>
-          <w:behavior w:val="content"/>
-        </w:behaviors>
-        <w:guid w:val="{7122C427-55FD-49A2-B369-ED6DAFC67A8F}"/>
-      </w:docPartPr>
-      <w:docPartBody>
-        <w:p>
-          <w:pPr>
-            <w:pStyle w:val="DB435B1E68954750936FB322747598D2"/>
-          </w:pPr>
-          <w:r>
-            <w:rPr>
-              <w:rStyle w:val="a3"/>
-            </w:rPr>
-            <w:t>Выберите элемент.</w:t>
-          </w:r>
-        </w:p>
-      </w:docPartBody>
-    </w:docPart>
-    <w:docPart>
-      <w:docPartPr>
-        <w:name w:val="5917FEE754784A0BA4173B51A4E1CE95"/>
-        <w:category>
-          <w:name w:val="Общие"/>
-          <w:gallery w:val="placeholder"/>
-        </w:category>
-        <w:types>
-          <w:type w:val="bbPlcHdr"/>
-        </w:types>
-        <w:behaviors>
-          <w:behavior w:val="content"/>
-        </w:behaviors>
-        <w:guid w:val="{92F74F23-8C0C-424C-A12C-19EB4EDE41E3}"/>
-      </w:docPartPr>
-      <w:docPartBody>
-        <w:p>
-          <w:pPr>
-            <w:pStyle w:val="5917FEE754784A0BA4173B51A4E1CE95"/>
-          </w:pPr>
-          <w:r>
-            <w:rPr>
-              <w:rStyle w:val="a3"/>
-            </w:rPr>
-            <w:t>Выберите элемент.</w:t>
-          </w:r>
-        </w:p>
-      </w:docPartBody>
-    </w:docPart>
   </w:docParts>
 </w:glossaryDocument>
 </file>
@@ -9268,6 +7224,7 @@
     <w:rsid w:val="00411AC6"/>
     <w:rsid w:val="007527EF"/>
     <w:rsid w:val="0076178A"/>
+    <w:rsid w:val="008F3DCF"/>
     <w:rsid w:val="008F7EF5"/>
     <w:rsid w:val="009428DF"/>
     <w:rsid w:val="009A692F"/>
@@ -10052,7 +8009,7 @@
 </file>
 
 <file path=customXml/itemProps1.xml><?xml version="1.0" encoding="utf-8"?>
-<ds:datastoreItem xmlns:ds="http://schemas.openxmlformats.org/officeDocument/2006/customXml" ds:itemID="{5A850738-6EC7-4D29-A5E7-C771680A55D2}">
+<ds:datastoreItem xmlns:ds="http://schemas.openxmlformats.org/officeDocument/2006/customXml" ds:itemID="{757FFCF4-EC2A-4631-83F2-65A1AE6B84E2}">
   <ds:schemaRefs>
     <ds:schemaRef ds:uri="http://schemas.openxmlformats.org/officeDocument/2006/bibliography"/>
   </ds:schemaRefs>
